--- a/Docs/Отчёт.docx
+++ b/Docs/Отчёт.docx
@@ -603,7 +603,7 @@
         <w:widowControl w:val="1"/>
         <w:numPr>
           <w:ilvl w:val="0"/>
-          <w:numId w:val="4"/>
+          <w:numId w:val="6"/>
         </w:numPr>
         <w:pBdr>
           <w:top w:space="0" w:sz="0" w:val="nil"/>
@@ -656,7 +656,7 @@
         <w:widowControl w:val="1"/>
         <w:numPr>
           <w:ilvl w:val="0"/>
-          <w:numId w:val="4"/>
+          <w:numId w:val="6"/>
         </w:numPr>
         <w:pBdr>
           <w:top w:space="0" w:sz="0" w:val="nil"/>
@@ -709,7 +709,7 @@
         <w:widowControl w:val="1"/>
         <w:numPr>
           <w:ilvl w:val="0"/>
-          <w:numId w:val="4"/>
+          <w:numId w:val="6"/>
         </w:numPr>
         <w:pBdr>
           <w:top w:space="0" w:sz="0" w:val="nil"/>
@@ -762,7 +762,7 @@
         <w:widowControl w:val="1"/>
         <w:numPr>
           <w:ilvl w:val="0"/>
-          <w:numId w:val="4"/>
+          <w:numId w:val="6"/>
         </w:numPr>
         <w:pBdr>
           <w:top w:space="0" w:sz="0" w:val="nil"/>
@@ -815,7 +815,7 @@
         <w:widowControl w:val="1"/>
         <w:numPr>
           <w:ilvl w:val="0"/>
-          <w:numId w:val="4"/>
+          <w:numId w:val="6"/>
         </w:numPr>
         <w:pBdr>
           <w:top w:space="0" w:sz="0" w:val="nil"/>
@@ -868,7 +868,7 @@
         <w:widowControl w:val="1"/>
         <w:numPr>
           <w:ilvl w:val="0"/>
-          <w:numId w:val="4"/>
+          <w:numId w:val="6"/>
         </w:numPr>
         <w:pBdr>
           <w:top w:space="0" w:sz="0" w:val="nil"/>
@@ -921,7 +921,7 @@
         <w:widowControl w:val="1"/>
         <w:numPr>
           <w:ilvl w:val="0"/>
-          <w:numId w:val="4"/>
+          <w:numId w:val="6"/>
         </w:numPr>
         <w:pBdr>
           <w:top w:space="0" w:sz="0" w:val="nil"/>
@@ -974,7 +974,7 @@
         <w:widowControl w:val="1"/>
         <w:numPr>
           <w:ilvl w:val="0"/>
-          <w:numId w:val="4"/>
+          <w:numId w:val="6"/>
         </w:numPr>
         <w:pBdr>
           <w:top w:space="0" w:sz="0" w:val="nil"/>
@@ -1027,7 +1027,7 @@
         <w:widowControl w:val="1"/>
         <w:numPr>
           <w:ilvl w:val="0"/>
-          <w:numId w:val="4"/>
+          <w:numId w:val="6"/>
         </w:numPr>
         <w:pBdr>
           <w:top w:space="0" w:sz="0" w:val="nil"/>
@@ -1449,7 +1449,7 @@
       <w:pPr>
         <w:numPr>
           <w:ilvl w:val="0"/>
-          <w:numId w:val="2"/>
+          <w:numId w:val="3"/>
         </w:numPr>
         <w:spacing w:after="0" w:afterAutospacing="0" w:lineRule="auto"/>
         <w:ind w:left="566.9291338582675" w:firstLine="0"/>
@@ -1469,7 +1469,7 @@
       <w:pPr>
         <w:numPr>
           <w:ilvl w:val="0"/>
-          <w:numId w:val="2"/>
+          <w:numId w:val="3"/>
         </w:numPr>
         <w:spacing w:after="0" w:afterAutospacing="0" w:before="0" w:beforeAutospacing="0" w:lineRule="auto"/>
         <w:ind w:left="566.9291338582675" w:firstLine="0"/>
@@ -1489,7 +1489,7 @@
       <w:pPr>
         <w:numPr>
           <w:ilvl w:val="0"/>
-          <w:numId w:val="2"/>
+          <w:numId w:val="3"/>
         </w:numPr>
         <w:spacing w:after="0" w:afterAutospacing="0" w:before="0" w:beforeAutospacing="0" w:lineRule="auto"/>
         <w:ind w:left="566.9291338582675" w:firstLine="0"/>
@@ -1510,7 +1510,7 @@
       <w:pPr>
         <w:numPr>
           <w:ilvl w:val="0"/>
-          <w:numId w:val="2"/>
+          <w:numId w:val="3"/>
         </w:numPr>
         <w:spacing w:after="0" w:afterAutospacing="0" w:before="0" w:beforeAutospacing="0" w:lineRule="auto"/>
         <w:ind w:left="566.9291338582675" w:firstLine="0"/>
@@ -1530,7 +1530,7 @@
       <w:pPr>
         <w:numPr>
           <w:ilvl w:val="0"/>
-          <w:numId w:val="2"/>
+          <w:numId w:val="3"/>
         </w:numPr>
         <w:spacing w:after="160" w:before="0" w:beforeAutospacing="0" w:lineRule="auto"/>
         <w:ind w:left="566.9291338582675" w:firstLine="0"/>
@@ -1583,7 +1583,7 @@
         <w:widowControl w:val="1"/>
         <w:numPr>
           <w:ilvl w:val="0"/>
-          <w:numId w:val="3"/>
+          <w:numId w:val="5"/>
         </w:numPr>
         <w:pBdr>
           <w:top w:space="0" w:sz="0" w:val="nil"/>
@@ -1638,7 +1638,7 @@
         <w:widowControl w:val="1"/>
         <w:numPr>
           <w:ilvl w:val="0"/>
-          <w:numId w:val="3"/>
+          <w:numId w:val="5"/>
         </w:numPr>
         <w:pBdr>
           <w:top w:space="0" w:sz="0" w:val="nil"/>
@@ -1693,7 +1693,7 @@
         <w:widowControl w:val="1"/>
         <w:numPr>
           <w:ilvl w:val="0"/>
-          <w:numId w:val="3"/>
+          <w:numId w:val="5"/>
         </w:numPr>
         <w:pBdr>
           <w:top w:space="0" w:sz="0" w:val="nil"/>
@@ -1748,7 +1748,7 @@
         <w:widowControl w:val="1"/>
         <w:numPr>
           <w:ilvl w:val="0"/>
-          <w:numId w:val="3"/>
+          <w:numId w:val="5"/>
         </w:numPr>
         <w:pBdr>
           <w:top w:space="0" w:sz="0" w:val="nil"/>
@@ -1803,7 +1803,7 @@
         <w:widowControl w:val="1"/>
         <w:numPr>
           <w:ilvl w:val="0"/>
-          <w:numId w:val="3"/>
+          <w:numId w:val="5"/>
         </w:numPr>
         <w:pBdr>
           <w:top w:space="0" w:sz="0" w:val="nil"/>
@@ -1858,7 +1858,7 @@
         <w:widowControl w:val="1"/>
         <w:numPr>
           <w:ilvl w:val="0"/>
-          <w:numId w:val="3"/>
+          <w:numId w:val="5"/>
         </w:numPr>
         <w:pBdr>
           <w:top w:space="0" w:sz="0" w:val="nil"/>
@@ -1913,7 +1913,7 @@
         <w:widowControl w:val="1"/>
         <w:numPr>
           <w:ilvl w:val="0"/>
-          <w:numId w:val="3"/>
+          <w:numId w:val="5"/>
         </w:numPr>
         <w:pBdr>
           <w:top w:space="0" w:sz="0" w:val="nil"/>
@@ -1968,7 +1968,7 @@
         <w:widowControl w:val="1"/>
         <w:numPr>
           <w:ilvl w:val="0"/>
-          <w:numId w:val="3"/>
+          <w:numId w:val="5"/>
         </w:numPr>
         <w:pBdr>
           <w:top w:space="0" w:sz="0" w:val="nil"/>
@@ -2023,7 +2023,7 @@
         <w:widowControl w:val="1"/>
         <w:numPr>
           <w:ilvl w:val="0"/>
-          <w:numId w:val="3"/>
+          <w:numId w:val="5"/>
         </w:numPr>
         <w:pBdr>
           <w:top w:space="0" w:sz="0" w:val="nil"/>
@@ -2078,7 +2078,7 @@
         <w:widowControl w:val="1"/>
         <w:numPr>
           <w:ilvl w:val="0"/>
-          <w:numId w:val="3"/>
+          <w:numId w:val="5"/>
         </w:numPr>
         <w:pBdr>
           <w:top w:space="0" w:sz="0" w:val="nil"/>
@@ -2156,7 +2156,8 @@
     </w:p>
     <w:p>
       <w:pPr>
-        <w:spacing w:after="160" w:lineRule="auto"/>
+        <w:spacing w:after="160" w:before="240" w:line="254.4" w:lineRule="auto"/>
+        <w:ind w:left="566.9291338582675" w:hanging="566.9291338582675"/>
         <w:jc w:val="both"/>
         <w:rPr/>
       </w:pPr>
@@ -2164,7 +2165,7 @@
         <w:rPr>
           <w:rtl w:val="0"/>
         </w:rPr>
-        <w:t xml:space="preserve">Пережив катастрофу на предприятии, физик-ядерщик Сахаров остается без работы, что сказывается на его жизни и психическом состоянии, приводящему к безрассудству, которое привело к экологической проблеме всю страну. Главному герою предстоит взять себя в руки и исправить свои ошибки, основываясь на воспоминаниях из прошлого.</w:t>
+        <w:t xml:space="preserve">Ashen Dawn отправляет игрока в путешествие во времени вместе с Виктором Сахаровым, физиком-ядерщиком, пережившим катастрофу на предприятии. Он потерял всё, что было дорого, и его утопающий в депрессии ум начинает видеть странные вещи, и теперь Сахаров должен пройти через испытания. чтобы выжить.</w:t>
       </w:r>
     </w:p>
     <w:p>
@@ -2289,15 +2290,78 @@
     </w:p>
     <w:p>
       <w:pPr>
-        <w:spacing w:before="240" w:lineRule="auto"/>
-        <w:ind w:firstLine="0"/>
-        <w:rPr/>
-      </w:pPr>
-      <w:r>
-        <w:rPr>
-          <w:rtl w:val="0"/>
-        </w:rPr>
-        <w:t xml:space="preserve">/Описать игровые механики доступные в игре/</w:t>
+        <w:numPr>
+          <w:ilvl w:val="0"/>
+          <w:numId w:val="2"/>
+        </w:numPr>
+        <w:spacing w:after="0" w:afterAutospacing="0" w:before="240" w:lineRule="auto"/>
+        <w:ind w:left="566.9291338582675" w:hanging="566.9291338582675"/>
+        <w:rPr>
+          <w:u w:val="none"/>
+        </w:rPr>
+      </w:pPr>
+      <w:r>
+        <w:rPr>
+          <w:rtl w:val="0"/>
+        </w:rPr>
+        <w:t xml:space="preserve">Головоломки: игрок должен будет использовать свою логику и размышлять над головоломками, чтобы продвигаться дальше по игре. Например, расположение объектов в комнате может намекать на решение головоломки.</w:t>
+      </w:r>
+    </w:p>
+    <w:p>
+      <w:pPr>
+        <w:numPr>
+          <w:ilvl w:val="0"/>
+          <w:numId w:val="2"/>
+        </w:numPr>
+        <w:spacing w:after="0" w:afterAutospacing="0" w:before="0" w:beforeAutospacing="0" w:lineRule="auto"/>
+        <w:ind w:left="566.9291338582675" w:hanging="566.9291338582675"/>
+        <w:rPr>
+          <w:u w:val="none"/>
+        </w:rPr>
+      </w:pPr>
+      <w:r>
+        <w:rPr>
+          <w:rtl w:val="0"/>
+        </w:rPr>
+        <w:t xml:space="preserve">Эксплорация: игрок может исследовать различные локации, чтобы найти подсказки и собрать информацию, необходимую для продвижения в игре.</w:t>
+      </w:r>
+    </w:p>
+    <w:p>
+      <w:pPr>
+        <w:numPr>
+          <w:ilvl w:val="0"/>
+          <w:numId w:val="2"/>
+        </w:numPr>
+        <w:spacing w:after="0" w:afterAutospacing="0" w:before="0" w:beforeAutospacing="0" w:lineRule="auto"/>
+        <w:ind w:left="566.9291338582675" w:hanging="566.9291338582675"/>
+        <w:rPr>
+          <w:u w:val="none"/>
+        </w:rPr>
+      </w:pPr>
+      <w:r>
+        <w:rPr>
+          <w:rtl w:val="0"/>
+        </w:rPr>
+        <w:t xml:space="preserve">Интерактивность с окружающей средой: в игре может быть множество объектов, с которыми игрок может взаимодействовать, например, книги, картины, сундуки и т.д. Эти объекты могут содержать информацию, необходимую для решения головоломок, или дополнительные предметы</w:t>
+      </w:r>
+    </w:p>
+    <w:p>
+      <w:pPr>
+        <w:numPr>
+          <w:ilvl w:val="0"/>
+          <w:numId w:val="2"/>
+        </w:numPr>
+        <w:spacing w:before="0" w:beforeAutospacing="0" w:lineRule="auto"/>
+        <w:ind w:left="566.9291338582675" w:hanging="566.9291338582675"/>
+        <w:rPr>
+          <w:u w:val="none"/>
+        </w:rPr>
+      </w:pPr>
+      <w:r>
+        <w:rPr>
+          <w:rtl w:val="0"/>
+        </w:rPr>
+        <w:t xml:space="preserve">Диалоги: игрок может общаться с различными персонажами в игре, узнавать о их историях и получать информацию, которая поможет ему продвинуться дальше.</w:t>
       </w:r>
     </w:p>
     <w:p>
@@ -2310,94 +2374,105 @@
         <w:rPr>
           <w:rtl w:val="0"/>
         </w:rPr>
-        <w:t xml:space="preserve">1.</w:t>
-      </w:r>
-      <w:r>
-        <w:rPr>
-          <w:rtl w:val="0"/>
-        </w:rPr>
-        <w:t xml:space="preserve">     </w:t>
-      </w:r>
-      <w:r>
-        <w:rPr>
-          <w:rtl w:val="0"/>
-        </w:rPr>
-        <w:t xml:space="preserve">Передвижение персонажа, переход между локациями</w:t>
       </w:r>
     </w:p>
     <w:p>
       <w:pPr>
         <w:spacing w:before="240" w:lineRule="auto"/>
-        <w:ind w:left="1280" w:hanging="360"/>
-        <w:rPr/>
-      </w:pPr>
-      <w:r>
-        <w:rPr>
-          <w:rtl w:val="0"/>
-        </w:rPr>
-        <w:t xml:space="preserve">2.</w:t>
-      </w:r>
-      <w:r>
-        <w:rPr>
-          <w:rtl w:val="0"/>
-        </w:rPr>
-        <w:t xml:space="preserve">     </w:t>
-      </w:r>
-      <w:r>
-        <w:rPr>
-          <w:rtl w:val="0"/>
-        </w:rPr>
-        <w:t xml:space="preserve">Взаимодействие с предметами</w:t>
-      </w:r>
-    </w:p>
-    <w:p>
-      <w:pPr>
-        <w:spacing w:before="240" w:lineRule="auto"/>
-        <w:ind w:left="1280" w:hanging="360"/>
-        <w:rPr/>
-      </w:pPr>
-      <w:r>
-        <w:rPr>
-          <w:rtl w:val="0"/>
-        </w:rPr>
-        <w:t xml:space="preserve">3.</w:t>
-      </w:r>
-      <w:r>
-        <w:rPr>
-          <w:rtl w:val="0"/>
-        </w:rPr>
-        <w:t xml:space="preserve">     </w:t>
-      </w:r>
-      <w:r>
-        <w:rPr>
-          <w:rtl w:val="0"/>
-        </w:rPr>
-        <w:t xml:space="preserve">Диалог с персонажами</w:t>
-      </w:r>
-    </w:p>
-    <w:p>
-      <w:pPr>
-        <w:spacing w:before="240" w:lineRule="auto"/>
-        <w:ind w:left="1280" w:hanging="360"/>
-        <w:rPr/>
-      </w:pPr>
-      <w:r>
-        <w:rPr>
-          <w:rtl w:val="0"/>
-        </w:rPr>
-        <w:t xml:space="preserve">4.</w:t>
-      </w:r>
-      <w:r>
-        <w:rPr>
-          <w:rtl w:val="0"/>
-        </w:rPr>
-        <w:t xml:space="preserve">     </w:t>
-      </w:r>
-      <w:r>
-        <w:rPr>
-          <w:rtl w:val="0"/>
-        </w:rPr>
-        <w:t xml:space="preserve">Инвентарь</w:t>
+        <w:ind w:left="566.9291338582675" w:firstLine="0"/>
+        <w:rPr>
+          <w:b w:val="1"/>
+        </w:rPr>
+      </w:pPr>
+      <w:r>
+        <w:rPr>
+          <w:b w:val="1"/>
+          <w:rtl w:val="0"/>
+        </w:rPr>
+        <w:t xml:space="preserve">Персонажи</w:t>
+      </w:r>
+    </w:p>
+    <w:p>
+      <w:pPr>
+        <w:numPr>
+          <w:ilvl w:val="0"/>
+          <w:numId w:val="4"/>
+        </w:numPr>
+        <w:spacing w:after="0" w:afterAutospacing="0" w:before="240" w:lineRule="auto"/>
+        <w:ind w:left="566.9291338582675" w:hanging="566.9291338582675"/>
+        <w:rPr>
+          <w:u w:val="none"/>
+        </w:rPr>
+      </w:pPr>
+      <w:r>
+        <w:rPr>
+          <w:rtl w:val="0"/>
+        </w:rPr>
+        <w:t xml:space="preserve">Виктор Сахаров (описание персонажа как игрового: характеристики + функции, способности): главный герой, управляемый игроком. </w:t>
+      </w:r>
+      <w:r>
+        <w:rPr>
+          <w:highlight w:val="yellow"/>
+          <w:rtl w:val="0"/>
+        </w:rPr>
+        <w:t xml:space="preserve">(прописать способности персонажа)</w:t>
+      </w:r>
+    </w:p>
+    <w:p>
+      <w:pPr>
+        <w:numPr>
+          <w:ilvl w:val="0"/>
+          <w:numId w:val="4"/>
+        </w:numPr>
+        <w:spacing w:after="0" w:afterAutospacing="0" w:before="0" w:beforeAutospacing="0" w:lineRule="auto"/>
+        <w:ind w:left="566.9291338582675" w:hanging="566.9291338582675"/>
+        <w:rPr>
+          <w:u w:val="none"/>
+        </w:rPr>
+      </w:pPr>
+      <w:r>
+        <w:rPr>
+          <w:rtl w:val="0"/>
+        </w:rPr>
+        <w:t xml:space="preserve">Жена Сахарова: второстепенный персонаж, который будет выступать гидом по игре. Большую часть времени, будет сопровождать главного героя, дополнять историю и давать подсказки игроку.</w:t>
+      </w:r>
+    </w:p>
+    <w:p>
+      <w:pPr>
+        <w:numPr>
+          <w:ilvl w:val="0"/>
+          <w:numId w:val="4"/>
+        </w:numPr>
+        <w:spacing w:after="0" w:afterAutospacing="0" w:before="0" w:beforeAutospacing="0" w:lineRule="auto"/>
+        <w:ind w:left="566.9291338582675" w:hanging="566.9291338582675"/>
+        <w:rPr>
+          <w:u w:val="none"/>
+        </w:rPr>
+      </w:pPr>
+      <w:r>
+        <w:rPr>
+          <w:rtl w:val="0"/>
+        </w:rPr>
+        <w:t xml:space="preserve">Психолог: второстепенный сюжетный персонаж. По квесту помогает разобраться главному герою с его жизненной ситуацией.</w:t>
+      </w:r>
+    </w:p>
+    <w:p>
+      <w:pPr>
+        <w:numPr>
+          <w:ilvl w:val="0"/>
+          <w:numId w:val="4"/>
+        </w:numPr>
+        <w:spacing w:before="0" w:beforeAutospacing="0" w:lineRule="auto"/>
+        <w:ind w:left="566.9291338582675" w:hanging="566.9291338582675"/>
+        <w:rPr>
+          <w:u w:val="none"/>
+        </w:rPr>
+      </w:pPr>
+      <w:r>
+        <w:rPr>
+          <w:rtl w:val="0"/>
+        </w:rPr>
+        <w:t xml:space="preserve">Коллега: второстепенный сюжетный персонаж.</w:t>
       </w:r>
     </w:p>
     <w:p>
@@ -2410,112 +2485,6 @@
         <w:rPr>
           <w:rtl w:val="0"/>
         </w:rPr>
-        <w:t xml:space="preserve"> </w:t>
-      </w:r>
-    </w:p>
-    <w:p>
-      <w:pPr>
-        <w:pStyle w:val="Heading2"/>
-        <w:keepNext w:val="0"/>
-        <w:keepLines w:val="0"/>
-        <w:spacing w:after="80" w:lineRule="auto"/>
-        <w:rPr/>
-      </w:pPr>
-      <w:bookmarkStart w:colFirst="0" w:colLast="0" w:name="_heading=h.c7h7r2p8qozd" w:id="8"/>
-      <w:bookmarkEnd w:id="8"/>
-      <w:r>
-        <w:rPr>
-          <w:rtl w:val="0"/>
-        </w:rPr>
-        <w:t xml:space="preserve">Персонажи</w:t>
-      </w:r>
-    </w:p>
-    <w:p>
-      <w:pPr>
-        <w:spacing w:before="240" w:lineRule="auto"/>
-        <w:ind w:left="1280" w:hanging="360"/>
-        <w:rPr/>
-      </w:pPr>
-      <w:r>
-        <w:rPr>
-          <w:rtl w:val="0"/>
-        </w:rPr>
-        <w:t xml:space="preserve">1.</w:t>
-      </w:r>
-      <w:r>
-        <w:rPr>
-          <w:rtl w:val="0"/>
-        </w:rPr>
-        <w:t xml:space="preserve">     </w:t>
-      </w:r>
-      <w:r>
-        <w:rPr>
-          <w:rtl w:val="0"/>
-        </w:rPr>
-        <w:t xml:space="preserve">Виктор Сахаров.</w:t>
-      </w:r>
-    </w:p>
-    <w:p>
-      <w:pPr>
-        <w:spacing w:before="240" w:lineRule="auto"/>
-        <w:ind w:left="560" w:firstLine="0"/>
-        <w:rPr/>
-      </w:pPr>
-      <w:r>
-        <w:rPr>
-          <w:rtl w:val="0"/>
-        </w:rPr>
-        <w:t xml:space="preserve">Физик-ядерщик. После аварии на предприятии был уволен с работы и вследствие этого от него ушла жена. Сахаров на фоне последних событий начал впадать в глубокую депрессию, которая приводит к галлюцинациям и прочим симптомам, которые будут проявляться в процессе всей игры.</w:t>
-      </w:r>
-    </w:p>
-    <w:p>
-      <w:pPr>
-        <w:spacing w:before="240" w:lineRule="auto"/>
-        <w:ind w:left="1280" w:hanging="360"/>
-        <w:rPr/>
-      </w:pPr>
-      <w:r>
-        <w:rPr>
-          <w:rtl w:val="0"/>
-        </w:rPr>
-        <w:t xml:space="preserve">2.</w:t>
-      </w:r>
-      <w:r>
-        <w:rPr>
-          <w:rtl w:val="0"/>
-        </w:rPr>
-        <w:t xml:space="preserve">     </w:t>
-      </w:r>
-      <w:r>
-        <w:rPr>
-          <w:rtl w:val="0"/>
-        </w:rPr>
-        <w:t xml:space="preserve">Жена Сахарова</w:t>
-      </w:r>
-    </w:p>
-    <w:p>
-      <w:pPr>
-        <w:spacing w:before="240" w:lineRule="auto"/>
-        <w:ind w:left="1280" w:hanging="360"/>
-        <w:rPr/>
-      </w:pPr>
-      <w:r>
-        <w:rPr>
-          <w:rtl w:val="0"/>
-        </w:rPr>
-        <w:t xml:space="preserve">3.</w:t>
-      </w:r>
-      <w:r>
-        <w:rPr>
-          <w:rtl w:val="0"/>
-        </w:rPr>
-        <w:t xml:space="preserve">     </w:t>
-      </w:r>
-      <w:r>
-        <w:rPr>
-          <w:rtl w:val="0"/>
-        </w:rPr>
-        <w:t xml:space="preserve"> </w:t>
       </w:r>
     </w:p>
     <w:p>
@@ -2606,7 +2575,7 @@
         <w:widowControl w:val="1"/>
         <w:numPr>
           <w:ilvl w:val="0"/>
-          <w:numId w:val="5"/>
+          <w:numId w:val="7"/>
         </w:numPr>
         <w:pBdr>
           <w:top w:space="0" w:sz="0" w:val="nil"/>
@@ -2659,7 +2628,7 @@
         <w:widowControl w:val="1"/>
         <w:numPr>
           <w:ilvl w:val="0"/>
-          <w:numId w:val="5"/>
+          <w:numId w:val="7"/>
         </w:numPr>
         <w:pBdr>
           <w:top w:space="0" w:sz="0" w:val="nil"/>
@@ -2717,7 +2686,7 @@
         <w:widowControl w:val="1"/>
         <w:numPr>
           <w:ilvl w:val="0"/>
-          <w:numId w:val="5"/>
+          <w:numId w:val="7"/>
         </w:numPr>
         <w:pBdr>
           <w:top w:space="0" w:sz="0" w:val="nil"/>
@@ -2759,7 +2728,7 @@
         <w:widowControl w:val="1"/>
         <w:numPr>
           <w:ilvl w:val="0"/>
-          <w:numId w:val="5"/>
+          <w:numId w:val="7"/>
         </w:numPr>
         <w:pBdr>
           <w:top w:space="0" w:sz="0" w:val="nil"/>
@@ -2801,7 +2770,7 @@
         <w:widowControl w:val="1"/>
         <w:numPr>
           <w:ilvl w:val="0"/>
-          <w:numId w:val="5"/>
+          <w:numId w:val="7"/>
         </w:numPr>
         <w:pBdr>
           <w:top w:space="0" w:sz="0" w:val="nil"/>
@@ -2848,7 +2817,7 @@
         <w:widowControl w:val="1"/>
         <w:numPr>
           <w:ilvl w:val="0"/>
-          <w:numId w:val="5"/>
+          <w:numId w:val="7"/>
         </w:numPr>
         <w:pBdr>
           <w:top w:space="0" w:sz="0" w:val="nil"/>
@@ -2890,7 +2859,7 @@
         <w:widowControl w:val="1"/>
         <w:numPr>
           <w:ilvl w:val="0"/>
-          <w:numId w:val="5"/>
+          <w:numId w:val="7"/>
         </w:numPr>
         <w:pBdr>
           <w:top w:space="0" w:sz="0" w:val="nil"/>
@@ -3555,6 +3524,226 @@
         <w:ind w:left="720" w:hanging="360"/>
       </w:pPr>
       <w:rPr>
+        <w:u w:val="none"/>
+      </w:rPr>
+    </w:lvl>
+    <w:lvl w:ilvl="1">
+      <w:start w:val="1"/>
+      <w:numFmt w:val="lowerLetter"/>
+      <w:lvlText w:val="%2."/>
+      <w:lvlJc w:val="left"/>
+      <w:pPr>
+        <w:ind w:left="1440" w:hanging="360"/>
+      </w:pPr>
+      <w:rPr>
+        <w:u w:val="none"/>
+      </w:rPr>
+    </w:lvl>
+    <w:lvl w:ilvl="2">
+      <w:start w:val="1"/>
+      <w:numFmt w:val="lowerRoman"/>
+      <w:lvlText w:val="%3."/>
+      <w:lvlJc w:val="right"/>
+      <w:pPr>
+        <w:ind w:left="2160" w:hanging="360"/>
+      </w:pPr>
+      <w:rPr>
+        <w:u w:val="none"/>
+      </w:rPr>
+    </w:lvl>
+    <w:lvl w:ilvl="3">
+      <w:start w:val="1"/>
+      <w:numFmt w:val="decimal"/>
+      <w:lvlText w:val="%4."/>
+      <w:lvlJc w:val="left"/>
+      <w:pPr>
+        <w:ind w:left="2880" w:hanging="360"/>
+      </w:pPr>
+      <w:rPr>
+        <w:u w:val="none"/>
+      </w:rPr>
+    </w:lvl>
+    <w:lvl w:ilvl="4">
+      <w:start w:val="1"/>
+      <w:numFmt w:val="lowerLetter"/>
+      <w:lvlText w:val="%5."/>
+      <w:lvlJc w:val="left"/>
+      <w:pPr>
+        <w:ind w:left="3600" w:hanging="360"/>
+      </w:pPr>
+      <w:rPr>
+        <w:u w:val="none"/>
+      </w:rPr>
+    </w:lvl>
+    <w:lvl w:ilvl="5">
+      <w:start w:val="1"/>
+      <w:numFmt w:val="lowerRoman"/>
+      <w:lvlText w:val="%6."/>
+      <w:lvlJc w:val="right"/>
+      <w:pPr>
+        <w:ind w:left="4320" w:hanging="360"/>
+      </w:pPr>
+      <w:rPr>
+        <w:u w:val="none"/>
+      </w:rPr>
+    </w:lvl>
+    <w:lvl w:ilvl="6">
+      <w:start w:val="1"/>
+      <w:numFmt w:val="decimal"/>
+      <w:lvlText w:val="%7."/>
+      <w:lvlJc w:val="left"/>
+      <w:pPr>
+        <w:ind w:left="5040" w:hanging="360"/>
+      </w:pPr>
+      <w:rPr>
+        <w:u w:val="none"/>
+      </w:rPr>
+    </w:lvl>
+    <w:lvl w:ilvl="7">
+      <w:start w:val="1"/>
+      <w:numFmt w:val="lowerLetter"/>
+      <w:lvlText w:val="%8."/>
+      <w:lvlJc w:val="left"/>
+      <w:pPr>
+        <w:ind w:left="5760" w:hanging="360"/>
+      </w:pPr>
+      <w:rPr>
+        <w:u w:val="none"/>
+      </w:rPr>
+    </w:lvl>
+    <w:lvl w:ilvl="8">
+      <w:start w:val="1"/>
+      <w:numFmt w:val="lowerRoman"/>
+      <w:lvlText w:val="%9."/>
+      <w:lvlJc w:val="right"/>
+      <w:pPr>
+        <w:ind w:left="6480" w:hanging="360"/>
+      </w:pPr>
+      <w:rPr>
+        <w:u w:val="none"/>
+      </w:rPr>
+    </w:lvl>
+  </w:abstractNum>
+  <w:abstractNum w:abstractNumId="4">
+    <w:lvl w:ilvl="0">
+      <w:start w:val="1"/>
+      <w:numFmt w:val="decimal"/>
+      <w:lvlText w:val="%1."/>
+      <w:lvlJc w:val="left"/>
+      <w:pPr>
+        <w:ind w:left="720" w:hanging="360"/>
+      </w:pPr>
+      <w:rPr>
+        <w:u w:val="none"/>
+      </w:rPr>
+    </w:lvl>
+    <w:lvl w:ilvl="1">
+      <w:start w:val="1"/>
+      <w:numFmt w:val="lowerLetter"/>
+      <w:lvlText w:val="%2."/>
+      <w:lvlJc w:val="left"/>
+      <w:pPr>
+        <w:ind w:left="1440" w:hanging="360"/>
+      </w:pPr>
+      <w:rPr>
+        <w:u w:val="none"/>
+      </w:rPr>
+    </w:lvl>
+    <w:lvl w:ilvl="2">
+      <w:start w:val="1"/>
+      <w:numFmt w:val="lowerRoman"/>
+      <w:lvlText w:val="%3."/>
+      <w:lvlJc w:val="right"/>
+      <w:pPr>
+        <w:ind w:left="2160" w:hanging="360"/>
+      </w:pPr>
+      <w:rPr>
+        <w:u w:val="none"/>
+      </w:rPr>
+    </w:lvl>
+    <w:lvl w:ilvl="3">
+      <w:start w:val="1"/>
+      <w:numFmt w:val="decimal"/>
+      <w:lvlText w:val="%4."/>
+      <w:lvlJc w:val="left"/>
+      <w:pPr>
+        <w:ind w:left="2880" w:hanging="360"/>
+      </w:pPr>
+      <w:rPr>
+        <w:u w:val="none"/>
+      </w:rPr>
+    </w:lvl>
+    <w:lvl w:ilvl="4">
+      <w:start w:val="1"/>
+      <w:numFmt w:val="lowerLetter"/>
+      <w:lvlText w:val="%5."/>
+      <w:lvlJc w:val="left"/>
+      <w:pPr>
+        <w:ind w:left="3600" w:hanging="360"/>
+      </w:pPr>
+      <w:rPr>
+        <w:u w:val="none"/>
+      </w:rPr>
+    </w:lvl>
+    <w:lvl w:ilvl="5">
+      <w:start w:val="1"/>
+      <w:numFmt w:val="lowerRoman"/>
+      <w:lvlText w:val="%6."/>
+      <w:lvlJc w:val="right"/>
+      <w:pPr>
+        <w:ind w:left="4320" w:hanging="360"/>
+      </w:pPr>
+      <w:rPr>
+        <w:u w:val="none"/>
+      </w:rPr>
+    </w:lvl>
+    <w:lvl w:ilvl="6">
+      <w:start w:val="1"/>
+      <w:numFmt w:val="decimal"/>
+      <w:lvlText w:val="%7."/>
+      <w:lvlJc w:val="left"/>
+      <w:pPr>
+        <w:ind w:left="5040" w:hanging="360"/>
+      </w:pPr>
+      <w:rPr>
+        <w:u w:val="none"/>
+      </w:rPr>
+    </w:lvl>
+    <w:lvl w:ilvl="7">
+      <w:start w:val="1"/>
+      <w:numFmt w:val="lowerLetter"/>
+      <w:lvlText w:val="%8."/>
+      <w:lvlJc w:val="left"/>
+      <w:pPr>
+        <w:ind w:left="5760" w:hanging="360"/>
+      </w:pPr>
+      <w:rPr>
+        <w:u w:val="none"/>
+      </w:rPr>
+    </w:lvl>
+    <w:lvl w:ilvl="8">
+      <w:start w:val="1"/>
+      <w:numFmt w:val="lowerRoman"/>
+      <w:lvlText w:val="%9."/>
+      <w:lvlJc w:val="right"/>
+      <w:pPr>
+        <w:ind w:left="6480" w:hanging="360"/>
+      </w:pPr>
+      <w:rPr>
+        <w:u w:val="none"/>
+      </w:rPr>
+    </w:lvl>
+  </w:abstractNum>
+  <w:abstractNum w:abstractNumId="5">
+    <w:lvl w:ilvl="0">
+      <w:start w:val="1"/>
+      <w:numFmt w:val="decimal"/>
+      <w:lvlText w:val="%1."/>
+      <w:lvlJc w:val="left"/>
+      <w:pPr>
+        <w:ind w:left="720" w:hanging="360"/>
+      </w:pPr>
+      <w:rPr>
         <w:rFonts w:ascii="Times New Roman" w:cs="Times New Roman" w:eastAsia="Times New Roman" w:hAnsi="Times New Roman"/>
         <w:b w:val="0"/>
         <w:sz w:val="22"/>
@@ -3642,7 +3831,7 @@
       <w:rPr/>
     </w:lvl>
   </w:abstractNum>
-  <w:abstractNum w:abstractNumId="4">
+  <w:abstractNum w:abstractNumId="6">
     <w:lvl w:ilvl="0">
       <w:start w:val="1"/>
       <w:numFmt w:val="bullet"/>
@@ -3752,7 +3941,7 @@
       </w:rPr>
     </w:lvl>
   </w:abstractNum>
-  <w:abstractNum w:abstractNumId="5">
+  <w:abstractNum w:abstractNumId="7">
     <w:lvl w:ilvl="0">
       <w:start w:val="1"/>
       <w:numFmt w:val="decimal"/>
@@ -3858,6 +4047,12 @@
   </w:num>
   <w:num w:numId="5">
     <w:abstractNumId w:val="5"/>
+  </w:num>
+  <w:num w:numId="6">
+    <w:abstractNumId w:val="6"/>
+  </w:num>
+  <w:num w:numId="7">
+    <w:abstractNumId w:val="7"/>
   </w:num>
 </w:numbering>
 </file>
@@ -4809,7 +5004,7 @@
 
 <file path=customXML/item1.xml><?xml version="1.0" encoding="utf-8"?>
 <go:gDocsCustomXmlDataStorage xmlns:go="http://customooxmlschemas.google.com/" xmlns:r="http://schemas.openxmlformats.org/officeDocument/2006/relationships" uri="GoogleDocsCustomDataVersion1">
-  <go:docsCustomData xmlns:go="http://customooxmlschemas.google.com/" roundtripDataSignature="AMtx7mgHwyhmFngNkyJzpiB/dznnkUvwVg==">AMUW2mW4PI25pRIPb2ajH8n69MYcXbHGTnwwwFsvnfmmG5jJkQ2ItHS0IFXEweZbhjyimIGD92GRKyLQRE5c/BbmpzQN3E3y7CBCf9I5tAAUHKgJ63yU+fbPGCX/JQkjWE0gE5e621/z3Te2YuM7yFE2XPZAZP9h23Dq1mPWjBjA26rMkAb+Y55b1pLq6wevF/xdI1Ku9jsJw//J167idO8GjE/nWijm8KuoZMI/pRPw7JUA0YGjUDVKz7zbCkPOnW6fenZqeyOp</go:docsCustomData>
+  <go:docsCustomData xmlns:go="http://customooxmlschemas.google.com/" roundtripDataSignature="AMtx7mgX/3Myf34l4SX7j/tECnepinHOew==">AMUW2mVz58Yw9HLAG6cmLQY/FvJbLmAeqaMP3thl3ODBjU8swE/un/cTsGTNMy7RM0qVnGLX232EHaUOFtHN3WjgSpD/Z9Rr+bSD9KJ7oKrBxG3/N5+hxFfl4wyhFuWAxKRAQkjlRDDH+FgiZHFZdTK5pn6bN88EH466cWJvkShSI4J4IgZOIYTV0Vt9XwYkUhLSQFuRS9LDTXbgw24hbOtNk0VItvZHoZTVvrOkpUgrkTRNl3potts=</go:docsCustomData>
 </go:gDocsCustomXmlDataStorage>
 </file>
 

--- a/Docs/Отчёт.docx
+++ b/Docs/Отчёт.docx
@@ -4,16 +4,1329 @@
   <w:body>
     <w:p>
       <w:pPr>
-        <w:pStyle w:val="af0"/>
-      </w:pPr>
-      <w:r>
-        <w:t>Титульный лист</w:t>
-      </w:r>
-    </w:p>
-    <w:p>
-      <w:pPr>
-        <w:rPr>
-          <w:rFonts w:asciiTheme="majorHAnsi" w:eastAsiaTheme="majorEastAsia" w:hAnsiTheme="majorHAnsi" w:cstheme="majorBidi"/>
+        <w:spacing w:after="0" w:line="240" w:lineRule="auto"/>
+        <w:jc w:val="center"/>
+        <w:rPr>
+          <w:rFonts w:ascii="Georgia" w:eastAsia="Times New Roman" w:hAnsi="Georgia" w:cs="Times New Roman"/>
+          <w:sz w:val="24"/>
+          <w:szCs w:val="24"/>
+          <w:lang w:eastAsia="ru-RU"/>
+        </w:rPr>
+      </w:pPr>
+      <w:r>
+        <w:rPr>
+          <w:rFonts w:ascii="Georgia" w:hAnsi="Georgia"/>
+          <w:noProof/>
+        </w:rPr>
+        <w:drawing>
+          <wp:anchor distT="0" distB="0" distL="114300" distR="114300" simplePos="0" relativeHeight="251660288" behindDoc="0" locked="0" layoutInCell="1" allowOverlap="1" wp14:anchorId="0BF114A7" wp14:editId="1CE514DD">
+            <wp:simplePos x="0" y="0"/>
+            <wp:positionH relativeFrom="margin">
+              <wp:align>center</wp:align>
+            </wp:positionH>
+            <wp:positionV relativeFrom="paragraph">
+              <wp:posOffset>0</wp:posOffset>
+            </wp:positionV>
+            <wp:extent cx="370205" cy="607060"/>
+            <wp:effectExtent l="0" t="0" r="0" b="2540"/>
+            <wp:wrapTopAndBottom/>
+            <wp:docPr id="4" name="Рисунок 4" descr="Описание: лого"/>
+            <wp:cNvGraphicFramePr>
+              <a:graphicFrameLocks xmlns:a="http://schemas.openxmlformats.org/drawingml/2006/main" noChangeAspect="1"/>
+            </wp:cNvGraphicFramePr>
+            <a:graphic xmlns:a="http://schemas.openxmlformats.org/drawingml/2006/main">
+              <a:graphicData uri="http://schemas.openxmlformats.org/drawingml/2006/picture">
+                <pic:pic xmlns:pic="http://schemas.openxmlformats.org/drawingml/2006/picture">
+                  <pic:nvPicPr>
+                    <pic:cNvPr id="0" name="Рисунок 39" descr="Описание: лого"/>
+                    <pic:cNvPicPr>
+                      <a:picLocks noChangeAspect="1" noChangeArrowheads="1"/>
+                    </pic:cNvPicPr>
+                  </pic:nvPicPr>
+                  <pic:blipFill>
+                    <a:blip r:embed="rId8">
+                      <a:extLst>
+                        <a:ext uri="{28A0092B-C50C-407E-A947-70E740481C1C}">
+                          <a14:useLocalDpi xmlns:a14="http://schemas.microsoft.com/office/drawing/2010/main" val="0"/>
+                        </a:ext>
+                      </a:extLst>
+                    </a:blip>
+                    <a:srcRect r="80949"/>
+                    <a:stretch>
+                      <a:fillRect/>
+                    </a:stretch>
+                  </pic:blipFill>
+                  <pic:spPr bwMode="auto">
+                    <a:xfrm>
+                      <a:off x="0" y="0"/>
+                      <a:ext cx="370205" cy="607060"/>
+                    </a:xfrm>
+                    <a:prstGeom prst="rect">
+                      <a:avLst/>
+                    </a:prstGeom>
+                    <a:noFill/>
+                  </pic:spPr>
+                </pic:pic>
+              </a:graphicData>
+            </a:graphic>
+            <wp14:sizeRelH relativeFrom="page">
+              <wp14:pctWidth>0</wp14:pctWidth>
+            </wp14:sizeRelH>
+            <wp14:sizeRelV relativeFrom="page">
+              <wp14:pctHeight>0</wp14:pctHeight>
+            </wp14:sizeRelV>
+          </wp:anchor>
+        </w:drawing>
+      </w:r>
+    </w:p>
+    <w:p>
+      <w:pPr>
+        <w:spacing w:after="0" w:line="240" w:lineRule="auto"/>
+        <w:jc w:val="center"/>
+        <w:rPr>
+          <w:rFonts w:ascii="Georgia" w:eastAsia="Times New Roman" w:hAnsi="Georgia" w:cs="Times New Roman"/>
+          <w:sz w:val="24"/>
+          <w:szCs w:val="24"/>
+          <w:lang w:eastAsia="ru-RU"/>
+        </w:rPr>
+      </w:pPr>
+      <w:r>
+        <w:rPr>
+          <w:rFonts w:ascii="Georgia" w:eastAsia="Times New Roman" w:hAnsi="Georgia" w:cs="Times New Roman"/>
+          <w:color w:val="000000"/>
+          <w:sz w:val="24"/>
+          <w:szCs w:val="24"/>
+          <w:lang w:eastAsia="ru-RU"/>
+        </w:rPr>
+        <w:t>МИНИСТЕРСТВО НАУКИ И ВЫСШЕГО ОБРАЗОВАНИЯ РОССИЙСКОЙ ФЕДЕРАЦИИ</w:t>
+      </w:r>
+    </w:p>
+    <w:p>
+      <w:pPr>
+        <w:spacing w:after="0" w:line="240" w:lineRule="auto"/>
+        <w:jc w:val="center"/>
+        <w:rPr>
+          <w:rFonts w:ascii="Georgia" w:eastAsia="Times New Roman" w:hAnsi="Georgia" w:cs="Times New Roman"/>
+          <w:sz w:val="24"/>
+          <w:szCs w:val="24"/>
+          <w:lang w:eastAsia="ru-RU"/>
+        </w:rPr>
+      </w:pPr>
+      <w:r>
+        <w:rPr>
+          <w:rFonts w:ascii="Georgia" w:eastAsia="Times New Roman" w:hAnsi="Georgia" w:cs="Times New Roman"/>
+          <w:color w:val="000000"/>
+          <w:sz w:val="24"/>
+          <w:szCs w:val="24"/>
+          <w:lang w:eastAsia="ru-RU"/>
+        </w:rPr>
+        <w:t>Федеральное государственное автономное образовательное учреждение </w:t>
+      </w:r>
+    </w:p>
+    <w:p>
+      <w:pPr>
+        <w:shd w:val="clear" w:color="auto" w:fill="FFFFFF"/>
+        <w:spacing w:after="0" w:line="240" w:lineRule="auto"/>
+        <w:jc w:val="center"/>
+        <w:rPr>
+          <w:rFonts w:ascii="Georgia" w:eastAsia="Times New Roman" w:hAnsi="Georgia" w:cs="Times New Roman"/>
+          <w:sz w:val="24"/>
+          <w:szCs w:val="24"/>
+          <w:lang w:eastAsia="ru-RU"/>
+        </w:rPr>
+      </w:pPr>
+      <w:r>
+        <w:rPr>
+          <w:rFonts w:ascii="Georgia" w:eastAsia="Times New Roman" w:hAnsi="Georgia" w:cs="Times New Roman"/>
+          <w:color w:val="000000"/>
+          <w:sz w:val="24"/>
+          <w:szCs w:val="24"/>
+          <w:lang w:eastAsia="ru-RU"/>
+        </w:rPr>
+        <w:t>высшего образования</w:t>
+      </w:r>
+    </w:p>
+    <w:p>
+      <w:pPr>
+        <w:shd w:val="clear" w:color="auto" w:fill="FFFFFF"/>
+        <w:spacing w:after="0" w:line="240" w:lineRule="auto"/>
+        <w:jc w:val="center"/>
+        <w:rPr>
+          <w:rFonts w:ascii="Georgia" w:eastAsia="Times New Roman" w:hAnsi="Georgia" w:cs="Times New Roman"/>
+          <w:sz w:val="24"/>
+          <w:szCs w:val="24"/>
+          <w:lang w:eastAsia="ru-RU"/>
+        </w:rPr>
+      </w:pPr>
+      <w:r>
+        <w:rPr>
+          <w:rFonts w:ascii="Georgia" w:eastAsia="Times New Roman" w:hAnsi="Georgia" w:cs="Times New Roman"/>
+          <w:b/>
+          <w:bCs/>
+          <w:color w:val="000000"/>
+          <w:sz w:val="24"/>
+          <w:szCs w:val="24"/>
+          <w:lang w:eastAsia="ru-RU"/>
+        </w:rPr>
+        <w:t>«Дальневосточный федеральный университет»</w:t>
+      </w:r>
+    </w:p>
+    <w:p>
+      <w:pPr>
+        <w:spacing w:after="0" w:line="240" w:lineRule="auto"/>
+        <w:rPr>
+          <w:rFonts w:ascii="Georgia" w:eastAsia="Times New Roman" w:hAnsi="Georgia" w:cs="Times New Roman"/>
+          <w:sz w:val="24"/>
+          <w:szCs w:val="24"/>
+          <w:lang w:eastAsia="ru-RU"/>
+        </w:rPr>
+      </w:pPr>
+    </w:p>
+    <w:p>
+      <w:pPr>
+        <w:pBdr>
+          <w:top w:val="single" w:sz="24" w:space="1" w:color="000000"/>
+        </w:pBdr>
+        <w:spacing w:after="0" w:line="240" w:lineRule="auto"/>
+        <w:jc w:val="center"/>
+        <w:rPr>
+          <w:rFonts w:ascii="Georgia" w:eastAsia="Times New Roman" w:hAnsi="Georgia" w:cs="Times New Roman"/>
+          <w:sz w:val="24"/>
+          <w:szCs w:val="24"/>
+          <w:lang w:eastAsia="ru-RU"/>
+        </w:rPr>
+      </w:pPr>
+    </w:p>
+    <w:p>
+      <w:pPr>
+        <w:spacing w:after="0" w:line="240" w:lineRule="auto"/>
+        <w:jc w:val="center"/>
+        <w:rPr>
+          <w:rFonts w:ascii="Georgia" w:eastAsia="Times New Roman" w:hAnsi="Georgia" w:cs="Times New Roman"/>
+          <w:sz w:val="24"/>
+          <w:szCs w:val="24"/>
+          <w:lang w:eastAsia="ru-RU"/>
+        </w:rPr>
+      </w:pPr>
+      <w:r>
+        <w:rPr>
+          <w:rFonts w:ascii="Georgia" w:eastAsia="Times New Roman" w:hAnsi="Georgia" w:cs="Times New Roman"/>
+          <w:b/>
+          <w:bCs/>
+          <w:color w:val="000000"/>
+          <w:sz w:val="24"/>
+          <w:szCs w:val="24"/>
+          <w:lang w:eastAsia="ru-RU"/>
+        </w:rPr>
+        <w:t>ИНСТИТУТ МАТЕМАТИКИ И КОМПЬЮТЕРНЫХ НАУК</w:t>
+      </w:r>
+    </w:p>
+    <w:p>
+      <w:pPr>
+        <w:spacing w:after="0" w:line="240" w:lineRule="auto"/>
+        <w:jc w:val="center"/>
+        <w:rPr>
+          <w:rFonts w:ascii="Georgia" w:eastAsia="Times New Roman" w:hAnsi="Georgia" w:cs="Times New Roman"/>
+          <w:sz w:val="24"/>
+          <w:szCs w:val="24"/>
+          <w:lang w:eastAsia="ru-RU"/>
+        </w:rPr>
+      </w:pPr>
+      <w:r>
+        <w:rPr>
+          <w:rFonts w:ascii="Georgia" w:eastAsia="Times New Roman" w:hAnsi="Georgia" w:cs="Times New Roman"/>
+          <w:b/>
+          <w:bCs/>
+          <w:color w:val="000000"/>
+          <w:sz w:val="24"/>
+          <w:szCs w:val="24"/>
+          <w:lang w:eastAsia="ru-RU"/>
+        </w:rPr>
+        <w:t>кафедра информатики, математического </w:t>
+      </w:r>
+    </w:p>
+    <w:p>
+      <w:pPr>
+        <w:spacing w:after="0" w:line="240" w:lineRule="auto"/>
+        <w:jc w:val="center"/>
+        <w:rPr>
+          <w:rFonts w:ascii="Georgia" w:eastAsia="Times New Roman" w:hAnsi="Georgia" w:cs="Times New Roman"/>
+          <w:sz w:val="24"/>
+          <w:szCs w:val="24"/>
+          <w:lang w:eastAsia="ru-RU"/>
+        </w:rPr>
+      </w:pPr>
+      <w:r>
+        <w:rPr>
+          <w:rFonts w:ascii="Georgia" w:eastAsia="Times New Roman" w:hAnsi="Georgia" w:cs="Times New Roman"/>
+          <w:b/>
+          <w:bCs/>
+          <w:color w:val="000000"/>
+          <w:sz w:val="24"/>
+          <w:szCs w:val="24"/>
+          <w:lang w:eastAsia="ru-RU"/>
+        </w:rPr>
+        <w:t>и компьютерного моделирования</w:t>
+      </w:r>
+    </w:p>
+    <w:p>
+      <w:pPr>
+        <w:spacing w:after="240" w:line="240" w:lineRule="auto"/>
+        <w:rPr>
+          <w:rFonts w:ascii="Georgia" w:eastAsia="Times New Roman" w:hAnsi="Georgia" w:cs="Times New Roman"/>
+          <w:sz w:val="24"/>
+          <w:szCs w:val="24"/>
+          <w:lang w:eastAsia="ru-RU"/>
+        </w:rPr>
+      </w:pPr>
+      <w:r>
+        <w:rPr>
+          <w:rFonts w:ascii="Georgia" w:eastAsia="Times New Roman" w:hAnsi="Georgia" w:cs="Times New Roman"/>
+          <w:sz w:val="24"/>
+          <w:szCs w:val="24"/>
+          <w:lang w:eastAsia="ru-RU"/>
+        </w:rPr>
+        <w:br/>
+      </w:r>
+    </w:p>
+    <w:p>
+      <w:pPr>
+        <w:spacing w:after="0" w:line="240" w:lineRule="auto"/>
+        <w:jc w:val="center"/>
+        <w:rPr>
+          <w:rFonts w:ascii="Georgia" w:eastAsia="Times New Roman" w:hAnsi="Georgia" w:cs="Times New Roman"/>
+          <w:sz w:val="24"/>
+          <w:szCs w:val="24"/>
+          <w:lang w:eastAsia="ru-RU"/>
+        </w:rPr>
+      </w:pPr>
+      <w:r>
+        <w:rPr>
+          <w:rFonts w:ascii="Georgia" w:eastAsia="Times New Roman" w:hAnsi="Georgia" w:cs="Times New Roman"/>
+          <w:b/>
+          <w:bCs/>
+          <w:color w:val="000000"/>
+          <w:sz w:val="24"/>
+          <w:szCs w:val="24"/>
+          <w:lang w:eastAsia="ru-RU"/>
+        </w:rPr>
+        <w:t>ОТЧЁТ ПО ПРОЕКТНОЙ РАБОТЕ</w:t>
+      </w:r>
+    </w:p>
+    <w:p>
+      <w:pPr>
+        <w:spacing w:after="0" w:line="240" w:lineRule="auto"/>
+        <w:jc w:val="center"/>
+        <w:rPr>
+          <w:rFonts w:ascii="Georgia" w:eastAsia="Times New Roman" w:hAnsi="Georgia" w:cs="Times New Roman"/>
+          <w:sz w:val="24"/>
+          <w:szCs w:val="24"/>
+          <w:lang w:eastAsia="ru-RU"/>
+        </w:rPr>
+      </w:pPr>
+      <w:r>
+        <w:rPr>
+          <w:rFonts w:ascii="Georgia" w:eastAsia="Times New Roman" w:hAnsi="Georgia" w:cs="Times New Roman"/>
+          <w:color w:val="000000"/>
+          <w:sz w:val="24"/>
+          <w:szCs w:val="24"/>
+          <w:lang w:eastAsia="ru-RU"/>
+        </w:rPr>
+        <w:t>по специальности 09.03.03 Прикладная информатика в компьютерном дизайне на тему</w:t>
+      </w:r>
+    </w:p>
+    <w:p>
+      <w:pPr>
+        <w:spacing w:after="0" w:line="240" w:lineRule="auto"/>
+        <w:jc w:val="center"/>
+        <w:rPr>
+          <w:rFonts w:ascii="Georgia" w:eastAsia="Times New Roman" w:hAnsi="Georgia" w:cs="Times New Roman"/>
+          <w:sz w:val="24"/>
+          <w:szCs w:val="24"/>
+          <w:lang w:eastAsia="ru-RU"/>
+        </w:rPr>
+      </w:pPr>
+      <w:r>
+        <w:rPr>
+          <w:rFonts w:ascii="Georgia" w:eastAsia="Times New Roman" w:hAnsi="Georgia" w:cs="Times New Roman"/>
+          <w:b/>
+          <w:bCs/>
+          <w:color w:val="000000"/>
+          <w:sz w:val="24"/>
+          <w:szCs w:val="24"/>
+          <w:lang w:eastAsia="ru-RU"/>
+        </w:rPr>
+        <w:t xml:space="preserve">«Разработка </w:t>
+      </w:r>
+      <w:r>
+        <w:rPr>
+          <w:rFonts w:ascii="Georgia" w:eastAsia="Times New Roman" w:hAnsi="Georgia" w:cs="Times New Roman"/>
+          <w:b/>
+          <w:bCs/>
+          <w:color w:val="000000"/>
+          <w:sz w:val="24"/>
+          <w:szCs w:val="24"/>
+          <w:lang w:eastAsia="ru-RU"/>
+        </w:rPr>
+        <w:t xml:space="preserve">мобильной </w:t>
+      </w:r>
+      <w:r>
+        <w:rPr>
+          <w:rFonts w:ascii="Georgia" w:eastAsia="Times New Roman" w:hAnsi="Georgia" w:cs="Times New Roman"/>
+          <w:b/>
+          <w:bCs/>
+          <w:color w:val="000000"/>
+          <w:sz w:val="24"/>
+          <w:szCs w:val="24"/>
+          <w:lang w:eastAsia="ru-RU"/>
+        </w:rPr>
+        <w:t xml:space="preserve">игры в </w:t>
+      </w:r>
+      <w:r>
+        <w:rPr>
+          <w:rFonts w:ascii="Georgia" w:eastAsia="Times New Roman" w:hAnsi="Georgia" w:cs="Times New Roman"/>
+          <w:b/>
+          <w:bCs/>
+          <w:color w:val="000000"/>
+          <w:sz w:val="24"/>
+          <w:szCs w:val="24"/>
+          <w:lang w:eastAsia="ru-RU"/>
+        </w:rPr>
+        <w:t xml:space="preserve">приключенческом </w:t>
+      </w:r>
+      <w:r>
+        <w:rPr>
+          <w:rFonts w:ascii="Georgia" w:eastAsia="Times New Roman" w:hAnsi="Georgia" w:cs="Times New Roman"/>
+          <w:b/>
+          <w:bCs/>
+          <w:color w:val="000000"/>
+          <w:sz w:val="24"/>
+          <w:szCs w:val="24"/>
+          <w:lang w:eastAsia="ru-RU"/>
+        </w:rPr>
+        <w:t>жанре»</w:t>
+      </w:r>
+    </w:p>
+    <w:p>
+      <w:pPr>
+        <w:spacing w:after="0" w:line="240" w:lineRule="auto"/>
+        <w:jc w:val="center"/>
+        <w:rPr>
+          <w:rFonts w:ascii="Georgia" w:eastAsia="Times New Roman" w:hAnsi="Georgia" w:cs="Times New Roman"/>
+          <w:sz w:val="24"/>
+          <w:szCs w:val="24"/>
+          <w:lang w:eastAsia="ru-RU"/>
+        </w:rPr>
+      </w:pPr>
+      <w:r>
+        <w:rPr>
+          <w:rFonts w:ascii="Georgia" w:eastAsia="Times New Roman" w:hAnsi="Georgia" w:cs="Times New Roman"/>
+          <w:color w:val="000000"/>
+          <w:sz w:val="24"/>
+          <w:szCs w:val="24"/>
+          <w:lang w:eastAsia="ru-RU"/>
+        </w:rPr>
+        <w:t> </w:t>
+      </w:r>
+    </w:p>
+    <w:p>
+      <w:pPr>
+        <w:spacing w:after="240" w:line="240" w:lineRule="auto"/>
+        <w:rPr>
+          <w:rFonts w:ascii="Georgia" w:eastAsia="Times New Roman" w:hAnsi="Georgia" w:cs="Times New Roman"/>
+          <w:sz w:val="24"/>
+          <w:szCs w:val="24"/>
+          <w:lang w:eastAsia="ru-RU"/>
+        </w:rPr>
+      </w:pPr>
+      <w:r>
+        <w:rPr>
+          <w:rFonts w:ascii="Georgia" w:eastAsia="Times New Roman" w:hAnsi="Georgia" w:cs="Times New Roman"/>
+          <w:sz w:val="24"/>
+          <w:szCs w:val="24"/>
+          <w:lang w:eastAsia="ru-RU"/>
+        </w:rPr>
+        <w:br/>
+      </w:r>
+    </w:p>
+    <w:p>
+      <w:pPr>
+        <w:spacing w:after="0" w:line="240" w:lineRule="auto"/>
+        <w:ind w:left="5103"/>
+        <w:rPr>
+          <w:rFonts w:ascii="Georgia" w:eastAsia="Times New Roman" w:hAnsi="Georgia" w:cs="Times New Roman"/>
+          <w:sz w:val="24"/>
+          <w:szCs w:val="24"/>
+          <w:lang w:eastAsia="ru-RU"/>
+        </w:rPr>
+      </w:pPr>
+      <w:r>
+        <w:rPr>
+          <w:rFonts w:ascii="Georgia" w:eastAsia="Times New Roman" w:hAnsi="Georgia" w:cs="Times New Roman"/>
+          <w:color w:val="000000"/>
+          <w:sz w:val="24"/>
+          <w:szCs w:val="24"/>
+          <w:lang w:eastAsia="ru-RU"/>
+        </w:rPr>
+        <w:t xml:space="preserve">Выполнили студенты группы </w:t>
+      </w:r>
+      <w:r>
+        <w:rPr>
+          <w:rFonts w:ascii="Georgia" w:eastAsia="Times New Roman" w:hAnsi="Georgia" w:cs="Times New Roman"/>
+          <w:color w:val="000000"/>
+          <w:sz w:val="24"/>
+          <w:szCs w:val="24"/>
+          <w:u w:val="single"/>
+          <w:lang w:eastAsia="ru-RU"/>
+        </w:rPr>
+        <w:t>Б9121-</w:t>
+      </w:r>
+    </w:p>
+    <w:p>
+      <w:pPr>
+        <w:spacing w:after="0" w:line="240" w:lineRule="auto"/>
+        <w:ind w:left="5103"/>
+        <w:rPr>
+          <w:rFonts w:ascii="Georgia" w:eastAsia="Times New Roman" w:hAnsi="Georgia" w:cs="Times New Roman"/>
+          <w:sz w:val="24"/>
+          <w:szCs w:val="24"/>
+          <w:lang w:eastAsia="ru-RU"/>
+        </w:rPr>
+      </w:pPr>
+      <w:r>
+        <w:rPr>
+          <w:rFonts w:ascii="Georgia" w:eastAsia="Times New Roman" w:hAnsi="Georgia" w:cs="Times New Roman"/>
+          <w:color w:val="000000"/>
+          <w:sz w:val="24"/>
+          <w:szCs w:val="24"/>
+          <w:u w:val="single"/>
+          <w:lang w:eastAsia="ru-RU"/>
+        </w:rPr>
+        <w:t>09.03.03пикд</w:t>
+      </w:r>
+    </w:p>
+    <w:p>
+      <w:pPr>
+        <w:spacing w:after="0" w:line="240" w:lineRule="auto"/>
+        <w:ind w:left="5103"/>
+        <w:rPr>
+          <w:rFonts w:ascii="Georgia" w:eastAsia="Times New Roman" w:hAnsi="Georgia" w:cs="Times New Roman"/>
+          <w:sz w:val="24"/>
+          <w:szCs w:val="24"/>
+          <w:lang w:eastAsia="ru-RU"/>
+        </w:rPr>
+      </w:pPr>
+      <w:r>
+        <w:rPr>
+          <w:rFonts w:ascii="Georgia" w:eastAsia="Times New Roman" w:hAnsi="Georgia" w:cs="Times New Roman"/>
+          <w:color w:val="000000"/>
+          <w:sz w:val="24"/>
+          <w:szCs w:val="24"/>
+          <w:lang w:eastAsia="ru-RU"/>
+        </w:rPr>
+        <w:t>_____________/</w:t>
+      </w:r>
+      <w:proofErr w:type="spellStart"/>
+      <w:r>
+        <w:rPr>
+          <w:rFonts w:ascii="Georgia" w:eastAsia="Times New Roman" w:hAnsi="Georgia" w:cs="Times New Roman"/>
+          <w:color w:val="000000"/>
+          <w:sz w:val="24"/>
+          <w:szCs w:val="24"/>
+          <w:lang w:eastAsia="ru-RU"/>
+        </w:rPr>
+        <w:t>Берегалов</w:t>
+      </w:r>
+      <w:proofErr w:type="spellEnd"/>
+      <w:r>
+        <w:rPr>
+          <w:rFonts w:ascii="Georgia" w:eastAsia="Times New Roman" w:hAnsi="Georgia" w:cs="Times New Roman"/>
+          <w:color w:val="000000"/>
+          <w:sz w:val="24"/>
+          <w:szCs w:val="24"/>
+          <w:lang w:eastAsia="ru-RU"/>
+        </w:rPr>
+        <w:t xml:space="preserve"> </w:t>
+      </w:r>
+      <w:r>
+        <w:rPr>
+          <w:rFonts w:ascii="Georgia" w:eastAsia="Times New Roman" w:hAnsi="Georgia" w:cs="Times New Roman"/>
+          <w:color w:val="000000"/>
+          <w:sz w:val="24"/>
+          <w:szCs w:val="24"/>
+          <w:lang w:eastAsia="ru-RU"/>
+        </w:rPr>
+        <w:t>А</w:t>
+      </w:r>
+      <w:r>
+        <w:rPr>
+          <w:rFonts w:ascii="Georgia" w:eastAsia="Times New Roman" w:hAnsi="Georgia" w:cs="Times New Roman"/>
+          <w:color w:val="000000"/>
+          <w:sz w:val="24"/>
+          <w:szCs w:val="24"/>
+          <w:lang w:eastAsia="ru-RU"/>
+        </w:rPr>
+        <w:t xml:space="preserve">. </w:t>
+      </w:r>
+      <w:r>
+        <w:rPr>
+          <w:rFonts w:ascii="Georgia" w:eastAsia="Times New Roman" w:hAnsi="Georgia" w:cs="Times New Roman"/>
+          <w:color w:val="000000"/>
+          <w:sz w:val="24"/>
+          <w:szCs w:val="24"/>
+          <w:lang w:eastAsia="ru-RU"/>
+        </w:rPr>
+        <w:t>С</w:t>
+      </w:r>
+      <w:r>
+        <w:rPr>
+          <w:rFonts w:ascii="Georgia" w:eastAsia="Times New Roman" w:hAnsi="Georgia" w:cs="Times New Roman"/>
+          <w:color w:val="000000"/>
+          <w:sz w:val="24"/>
+          <w:szCs w:val="24"/>
+          <w:lang w:eastAsia="ru-RU"/>
+        </w:rPr>
+        <w:t>.____ </w:t>
+      </w:r>
+    </w:p>
+    <w:p>
+      <w:pPr>
+        <w:spacing w:after="0" w:line="240" w:lineRule="auto"/>
+        <w:ind w:left="5103"/>
+        <w:rPr>
+          <w:rFonts w:ascii="Georgia" w:eastAsia="Times New Roman" w:hAnsi="Georgia" w:cs="Times New Roman"/>
+          <w:sz w:val="24"/>
+          <w:szCs w:val="24"/>
+          <w:lang w:eastAsia="ru-RU"/>
+        </w:rPr>
+      </w:pPr>
+      <w:r>
+        <w:rPr>
+          <w:rFonts w:ascii="Georgia" w:eastAsia="Times New Roman" w:hAnsi="Georgia" w:cs="Times New Roman"/>
+          <w:color w:val="000000"/>
+          <w:sz w:val="14"/>
+          <w:szCs w:val="14"/>
+          <w:vertAlign w:val="superscript"/>
+          <w:lang w:eastAsia="ru-RU"/>
+        </w:rPr>
+        <w:tab/>
+        <w:t>подпись</w:t>
+      </w:r>
+      <w:r>
+        <w:rPr>
+          <w:rFonts w:ascii="Georgia" w:eastAsia="Times New Roman" w:hAnsi="Georgia" w:cs="Times New Roman"/>
+          <w:color w:val="000000"/>
+          <w:sz w:val="14"/>
+          <w:szCs w:val="14"/>
+          <w:vertAlign w:val="superscript"/>
+          <w:lang w:eastAsia="ru-RU"/>
+        </w:rPr>
+        <w:tab/>
+      </w:r>
+      <w:r>
+        <w:rPr>
+          <w:rFonts w:ascii="Georgia" w:eastAsia="Times New Roman" w:hAnsi="Georgia" w:cs="Times New Roman"/>
+          <w:color w:val="000000"/>
+          <w:sz w:val="14"/>
+          <w:szCs w:val="14"/>
+          <w:vertAlign w:val="superscript"/>
+          <w:lang w:eastAsia="ru-RU"/>
+        </w:rPr>
+        <w:tab/>
+        <w:t>ФИО</w:t>
+      </w:r>
+    </w:p>
+    <w:p>
+      <w:pPr>
+        <w:spacing w:after="0" w:line="240" w:lineRule="auto"/>
+        <w:ind w:left="5103"/>
+        <w:rPr>
+          <w:rFonts w:ascii="Georgia" w:eastAsia="Times New Roman" w:hAnsi="Georgia" w:cs="Times New Roman"/>
+          <w:sz w:val="24"/>
+          <w:szCs w:val="24"/>
+          <w:lang w:val="en-US" w:eastAsia="ru-RU"/>
+        </w:rPr>
+      </w:pPr>
+      <w:r>
+        <w:rPr>
+          <w:rFonts w:ascii="Georgia" w:eastAsia="Times New Roman" w:hAnsi="Georgia" w:cs="Times New Roman"/>
+          <w:color w:val="000000"/>
+          <w:sz w:val="24"/>
+          <w:szCs w:val="24"/>
+          <w:lang w:eastAsia="ru-RU"/>
+        </w:rPr>
+        <w:t>_____________/</w:t>
+      </w:r>
+      <w:proofErr w:type="spellStart"/>
+      <w:r>
+        <w:rPr>
+          <w:rFonts w:ascii="Georgia" w:eastAsia="Times New Roman" w:hAnsi="Georgia" w:cs="Times New Roman"/>
+          <w:color w:val="000000"/>
+          <w:sz w:val="24"/>
+          <w:szCs w:val="24"/>
+          <w:lang w:eastAsia="ru-RU"/>
+        </w:rPr>
+        <w:t>Дывак</w:t>
+      </w:r>
+      <w:proofErr w:type="spellEnd"/>
+      <w:r>
+        <w:rPr>
+          <w:rFonts w:ascii="Georgia" w:eastAsia="Times New Roman" w:hAnsi="Georgia" w:cs="Times New Roman"/>
+          <w:color w:val="000000"/>
+          <w:sz w:val="24"/>
+          <w:szCs w:val="24"/>
+          <w:lang w:eastAsia="ru-RU"/>
+        </w:rPr>
+        <w:t xml:space="preserve"> </w:t>
+      </w:r>
+      <w:r>
+        <w:rPr>
+          <w:rFonts w:ascii="Georgia" w:eastAsia="Times New Roman" w:hAnsi="Georgia" w:cs="Times New Roman"/>
+          <w:color w:val="000000"/>
+          <w:sz w:val="24"/>
+          <w:szCs w:val="24"/>
+          <w:lang w:eastAsia="ru-RU"/>
+        </w:rPr>
+        <w:t>М</w:t>
+      </w:r>
+      <w:r>
+        <w:rPr>
+          <w:rFonts w:ascii="Georgia" w:eastAsia="Times New Roman" w:hAnsi="Georgia" w:cs="Times New Roman"/>
+          <w:color w:val="000000"/>
+          <w:sz w:val="24"/>
+          <w:szCs w:val="24"/>
+          <w:lang w:eastAsia="ru-RU"/>
+        </w:rPr>
+        <w:t xml:space="preserve">. </w:t>
+      </w:r>
+      <w:r>
+        <w:rPr>
+          <w:rFonts w:ascii="Georgia" w:eastAsia="Times New Roman" w:hAnsi="Georgia" w:cs="Times New Roman"/>
+          <w:color w:val="000000"/>
+          <w:sz w:val="24"/>
+          <w:szCs w:val="24"/>
+          <w:lang w:eastAsia="ru-RU"/>
+        </w:rPr>
+        <w:t>В</w:t>
+      </w:r>
+      <w:r>
+        <w:rPr>
+          <w:rFonts w:ascii="Georgia" w:eastAsia="Times New Roman" w:hAnsi="Georgia" w:cs="Times New Roman"/>
+          <w:color w:val="000000"/>
+          <w:sz w:val="24"/>
+          <w:szCs w:val="24"/>
+          <w:lang w:eastAsia="ru-RU"/>
+        </w:rPr>
+        <w:t>.____</w:t>
+      </w:r>
+      <w:r>
+        <w:rPr>
+          <w:rFonts w:ascii="Georgia" w:eastAsia="Times New Roman" w:hAnsi="Georgia" w:cs="Times New Roman"/>
+          <w:color w:val="000000"/>
+          <w:sz w:val="24"/>
+          <w:szCs w:val="24"/>
+          <w:lang w:val="en-US" w:eastAsia="ru-RU"/>
+        </w:rPr>
+        <w:t>__</w:t>
+      </w:r>
+    </w:p>
+    <w:p>
+      <w:pPr>
+        <w:spacing w:after="0" w:line="240" w:lineRule="auto"/>
+        <w:ind w:left="5103"/>
+        <w:rPr>
+          <w:rFonts w:ascii="Georgia" w:eastAsia="Times New Roman" w:hAnsi="Georgia" w:cs="Times New Roman"/>
+          <w:sz w:val="24"/>
+          <w:szCs w:val="24"/>
+          <w:lang w:eastAsia="ru-RU"/>
+        </w:rPr>
+      </w:pPr>
+      <w:r>
+        <w:rPr>
+          <w:rFonts w:ascii="Georgia" w:eastAsia="Times New Roman" w:hAnsi="Georgia" w:cs="Times New Roman"/>
+          <w:color w:val="000000"/>
+          <w:sz w:val="14"/>
+          <w:szCs w:val="14"/>
+          <w:vertAlign w:val="superscript"/>
+          <w:lang w:eastAsia="ru-RU"/>
+        </w:rPr>
+        <w:tab/>
+        <w:t>подпись</w:t>
+      </w:r>
+      <w:r>
+        <w:rPr>
+          <w:rFonts w:ascii="Georgia" w:eastAsia="Times New Roman" w:hAnsi="Georgia" w:cs="Times New Roman"/>
+          <w:color w:val="000000"/>
+          <w:sz w:val="14"/>
+          <w:szCs w:val="14"/>
+          <w:vertAlign w:val="superscript"/>
+          <w:lang w:eastAsia="ru-RU"/>
+        </w:rPr>
+        <w:tab/>
+      </w:r>
+      <w:r>
+        <w:rPr>
+          <w:rFonts w:ascii="Georgia" w:eastAsia="Times New Roman" w:hAnsi="Georgia" w:cs="Times New Roman"/>
+          <w:color w:val="000000"/>
+          <w:sz w:val="14"/>
+          <w:szCs w:val="14"/>
+          <w:vertAlign w:val="superscript"/>
+          <w:lang w:eastAsia="ru-RU"/>
+        </w:rPr>
+        <w:tab/>
+        <w:t>ФИО</w:t>
+      </w:r>
+    </w:p>
+    <w:p>
+      <w:pPr>
+        <w:spacing w:after="0" w:line="240" w:lineRule="auto"/>
+        <w:ind w:left="5103"/>
+        <w:rPr>
+          <w:rFonts w:ascii="Georgia" w:eastAsia="Times New Roman" w:hAnsi="Georgia" w:cs="Times New Roman"/>
+          <w:sz w:val="24"/>
+          <w:szCs w:val="24"/>
+          <w:lang w:eastAsia="ru-RU"/>
+        </w:rPr>
+      </w:pPr>
+      <w:r>
+        <w:rPr>
+          <w:rFonts w:ascii="Georgia" w:eastAsia="Times New Roman" w:hAnsi="Georgia" w:cs="Times New Roman"/>
+          <w:color w:val="000000"/>
+          <w:sz w:val="24"/>
+          <w:szCs w:val="24"/>
+          <w:lang w:eastAsia="ru-RU"/>
+        </w:rPr>
+        <w:t>_____________/Б</w:t>
+      </w:r>
+      <w:r>
+        <w:rPr>
+          <w:rFonts w:ascii="Georgia" w:eastAsia="Times New Roman" w:hAnsi="Georgia" w:cs="Times New Roman"/>
+          <w:color w:val="000000"/>
+          <w:sz w:val="24"/>
+          <w:szCs w:val="24"/>
+          <w:lang w:eastAsia="ru-RU"/>
+        </w:rPr>
+        <w:t>елкова</w:t>
+      </w:r>
+      <w:r>
+        <w:rPr>
+          <w:rFonts w:ascii="Georgia" w:eastAsia="Times New Roman" w:hAnsi="Georgia" w:cs="Times New Roman"/>
+          <w:color w:val="000000"/>
+          <w:sz w:val="24"/>
+          <w:szCs w:val="24"/>
+          <w:lang w:eastAsia="ru-RU"/>
+        </w:rPr>
+        <w:t xml:space="preserve"> </w:t>
+      </w:r>
+      <w:r>
+        <w:rPr>
+          <w:rFonts w:ascii="Georgia" w:eastAsia="Times New Roman" w:hAnsi="Georgia" w:cs="Times New Roman"/>
+          <w:color w:val="000000"/>
+          <w:sz w:val="24"/>
+          <w:szCs w:val="24"/>
+          <w:lang w:eastAsia="ru-RU"/>
+        </w:rPr>
+        <w:t>Е</w:t>
+      </w:r>
+      <w:r>
+        <w:rPr>
+          <w:rFonts w:ascii="Georgia" w:eastAsia="Times New Roman" w:hAnsi="Georgia" w:cs="Times New Roman"/>
+          <w:color w:val="000000"/>
+          <w:sz w:val="24"/>
+          <w:szCs w:val="24"/>
+          <w:lang w:eastAsia="ru-RU"/>
+        </w:rPr>
+        <w:t>.</w:t>
+      </w:r>
+      <w:r>
+        <w:rPr>
+          <w:rFonts w:ascii="Georgia" w:eastAsia="Times New Roman" w:hAnsi="Georgia" w:cs="Times New Roman"/>
+          <w:color w:val="000000"/>
+          <w:sz w:val="24"/>
+          <w:szCs w:val="24"/>
+          <w:lang w:eastAsia="ru-RU"/>
+        </w:rPr>
+        <w:t>А</w:t>
+      </w:r>
+      <w:r>
+        <w:rPr>
+          <w:rFonts w:ascii="Georgia" w:eastAsia="Times New Roman" w:hAnsi="Georgia" w:cs="Times New Roman"/>
+          <w:color w:val="000000"/>
+          <w:sz w:val="24"/>
+          <w:szCs w:val="24"/>
+          <w:lang w:eastAsia="ru-RU"/>
+        </w:rPr>
+        <w:t>.______ </w:t>
+      </w:r>
+    </w:p>
+    <w:p>
+      <w:pPr>
+        <w:spacing w:after="0" w:line="240" w:lineRule="auto"/>
+        <w:ind w:left="5103"/>
+        <w:rPr>
+          <w:rFonts w:ascii="Georgia" w:eastAsia="Times New Roman" w:hAnsi="Georgia" w:cs="Times New Roman"/>
+          <w:sz w:val="24"/>
+          <w:szCs w:val="24"/>
+          <w:lang w:eastAsia="ru-RU"/>
+        </w:rPr>
+      </w:pPr>
+      <w:r>
+        <w:rPr>
+          <w:rFonts w:ascii="Georgia" w:eastAsia="Times New Roman" w:hAnsi="Georgia" w:cs="Times New Roman"/>
+          <w:color w:val="000000"/>
+          <w:sz w:val="14"/>
+          <w:szCs w:val="14"/>
+          <w:vertAlign w:val="superscript"/>
+          <w:lang w:eastAsia="ru-RU"/>
+        </w:rPr>
+        <w:tab/>
+        <w:t>подпись</w:t>
+      </w:r>
+      <w:r>
+        <w:rPr>
+          <w:rFonts w:ascii="Georgia" w:eastAsia="Times New Roman" w:hAnsi="Georgia" w:cs="Times New Roman"/>
+          <w:color w:val="000000"/>
+          <w:sz w:val="14"/>
+          <w:szCs w:val="14"/>
+          <w:vertAlign w:val="superscript"/>
+          <w:lang w:eastAsia="ru-RU"/>
+        </w:rPr>
+        <w:tab/>
+      </w:r>
+      <w:r>
+        <w:rPr>
+          <w:rFonts w:ascii="Georgia" w:eastAsia="Times New Roman" w:hAnsi="Georgia" w:cs="Times New Roman"/>
+          <w:color w:val="000000"/>
+          <w:sz w:val="14"/>
+          <w:szCs w:val="14"/>
+          <w:vertAlign w:val="superscript"/>
+          <w:lang w:eastAsia="ru-RU"/>
+        </w:rPr>
+        <w:tab/>
+        <w:t>ФИО</w:t>
+      </w:r>
+    </w:p>
+    <w:p>
+      <w:pPr>
+        <w:spacing w:after="0" w:line="240" w:lineRule="auto"/>
+        <w:rPr>
+          <w:rFonts w:ascii="Georgia" w:eastAsia="Times New Roman" w:hAnsi="Georgia" w:cs="Times New Roman"/>
+          <w:sz w:val="24"/>
+          <w:szCs w:val="24"/>
+          <w:lang w:eastAsia="ru-RU"/>
+        </w:rPr>
+      </w:pPr>
+    </w:p>
+    <w:p>
+      <w:pPr>
+        <w:spacing w:after="0" w:line="240" w:lineRule="auto"/>
+        <w:ind w:left="5103"/>
+        <w:rPr>
+          <w:rFonts w:ascii="Georgia" w:eastAsia="Times New Roman" w:hAnsi="Georgia" w:cs="Times New Roman"/>
+          <w:sz w:val="24"/>
+          <w:szCs w:val="24"/>
+          <w:lang w:eastAsia="ru-RU"/>
+        </w:rPr>
+      </w:pPr>
+      <w:r>
+        <w:rPr>
+          <w:rFonts w:ascii="Georgia" w:eastAsia="Times New Roman" w:hAnsi="Georgia" w:cs="Times New Roman"/>
+          <w:color w:val="000000"/>
+          <w:sz w:val="24"/>
+          <w:szCs w:val="24"/>
+          <w:lang w:eastAsia="ru-RU"/>
+        </w:rPr>
+        <w:t>Руководитель __________________</w:t>
+      </w:r>
+    </w:p>
+    <w:p>
+      <w:pPr>
+        <w:spacing w:after="0" w:line="240" w:lineRule="auto"/>
+        <w:ind w:left="5103"/>
+        <w:rPr>
+          <w:rFonts w:ascii="Georgia" w:eastAsia="Times New Roman" w:hAnsi="Georgia" w:cs="Times New Roman"/>
+          <w:sz w:val="24"/>
+          <w:szCs w:val="24"/>
+          <w:lang w:eastAsia="ru-RU"/>
+        </w:rPr>
+      </w:pPr>
+      <w:r>
+        <w:rPr>
+          <w:rFonts w:ascii="Georgia" w:eastAsia="Times New Roman" w:hAnsi="Georgia" w:cs="Times New Roman"/>
+          <w:color w:val="000000"/>
+          <w:sz w:val="14"/>
+          <w:szCs w:val="14"/>
+          <w:vertAlign w:val="superscript"/>
+          <w:lang w:eastAsia="ru-RU"/>
+        </w:rPr>
+        <w:t>(должность, ученое звание)</w:t>
+      </w:r>
+    </w:p>
+    <w:p>
+      <w:pPr>
+        <w:spacing w:after="0" w:line="240" w:lineRule="auto"/>
+        <w:ind w:left="5103"/>
+        <w:rPr>
+          <w:rFonts w:ascii="Georgia" w:eastAsia="Times New Roman" w:hAnsi="Georgia" w:cs="Times New Roman"/>
+          <w:sz w:val="24"/>
+          <w:szCs w:val="24"/>
+          <w:lang w:eastAsia="ru-RU"/>
+        </w:rPr>
+      </w:pPr>
+      <w:r>
+        <w:rPr>
+          <w:rFonts w:ascii="Georgia" w:eastAsia="Times New Roman" w:hAnsi="Georgia" w:cs="Times New Roman"/>
+          <w:b/>
+          <w:bCs/>
+          <w:color w:val="000000"/>
+          <w:sz w:val="14"/>
+          <w:szCs w:val="14"/>
+          <w:vertAlign w:val="superscript"/>
+          <w:lang w:eastAsia="ru-RU"/>
+        </w:rPr>
+        <w:t>_______________________________________________</w:t>
+      </w:r>
+    </w:p>
+    <w:p>
+      <w:pPr>
+        <w:spacing w:after="0" w:line="240" w:lineRule="auto"/>
+        <w:ind w:left="5103"/>
+        <w:rPr>
+          <w:rFonts w:ascii="Georgia" w:eastAsia="Times New Roman" w:hAnsi="Georgia" w:cs="Times New Roman"/>
+          <w:sz w:val="24"/>
+          <w:szCs w:val="24"/>
+          <w:lang w:eastAsia="ru-RU"/>
+        </w:rPr>
+      </w:pPr>
+      <w:r>
+        <w:rPr>
+          <w:rFonts w:ascii="Georgia" w:eastAsia="Times New Roman" w:hAnsi="Georgia" w:cs="Times New Roman"/>
+          <w:color w:val="000000"/>
+          <w:sz w:val="24"/>
+          <w:szCs w:val="24"/>
+          <w:lang w:eastAsia="ru-RU"/>
+        </w:rPr>
+        <w:t>_____________/_________________</w:t>
+      </w:r>
+    </w:p>
+    <w:p>
+      <w:pPr>
+        <w:spacing w:after="0" w:line="240" w:lineRule="auto"/>
+        <w:ind w:left="5103"/>
+        <w:rPr>
+          <w:rFonts w:ascii="Georgia" w:eastAsia="Times New Roman" w:hAnsi="Georgia" w:cs="Times New Roman"/>
+          <w:sz w:val="24"/>
+          <w:szCs w:val="24"/>
+          <w:lang w:eastAsia="ru-RU"/>
+        </w:rPr>
+      </w:pPr>
+      <w:r>
+        <w:rPr>
+          <w:rFonts w:ascii="Georgia" w:eastAsia="Times New Roman" w:hAnsi="Georgia" w:cs="Times New Roman"/>
+          <w:color w:val="000000"/>
+          <w:sz w:val="14"/>
+          <w:szCs w:val="14"/>
+          <w:vertAlign w:val="superscript"/>
+          <w:lang w:eastAsia="ru-RU"/>
+        </w:rPr>
+        <w:tab/>
+        <w:t>подпись</w:t>
+      </w:r>
+      <w:r>
+        <w:rPr>
+          <w:rFonts w:ascii="Georgia" w:eastAsia="Times New Roman" w:hAnsi="Georgia" w:cs="Times New Roman"/>
+          <w:color w:val="000000"/>
+          <w:sz w:val="14"/>
+          <w:szCs w:val="14"/>
+          <w:vertAlign w:val="superscript"/>
+          <w:lang w:eastAsia="ru-RU"/>
+        </w:rPr>
+        <w:tab/>
+      </w:r>
+      <w:r>
+        <w:rPr>
+          <w:rFonts w:ascii="Georgia" w:eastAsia="Times New Roman" w:hAnsi="Georgia" w:cs="Times New Roman"/>
+          <w:color w:val="000000"/>
+          <w:sz w:val="14"/>
+          <w:szCs w:val="14"/>
+          <w:vertAlign w:val="superscript"/>
+          <w:lang w:eastAsia="ru-RU"/>
+        </w:rPr>
+        <w:tab/>
+      </w:r>
+      <w:r>
+        <w:rPr>
+          <w:rFonts w:ascii="Georgia" w:eastAsia="Times New Roman" w:hAnsi="Georgia" w:cs="Times New Roman"/>
+          <w:color w:val="000000"/>
+          <w:sz w:val="14"/>
+          <w:szCs w:val="14"/>
+          <w:vertAlign w:val="superscript"/>
+          <w:lang w:eastAsia="ru-RU"/>
+        </w:rPr>
+        <w:tab/>
+        <w:t>ФИО</w:t>
+      </w:r>
+    </w:p>
+    <w:p>
+      <w:pPr>
+        <w:spacing w:after="0" w:line="240" w:lineRule="auto"/>
+        <w:rPr>
+          <w:rFonts w:ascii="Georgia" w:eastAsia="Times New Roman" w:hAnsi="Georgia" w:cs="Times New Roman"/>
+          <w:color w:val="000000"/>
+          <w:sz w:val="24"/>
+          <w:szCs w:val="24"/>
+          <w:lang w:eastAsia="ru-RU"/>
+        </w:rPr>
+      </w:pPr>
+    </w:p>
+    <w:p>
+      <w:pPr>
+        <w:spacing w:after="0" w:line="240" w:lineRule="auto"/>
+        <w:rPr>
+          <w:rFonts w:ascii="Georgia" w:eastAsia="Times New Roman" w:hAnsi="Georgia" w:cs="Times New Roman"/>
+          <w:color w:val="000000"/>
+          <w:sz w:val="24"/>
+          <w:szCs w:val="24"/>
+          <w:lang w:eastAsia="ru-RU"/>
+        </w:rPr>
+      </w:pPr>
+    </w:p>
+    <w:p>
+      <w:pPr>
+        <w:spacing w:after="0" w:line="240" w:lineRule="auto"/>
+        <w:rPr>
+          <w:rFonts w:ascii="Georgia" w:eastAsia="Times New Roman" w:hAnsi="Georgia" w:cs="Times New Roman"/>
+          <w:color w:val="000000"/>
+          <w:sz w:val="24"/>
+          <w:szCs w:val="24"/>
+          <w:lang w:eastAsia="ru-RU"/>
+        </w:rPr>
+      </w:pPr>
+    </w:p>
+    <w:p>
+      <w:pPr>
+        <w:spacing w:after="0" w:line="240" w:lineRule="auto"/>
+        <w:rPr>
+          <w:rFonts w:ascii="Georgia" w:eastAsia="Times New Roman" w:hAnsi="Georgia" w:cs="Times New Roman"/>
+          <w:sz w:val="24"/>
+          <w:szCs w:val="24"/>
+          <w:lang w:eastAsia="ru-RU"/>
+        </w:rPr>
+      </w:pPr>
+      <w:r>
+        <w:rPr>
+          <w:rFonts w:ascii="Georgia" w:eastAsia="Times New Roman" w:hAnsi="Georgia" w:cs="Times New Roman"/>
+          <w:color w:val="000000"/>
+          <w:sz w:val="24"/>
+          <w:szCs w:val="24"/>
+          <w:lang w:eastAsia="ru-RU"/>
+        </w:rPr>
+        <w:t>Работа защищена с оценкой________</w:t>
+      </w:r>
+    </w:p>
+    <w:p>
+      <w:pPr>
+        <w:spacing w:after="0" w:line="240" w:lineRule="auto"/>
+        <w:rPr>
+          <w:rFonts w:ascii="Georgia" w:eastAsia="Times New Roman" w:hAnsi="Georgia" w:cs="Times New Roman"/>
+          <w:sz w:val="24"/>
+          <w:szCs w:val="24"/>
+          <w:lang w:eastAsia="ru-RU"/>
+        </w:rPr>
+      </w:pPr>
+      <w:r>
+        <w:rPr>
+          <w:rFonts w:ascii="Georgia" w:eastAsia="Times New Roman" w:hAnsi="Georgia" w:cs="Times New Roman"/>
+          <w:color w:val="000000"/>
+          <w:sz w:val="24"/>
+          <w:szCs w:val="24"/>
+          <w:lang w:eastAsia="ru-RU"/>
+        </w:rPr>
+        <w:t>________________________________</w:t>
+      </w:r>
+    </w:p>
+    <w:p>
+      <w:pPr>
+        <w:spacing w:after="0" w:line="240" w:lineRule="auto"/>
+        <w:rPr>
+          <w:rFonts w:ascii="Georgia" w:eastAsia="Times New Roman" w:hAnsi="Georgia" w:cs="Times New Roman"/>
+          <w:sz w:val="24"/>
+          <w:szCs w:val="24"/>
+          <w:lang w:eastAsia="ru-RU"/>
+        </w:rPr>
+      </w:pPr>
+      <w:r>
+        <w:rPr>
+          <w:rFonts w:ascii="Georgia" w:eastAsia="Times New Roman" w:hAnsi="Georgia" w:cs="Times New Roman"/>
+          <w:color w:val="000000"/>
+          <w:sz w:val="24"/>
+          <w:szCs w:val="24"/>
+          <w:lang w:eastAsia="ru-RU"/>
+        </w:rPr>
+        <w:t>«_____</w:t>
+      </w:r>
+      <w:proofErr w:type="gramStart"/>
+      <w:r>
+        <w:rPr>
+          <w:rFonts w:ascii="Georgia" w:eastAsia="Times New Roman" w:hAnsi="Georgia" w:cs="Times New Roman"/>
+          <w:color w:val="000000"/>
+          <w:sz w:val="24"/>
+          <w:szCs w:val="24"/>
+          <w:lang w:eastAsia="ru-RU"/>
+        </w:rPr>
+        <w:t>_»_</w:t>
+      </w:r>
+      <w:proofErr w:type="gramEnd"/>
+      <w:r>
+        <w:rPr>
+          <w:rFonts w:ascii="Georgia" w:eastAsia="Times New Roman" w:hAnsi="Georgia" w:cs="Times New Roman"/>
+          <w:color w:val="000000"/>
+          <w:sz w:val="24"/>
+          <w:szCs w:val="24"/>
+          <w:lang w:eastAsia="ru-RU"/>
+        </w:rPr>
+        <w:t>__________________2023г.</w:t>
+      </w:r>
+    </w:p>
+    <w:p>
+      <w:pPr>
+        <w:spacing w:after="0" w:line="240" w:lineRule="auto"/>
+        <w:rPr>
+          <w:rFonts w:ascii="Georgia" w:eastAsia="Times New Roman" w:hAnsi="Georgia" w:cs="Times New Roman"/>
+          <w:sz w:val="24"/>
+          <w:szCs w:val="24"/>
+          <w:lang w:eastAsia="ru-RU"/>
+        </w:rPr>
+      </w:pPr>
+      <w:r>
+        <w:rPr>
+          <w:rFonts w:ascii="Georgia" w:eastAsia="Times New Roman" w:hAnsi="Georgia" w:cs="Times New Roman"/>
+          <w:color w:val="000000"/>
+          <w:sz w:val="24"/>
+          <w:szCs w:val="24"/>
+          <w:lang w:eastAsia="ru-RU"/>
+        </w:rPr>
+        <w:t>_____________/__________________</w:t>
+      </w:r>
+    </w:p>
+    <w:p>
+      <w:pPr>
+        <w:spacing w:after="0" w:line="240" w:lineRule="auto"/>
+        <w:rPr>
+          <w:rFonts w:ascii="Georgia" w:eastAsia="Times New Roman" w:hAnsi="Georgia" w:cs="Times New Roman"/>
+          <w:sz w:val="24"/>
+          <w:szCs w:val="24"/>
+          <w:lang w:eastAsia="ru-RU"/>
+        </w:rPr>
+      </w:pPr>
+      <w:r>
+        <w:rPr>
+          <w:rFonts w:ascii="Georgia" w:eastAsia="Times New Roman" w:hAnsi="Georgia" w:cs="Times New Roman"/>
+          <w:color w:val="000000"/>
+          <w:sz w:val="14"/>
+          <w:szCs w:val="14"/>
+          <w:vertAlign w:val="superscript"/>
+          <w:lang w:eastAsia="ru-RU"/>
+        </w:rPr>
+        <w:t>               подпись                                              ФИО</w:t>
+      </w:r>
+    </w:p>
+    <w:p>
+      <w:pPr>
+        <w:spacing w:after="0" w:line="240" w:lineRule="auto"/>
+        <w:rPr>
+          <w:rFonts w:ascii="Georgia" w:eastAsia="Times New Roman" w:hAnsi="Georgia" w:cs="Times New Roman"/>
+          <w:sz w:val="24"/>
+          <w:szCs w:val="24"/>
+          <w:lang w:eastAsia="ru-RU"/>
+        </w:rPr>
+      </w:pPr>
+    </w:p>
+    <w:p>
+      <w:pPr>
+        <w:spacing w:after="0" w:line="240" w:lineRule="auto"/>
+        <w:rPr>
+          <w:rFonts w:ascii="Georgia" w:eastAsia="Times New Roman" w:hAnsi="Georgia" w:cs="Times New Roman"/>
+          <w:sz w:val="24"/>
+          <w:szCs w:val="24"/>
+          <w:lang w:eastAsia="ru-RU"/>
+        </w:rPr>
+      </w:pPr>
+    </w:p>
+    <w:p>
+      <w:pPr>
+        <w:spacing w:after="0" w:line="240" w:lineRule="auto"/>
+        <w:rPr>
+          <w:rFonts w:ascii="Georgia" w:eastAsia="Times New Roman" w:hAnsi="Georgia" w:cs="Times New Roman"/>
+          <w:sz w:val="24"/>
+          <w:szCs w:val="24"/>
+          <w:lang w:eastAsia="ru-RU"/>
+        </w:rPr>
+      </w:pPr>
+    </w:p>
+    <w:p>
+      <w:pPr>
+        <w:spacing w:after="0" w:line="240" w:lineRule="auto"/>
+        <w:rPr>
+          <w:rFonts w:ascii="Georgia" w:eastAsia="Times New Roman" w:hAnsi="Georgia" w:cs="Times New Roman"/>
+          <w:sz w:val="24"/>
+          <w:szCs w:val="24"/>
+          <w:lang w:eastAsia="ru-RU"/>
+        </w:rPr>
+      </w:pPr>
+    </w:p>
+    <w:p>
+      <w:pPr>
+        <w:spacing w:after="0" w:line="240" w:lineRule="auto"/>
+        <w:jc w:val="center"/>
+        <w:rPr>
+          <w:rFonts w:ascii="Georgia" w:eastAsia="Times New Roman" w:hAnsi="Georgia" w:cs="Times New Roman"/>
+          <w:sz w:val="24"/>
+          <w:szCs w:val="24"/>
+          <w:lang w:eastAsia="ru-RU"/>
+        </w:rPr>
+      </w:pPr>
+      <w:r>
+        <w:rPr>
+          <w:rFonts w:ascii="Georgia" w:eastAsia="Times New Roman" w:hAnsi="Georgia" w:cs="Times New Roman"/>
+          <w:b/>
+          <w:bCs/>
+          <w:color w:val="000000"/>
+          <w:sz w:val="24"/>
+          <w:szCs w:val="24"/>
+          <w:lang w:eastAsia="ru-RU"/>
+        </w:rPr>
+        <w:t>г. Владивосток</w:t>
+      </w:r>
+    </w:p>
+    <w:p>
+      <w:pPr>
+        <w:spacing w:after="0" w:line="240" w:lineRule="auto"/>
+        <w:jc w:val="center"/>
+        <w:rPr>
+          <w:rFonts w:ascii="Georgia" w:eastAsia="Times New Roman" w:hAnsi="Georgia" w:cs="Times New Roman"/>
+          <w:sz w:val="24"/>
+          <w:szCs w:val="24"/>
+          <w:lang w:eastAsia="ru-RU"/>
+        </w:rPr>
+      </w:pPr>
+      <w:r>
+        <w:rPr>
+          <w:rFonts w:ascii="Georgia" w:eastAsia="Times New Roman" w:hAnsi="Georgia" w:cs="Times New Roman"/>
+          <w:b/>
+          <w:bCs/>
+          <w:color w:val="000000"/>
+          <w:sz w:val="24"/>
+          <w:szCs w:val="24"/>
+          <w:lang w:eastAsia="ru-RU"/>
+        </w:rPr>
+        <w:t>2023</w:t>
+      </w:r>
+    </w:p>
+    <w:p>
+      <w:pPr>
+        <w:rPr>
+          <w:rFonts w:ascii="Georgia" w:eastAsiaTheme="majorEastAsia" w:hAnsi="Georgia" w:cstheme="majorBidi"/>
           <w:color w:val="2F5496" w:themeColor="accent1" w:themeShade="BF"/>
           <w:sz w:val="32"/>
           <w:szCs w:val="32"/>
@@ -21,6 +1334,13 @@
         </w:rPr>
       </w:pPr>
       <w:r>
+        <w:rPr>
+          <w:rFonts w:ascii="Georgia" w:eastAsiaTheme="majorEastAsia" w:hAnsi="Georgia" w:cstheme="majorBidi"/>
+          <w:color w:val="2F5496" w:themeColor="accent1" w:themeShade="BF"/>
+          <w:sz w:val="32"/>
+          <w:szCs w:val="32"/>
+          <w:lang w:eastAsia="ru-RU"/>
+        </w:rPr>
         <w:br w:type="page"/>
       </w:r>
     </w:p>
@@ -52,11 +1372,13 @@
             <w:spacing w:before="0" w:after="120"/>
             <w:rPr>
               <w:rStyle w:val="10"/>
+              <w:rFonts w:cs="Arial"/>
             </w:rPr>
           </w:pPr>
           <w:r>
             <w:rPr>
               <w:rStyle w:val="10"/>
+              <w:rFonts w:cs="Arial"/>
             </w:rPr>
             <w:t>Оглавление</w:t>
           </w:r>
@@ -69,7 +1391,7 @@
               <w:tab w:val="right" w:leader="dot" w:pos="9628"/>
             </w:tabs>
             <w:rPr>
-              <w:rFonts w:eastAsiaTheme="minorEastAsia"/>
+              <w:rFonts w:ascii="Georgia" w:eastAsiaTheme="minorEastAsia" w:hAnsi="Georgia"/>
               <w:noProof/>
               <w:lang w:eastAsia="ru-RU"/>
             </w:rPr>
@@ -102,13 +1424,14 @@
             <w:r>
               <w:rPr>
                 <w:rStyle w:val="af3"/>
+                <w:rFonts w:ascii="Georgia" w:hAnsi="Georgia"/>
                 <w:noProof/>
               </w:rPr>
               <w:t>1.</w:t>
             </w:r>
             <w:r>
               <w:rPr>
-                <w:rFonts w:eastAsiaTheme="minorEastAsia"/>
+                <w:rFonts w:ascii="Georgia" w:eastAsiaTheme="minorEastAsia" w:hAnsi="Georgia"/>
                 <w:noProof/>
                 <w:lang w:eastAsia="ru-RU"/>
               </w:rPr>
@@ -117,12 +1440,14 @@
             <w:r>
               <w:rPr>
                 <w:rStyle w:val="af3"/>
+                <w:rFonts w:ascii="Georgia" w:hAnsi="Georgia"/>
                 <w:noProof/>
               </w:rPr>
               <w:t>Введение</w:t>
             </w:r>
             <w:r>
               <w:rPr>
+                <w:rFonts w:ascii="Georgia" w:hAnsi="Georgia"/>
                 <w:noProof/>
                 <w:webHidden/>
               </w:rPr>
@@ -130,6 +1455,7 @@
             </w:r>
             <w:r>
               <w:rPr>
+                <w:rFonts w:ascii="Georgia" w:hAnsi="Georgia"/>
                 <w:noProof/>
                 <w:webHidden/>
               </w:rPr>
@@ -137,6 +1463,7 @@
             </w:r>
             <w:r>
               <w:rPr>
+                <w:rFonts w:ascii="Georgia" w:hAnsi="Georgia"/>
                 <w:noProof/>
                 <w:webHidden/>
               </w:rPr>
@@ -144,12 +1471,14 @@
             </w:r>
             <w:r>
               <w:rPr>
-                <w:noProof/>
-                <w:webHidden/>
-              </w:rPr>
-            </w:r>
-            <w:r>
-              <w:rPr>
+                <w:rFonts w:ascii="Georgia" w:hAnsi="Georgia"/>
+                <w:noProof/>
+                <w:webHidden/>
+              </w:rPr>
+            </w:r>
+            <w:r>
+              <w:rPr>
+                <w:rFonts w:ascii="Georgia" w:hAnsi="Georgia"/>
                 <w:noProof/>
                 <w:webHidden/>
               </w:rPr>
@@ -157,6 +1486,7 @@
             </w:r>
             <w:r>
               <w:rPr>
+                <w:rFonts w:ascii="Georgia" w:hAnsi="Georgia"/>
                 <w:noProof/>
                 <w:webHidden/>
               </w:rPr>
@@ -164,6 +1494,7 @@
             </w:r>
             <w:r>
               <w:rPr>
+                <w:rFonts w:ascii="Georgia" w:hAnsi="Georgia"/>
                 <w:noProof/>
                 <w:webHidden/>
               </w:rPr>
@@ -178,7 +1509,7 @@
               <w:tab w:val="right" w:leader="dot" w:pos="9628"/>
             </w:tabs>
             <w:rPr>
-              <w:rFonts w:eastAsiaTheme="minorEastAsia"/>
+              <w:rFonts w:ascii="Georgia" w:eastAsiaTheme="minorEastAsia" w:hAnsi="Georgia"/>
               <w:noProof/>
               <w:lang w:eastAsia="ru-RU"/>
             </w:rPr>
@@ -187,12 +1518,14 @@
             <w:r>
               <w:rPr>
                 <w:rStyle w:val="af3"/>
+                <w:rFonts w:ascii="Georgia" w:hAnsi="Georgia"/>
                 <w:noProof/>
               </w:rPr>
               <w:t>1.1 Глоссарий</w:t>
             </w:r>
             <w:r>
               <w:rPr>
+                <w:rFonts w:ascii="Georgia" w:hAnsi="Georgia"/>
                 <w:noProof/>
                 <w:webHidden/>
               </w:rPr>
@@ -200,6 +1533,7 @@
             </w:r>
             <w:r>
               <w:rPr>
+                <w:rFonts w:ascii="Georgia" w:hAnsi="Georgia"/>
                 <w:noProof/>
                 <w:webHidden/>
               </w:rPr>
@@ -207,6 +1541,7 @@
             </w:r>
             <w:r>
               <w:rPr>
+                <w:rFonts w:ascii="Georgia" w:hAnsi="Georgia"/>
                 <w:noProof/>
                 <w:webHidden/>
               </w:rPr>
@@ -214,12 +1549,14 @@
             </w:r>
             <w:r>
               <w:rPr>
-                <w:noProof/>
-                <w:webHidden/>
-              </w:rPr>
-            </w:r>
-            <w:r>
-              <w:rPr>
+                <w:rFonts w:ascii="Georgia" w:hAnsi="Georgia"/>
+                <w:noProof/>
+                <w:webHidden/>
+              </w:rPr>
+            </w:r>
+            <w:r>
+              <w:rPr>
+                <w:rFonts w:ascii="Georgia" w:hAnsi="Georgia"/>
                 <w:noProof/>
                 <w:webHidden/>
               </w:rPr>
@@ -227,6 +1564,7 @@
             </w:r>
             <w:r>
               <w:rPr>
+                <w:rFonts w:ascii="Georgia" w:hAnsi="Georgia"/>
                 <w:noProof/>
                 <w:webHidden/>
               </w:rPr>
@@ -234,6 +1572,7 @@
             </w:r>
             <w:r>
               <w:rPr>
+                <w:rFonts w:ascii="Georgia" w:hAnsi="Georgia"/>
                 <w:noProof/>
                 <w:webHidden/>
               </w:rPr>
@@ -249,7 +1588,7 @@
               <w:tab w:val="right" w:leader="dot" w:pos="9628"/>
             </w:tabs>
             <w:rPr>
-              <w:rFonts w:eastAsiaTheme="minorEastAsia"/>
+              <w:rFonts w:ascii="Georgia" w:eastAsiaTheme="minorEastAsia" w:hAnsi="Georgia"/>
               <w:noProof/>
               <w:lang w:eastAsia="ru-RU"/>
             </w:rPr>
@@ -258,13 +1597,14 @@
             <w:r>
               <w:rPr>
                 <w:rStyle w:val="af3"/>
+                <w:rFonts w:ascii="Georgia" w:hAnsi="Georgia"/>
                 <w:noProof/>
               </w:rPr>
               <w:t>1.2</w:t>
             </w:r>
             <w:r>
               <w:rPr>
-                <w:rFonts w:eastAsiaTheme="minorEastAsia"/>
+                <w:rFonts w:ascii="Georgia" w:eastAsiaTheme="minorEastAsia" w:hAnsi="Georgia"/>
                 <w:noProof/>
                 <w:lang w:eastAsia="ru-RU"/>
               </w:rPr>
@@ -273,12 +1613,14 @@
             <w:r>
               <w:rPr>
                 <w:rStyle w:val="af3"/>
+                <w:rFonts w:ascii="Georgia" w:hAnsi="Georgia"/>
                 <w:noProof/>
               </w:rPr>
               <w:t>Описание предметной области</w:t>
             </w:r>
             <w:r>
               <w:rPr>
+                <w:rFonts w:ascii="Georgia" w:hAnsi="Georgia"/>
                 <w:noProof/>
                 <w:webHidden/>
               </w:rPr>
@@ -286,6 +1628,7 @@
             </w:r>
             <w:r>
               <w:rPr>
+                <w:rFonts w:ascii="Georgia" w:hAnsi="Georgia"/>
                 <w:noProof/>
                 <w:webHidden/>
               </w:rPr>
@@ -293,6 +1636,7 @@
             </w:r>
             <w:r>
               <w:rPr>
+                <w:rFonts w:ascii="Georgia" w:hAnsi="Georgia"/>
                 <w:noProof/>
                 <w:webHidden/>
               </w:rPr>
@@ -300,12 +1644,14 @@
             </w:r>
             <w:r>
               <w:rPr>
-                <w:noProof/>
-                <w:webHidden/>
-              </w:rPr>
-            </w:r>
-            <w:r>
-              <w:rPr>
+                <w:rFonts w:ascii="Georgia" w:hAnsi="Georgia"/>
+                <w:noProof/>
+                <w:webHidden/>
+              </w:rPr>
+            </w:r>
+            <w:r>
+              <w:rPr>
+                <w:rFonts w:ascii="Georgia" w:hAnsi="Georgia"/>
                 <w:noProof/>
                 <w:webHidden/>
               </w:rPr>
@@ -313,6 +1659,7 @@
             </w:r>
             <w:r>
               <w:rPr>
+                <w:rFonts w:ascii="Georgia" w:hAnsi="Georgia"/>
                 <w:noProof/>
                 <w:webHidden/>
               </w:rPr>
@@ -320,6 +1667,7 @@
             </w:r>
             <w:r>
               <w:rPr>
+                <w:rFonts w:ascii="Georgia" w:hAnsi="Georgia"/>
                 <w:noProof/>
                 <w:webHidden/>
               </w:rPr>
@@ -335,7 +1683,7 @@
               <w:tab w:val="right" w:leader="dot" w:pos="9628"/>
             </w:tabs>
             <w:rPr>
-              <w:rFonts w:eastAsiaTheme="minorEastAsia"/>
+              <w:rFonts w:ascii="Georgia" w:eastAsiaTheme="minorEastAsia" w:hAnsi="Georgia"/>
               <w:noProof/>
               <w:lang w:eastAsia="ru-RU"/>
             </w:rPr>
@@ -344,7 +1692,7 @@
             <w:r>
               <w:rPr>
                 <w:rStyle w:val="af3"/>
-                <w:rFonts w:eastAsia="Times New Roman"/>
+                <w:rFonts w:ascii="Georgia" w:eastAsia="Times New Roman" w:hAnsi="Georgia"/>
                 <w:noProof/>
                 <w:lang w:eastAsia="ru-RU"/>
               </w:rPr>
@@ -352,7 +1700,7 @@
             </w:r>
             <w:r>
               <w:rPr>
-                <w:rFonts w:eastAsiaTheme="minorEastAsia"/>
+                <w:rFonts w:ascii="Georgia" w:eastAsiaTheme="minorEastAsia" w:hAnsi="Georgia"/>
                 <w:noProof/>
                 <w:lang w:eastAsia="ru-RU"/>
               </w:rPr>
@@ -361,7 +1709,7 @@
             <w:r>
               <w:rPr>
                 <w:rStyle w:val="af3"/>
-                <w:rFonts w:eastAsia="Times New Roman"/>
+                <w:rFonts w:ascii="Georgia" w:eastAsia="Times New Roman" w:hAnsi="Georgia"/>
                 <w:noProof/>
                 <w:lang w:eastAsia="ru-RU"/>
               </w:rPr>
@@ -369,6 +1717,7 @@
             </w:r>
             <w:r>
               <w:rPr>
+                <w:rFonts w:ascii="Georgia" w:hAnsi="Georgia"/>
                 <w:noProof/>
                 <w:webHidden/>
               </w:rPr>
@@ -376,6 +1725,7 @@
             </w:r>
             <w:r>
               <w:rPr>
+                <w:rFonts w:ascii="Georgia" w:hAnsi="Georgia"/>
                 <w:noProof/>
                 <w:webHidden/>
               </w:rPr>
@@ -383,6 +1733,7 @@
             </w:r>
             <w:r>
               <w:rPr>
+                <w:rFonts w:ascii="Georgia" w:hAnsi="Georgia"/>
                 <w:noProof/>
                 <w:webHidden/>
               </w:rPr>
@@ -390,12 +1741,14 @@
             </w:r>
             <w:r>
               <w:rPr>
-                <w:noProof/>
-                <w:webHidden/>
-              </w:rPr>
-            </w:r>
-            <w:r>
-              <w:rPr>
+                <w:rFonts w:ascii="Georgia" w:hAnsi="Georgia"/>
+                <w:noProof/>
+                <w:webHidden/>
+              </w:rPr>
+            </w:r>
+            <w:r>
+              <w:rPr>
+                <w:rFonts w:ascii="Georgia" w:hAnsi="Georgia"/>
                 <w:noProof/>
                 <w:webHidden/>
               </w:rPr>
@@ -403,6 +1756,7 @@
             </w:r>
             <w:r>
               <w:rPr>
+                <w:rFonts w:ascii="Georgia" w:hAnsi="Georgia"/>
                 <w:noProof/>
                 <w:webHidden/>
               </w:rPr>
@@ -410,6 +1764,7 @@
             </w:r>
             <w:r>
               <w:rPr>
+                <w:rFonts w:ascii="Georgia" w:hAnsi="Georgia"/>
                 <w:noProof/>
                 <w:webHidden/>
               </w:rPr>
@@ -424,7 +1779,7 @@
               <w:tab w:val="right" w:leader="dot" w:pos="9628"/>
             </w:tabs>
             <w:rPr>
-              <w:rFonts w:eastAsiaTheme="minorEastAsia"/>
+              <w:rFonts w:ascii="Georgia" w:eastAsiaTheme="minorEastAsia" w:hAnsi="Georgia"/>
               <w:noProof/>
               <w:lang w:eastAsia="ru-RU"/>
             </w:rPr>
@@ -433,6 +1788,7 @@
             <w:r>
               <w:rPr>
                 <w:rStyle w:val="af3"/>
+                <w:rFonts w:ascii="Georgia" w:hAnsi="Georgia"/>
                 <w:noProof/>
                 <w:lang w:val="en-US" w:eastAsia="ru-RU"/>
               </w:rPr>
@@ -441,6 +1797,7 @@
             <w:r>
               <w:rPr>
                 <w:rStyle w:val="af3"/>
+                <w:rFonts w:ascii="Georgia" w:hAnsi="Georgia"/>
                 <w:noProof/>
                 <w:lang w:eastAsia="ru-RU"/>
               </w:rPr>
@@ -449,6 +1806,7 @@
             <w:r>
               <w:rPr>
                 <w:rStyle w:val="af3"/>
+                <w:rFonts w:ascii="Georgia" w:hAnsi="Georgia"/>
                 <w:noProof/>
                 <w:lang w:val="en-US" w:eastAsia="ru-RU"/>
               </w:rPr>
@@ -457,6 +1815,7 @@
             <w:r>
               <w:rPr>
                 <w:rStyle w:val="af3"/>
+                <w:rFonts w:ascii="Georgia" w:hAnsi="Georgia"/>
                 <w:noProof/>
                 <w:lang w:eastAsia="ru-RU"/>
               </w:rPr>
@@ -464,6 +1823,7 @@
             </w:r>
             <w:r>
               <w:rPr>
+                <w:rFonts w:ascii="Georgia" w:hAnsi="Georgia"/>
                 <w:noProof/>
                 <w:webHidden/>
               </w:rPr>
@@ -471,6 +1831,7 @@
             </w:r>
             <w:r>
               <w:rPr>
+                <w:rFonts w:ascii="Georgia" w:hAnsi="Georgia"/>
                 <w:noProof/>
                 <w:webHidden/>
               </w:rPr>
@@ -478,6 +1839,7 @@
             </w:r>
             <w:r>
               <w:rPr>
+                <w:rFonts w:ascii="Georgia" w:hAnsi="Georgia"/>
                 <w:noProof/>
                 <w:webHidden/>
               </w:rPr>
@@ -485,12 +1847,14 @@
             </w:r>
             <w:r>
               <w:rPr>
-                <w:noProof/>
-                <w:webHidden/>
-              </w:rPr>
-            </w:r>
-            <w:r>
-              <w:rPr>
+                <w:rFonts w:ascii="Georgia" w:hAnsi="Georgia"/>
+                <w:noProof/>
+                <w:webHidden/>
+              </w:rPr>
+            </w:r>
+            <w:r>
+              <w:rPr>
+                <w:rFonts w:ascii="Georgia" w:hAnsi="Georgia"/>
                 <w:noProof/>
                 <w:webHidden/>
               </w:rPr>
@@ -498,6 +1862,7 @@
             </w:r>
             <w:r>
               <w:rPr>
+                <w:rFonts w:ascii="Georgia" w:hAnsi="Georgia"/>
                 <w:noProof/>
                 <w:webHidden/>
               </w:rPr>
@@ -505,6 +1870,7 @@
             </w:r>
             <w:r>
               <w:rPr>
+                <w:rFonts w:ascii="Georgia" w:hAnsi="Georgia"/>
                 <w:noProof/>
                 <w:webHidden/>
               </w:rPr>
@@ -519,7 +1885,7 @@
               <w:tab w:val="right" w:leader="dot" w:pos="9628"/>
             </w:tabs>
             <w:rPr>
-              <w:rFonts w:eastAsiaTheme="minorEastAsia"/>
+              <w:rFonts w:ascii="Georgia" w:eastAsiaTheme="minorEastAsia" w:hAnsi="Georgia"/>
               <w:noProof/>
               <w:lang w:eastAsia="ru-RU"/>
             </w:rPr>
@@ -528,6 +1894,7 @@
             <w:r>
               <w:rPr>
                 <w:rStyle w:val="af3"/>
+                <w:rFonts w:ascii="Georgia" w:hAnsi="Georgia"/>
                 <w:noProof/>
                 <w:lang w:eastAsia="ru-RU"/>
               </w:rPr>
@@ -535,6 +1902,7 @@
             </w:r>
             <w:r>
               <w:rPr>
+                <w:rFonts w:ascii="Georgia" w:hAnsi="Georgia"/>
                 <w:noProof/>
                 <w:webHidden/>
               </w:rPr>
@@ -542,6 +1910,7 @@
             </w:r>
             <w:r>
               <w:rPr>
+                <w:rFonts w:ascii="Georgia" w:hAnsi="Georgia"/>
                 <w:noProof/>
                 <w:webHidden/>
               </w:rPr>
@@ -549,6 +1918,7 @@
             </w:r>
             <w:r>
               <w:rPr>
+                <w:rFonts w:ascii="Georgia" w:hAnsi="Georgia"/>
                 <w:noProof/>
                 <w:webHidden/>
               </w:rPr>
@@ -556,12 +1926,14 @@
             </w:r>
             <w:r>
               <w:rPr>
-                <w:noProof/>
-                <w:webHidden/>
-              </w:rPr>
-            </w:r>
-            <w:r>
-              <w:rPr>
+                <w:rFonts w:ascii="Georgia" w:hAnsi="Georgia"/>
+                <w:noProof/>
+                <w:webHidden/>
+              </w:rPr>
+            </w:r>
+            <w:r>
+              <w:rPr>
+                <w:rFonts w:ascii="Georgia" w:hAnsi="Georgia"/>
                 <w:noProof/>
                 <w:webHidden/>
               </w:rPr>
@@ -569,6 +1941,7 @@
             </w:r>
             <w:r>
               <w:rPr>
+                <w:rFonts w:ascii="Georgia" w:hAnsi="Georgia"/>
                 <w:noProof/>
                 <w:webHidden/>
               </w:rPr>
@@ -576,6 +1949,7 @@
             </w:r>
             <w:r>
               <w:rPr>
+                <w:rFonts w:ascii="Georgia" w:hAnsi="Georgia"/>
                 <w:noProof/>
                 <w:webHidden/>
               </w:rPr>
@@ -590,7 +1964,7 @@
               <w:tab w:val="right" w:leader="dot" w:pos="9628"/>
             </w:tabs>
             <w:rPr>
-              <w:rFonts w:eastAsiaTheme="minorEastAsia"/>
+              <w:rFonts w:ascii="Georgia" w:eastAsiaTheme="minorEastAsia" w:hAnsi="Georgia"/>
               <w:noProof/>
               <w:lang w:eastAsia="ru-RU"/>
             </w:rPr>
@@ -599,12 +1973,14 @@
             <w:r>
               <w:rPr>
                 <w:rStyle w:val="af3"/>
+                <w:rFonts w:ascii="Georgia" w:hAnsi="Georgia"/>
                 <w:noProof/>
               </w:rPr>
               <w:t>1.3.3 Сценарий</w:t>
             </w:r>
             <w:r>
               <w:rPr>
+                <w:rFonts w:ascii="Georgia" w:hAnsi="Georgia"/>
                 <w:noProof/>
                 <w:webHidden/>
               </w:rPr>
@@ -612,6 +1988,7 @@
             </w:r>
             <w:r>
               <w:rPr>
+                <w:rFonts w:ascii="Georgia" w:hAnsi="Georgia"/>
                 <w:noProof/>
                 <w:webHidden/>
               </w:rPr>
@@ -619,6 +1996,7 @@
             </w:r>
             <w:r>
               <w:rPr>
+                <w:rFonts w:ascii="Georgia" w:hAnsi="Georgia"/>
                 <w:noProof/>
                 <w:webHidden/>
               </w:rPr>
@@ -626,12 +2004,14 @@
             </w:r>
             <w:r>
               <w:rPr>
-                <w:noProof/>
-                <w:webHidden/>
-              </w:rPr>
-            </w:r>
-            <w:r>
-              <w:rPr>
+                <w:rFonts w:ascii="Georgia" w:hAnsi="Georgia"/>
+                <w:noProof/>
+                <w:webHidden/>
+              </w:rPr>
+            </w:r>
+            <w:r>
+              <w:rPr>
+                <w:rFonts w:ascii="Georgia" w:hAnsi="Georgia"/>
                 <w:noProof/>
                 <w:webHidden/>
               </w:rPr>
@@ -639,6 +2019,7 @@
             </w:r>
             <w:r>
               <w:rPr>
+                <w:rFonts w:ascii="Georgia" w:hAnsi="Georgia"/>
                 <w:noProof/>
                 <w:webHidden/>
               </w:rPr>
@@ -646,6 +2027,7 @@
             </w:r>
             <w:r>
               <w:rPr>
+                <w:rFonts w:ascii="Georgia" w:hAnsi="Georgia"/>
                 <w:noProof/>
                 <w:webHidden/>
               </w:rPr>
@@ -660,7 +2042,7 @@
               <w:tab w:val="right" w:leader="dot" w:pos="9628"/>
             </w:tabs>
             <w:rPr>
-              <w:rFonts w:eastAsiaTheme="minorEastAsia"/>
+              <w:rFonts w:ascii="Georgia" w:eastAsiaTheme="minorEastAsia" w:hAnsi="Georgia"/>
               <w:noProof/>
               <w:lang w:eastAsia="ru-RU"/>
             </w:rPr>
@@ -669,6 +2051,7 @@
             <w:r>
               <w:rPr>
                 <w:rStyle w:val="af3"/>
+                <w:rFonts w:ascii="Georgia" w:hAnsi="Georgia"/>
                 <w:noProof/>
               </w:rPr>
               <w:t>1</w:t>
@@ -676,6 +2059,7 @@
             <w:r>
               <w:rPr>
                 <w:rStyle w:val="af3"/>
+                <w:rFonts w:ascii="Georgia" w:hAnsi="Georgia"/>
                 <w:noProof/>
                 <w:lang w:val="en-US"/>
               </w:rPr>
@@ -684,12 +2068,14 @@
             <w:r>
               <w:rPr>
                 <w:rStyle w:val="af3"/>
+                <w:rFonts w:ascii="Georgia" w:hAnsi="Georgia"/>
                 <w:noProof/>
               </w:rPr>
               <w:t>Геймплей</w:t>
             </w:r>
             <w:r>
               <w:rPr>
+                <w:rFonts w:ascii="Georgia" w:hAnsi="Georgia"/>
                 <w:noProof/>
                 <w:webHidden/>
               </w:rPr>
@@ -697,6 +2083,7 @@
             </w:r>
             <w:r>
               <w:rPr>
+                <w:rFonts w:ascii="Georgia" w:hAnsi="Georgia"/>
                 <w:noProof/>
                 <w:webHidden/>
               </w:rPr>
@@ -704,6 +2091,7 @@
             </w:r>
             <w:r>
               <w:rPr>
+                <w:rFonts w:ascii="Georgia" w:hAnsi="Georgia"/>
                 <w:noProof/>
                 <w:webHidden/>
               </w:rPr>
@@ -711,12 +2099,14 @@
             </w:r>
             <w:r>
               <w:rPr>
-                <w:noProof/>
-                <w:webHidden/>
-              </w:rPr>
-            </w:r>
-            <w:r>
-              <w:rPr>
+                <w:rFonts w:ascii="Georgia" w:hAnsi="Georgia"/>
+                <w:noProof/>
+                <w:webHidden/>
+              </w:rPr>
+            </w:r>
+            <w:r>
+              <w:rPr>
+                <w:rFonts w:ascii="Georgia" w:hAnsi="Georgia"/>
                 <w:noProof/>
                 <w:webHidden/>
               </w:rPr>
@@ -724,6 +2114,7 @@
             </w:r>
             <w:r>
               <w:rPr>
+                <w:rFonts w:ascii="Georgia" w:hAnsi="Georgia"/>
                 <w:noProof/>
                 <w:webHidden/>
               </w:rPr>
@@ -731,6 +2122,7 @@
             </w:r>
             <w:r>
               <w:rPr>
+                <w:rFonts w:ascii="Georgia" w:hAnsi="Georgia"/>
                 <w:noProof/>
                 <w:webHidden/>
               </w:rPr>
@@ -746,7 +2138,7 @@
               <w:tab w:val="right" w:leader="dot" w:pos="9628"/>
             </w:tabs>
             <w:rPr>
-              <w:rFonts w:eastAsiaTheme="minorEastAsia"/>
+              <w:rFonts w:ascii="Georgia" w:eastAsiaTheme="minorEastAsia" w:hAnsi="Georgia"/>
               <w:noProof/>
               <w:lang w:eastAsia="ru-RU"/>
             </w:rPr>
@@ -755,13 +2147,14 @@
             <w:r>
               <w:rPr>
                 <w:rStyle w:val="af3"/>
+                <w:rFonts w:ascii="Georgia" w:hAnsi="Georgia"/>
                 <w:noProof/>
               </w:rPr>
               <w:t>1.4</w:t>
             </w:r>
             <w:r>
               <w:rPr>
-                <w:rFonts w:eastAsiaTheme="minorEastAsia"/>
+                <w:rFonts w:ascii="Georgia" w:eastAsiaTheme="minorEastAsia" w:hAnsi="Georgia"/>
                 <w:noProof/>
                 <w:lang w:eastAsia="ru-RU"/>
               </w:rPr>
@@ -770,12 +2163,14 @@
             <w:r>
               <w:rPr>
                 <w:rStyle w:val="af3"/>
+                <w:rFonts w:ascii="Georgia" w:hAnsi="Georgia"/>
                 <w:noProof/>
               </w:rPr>
               <w:t>Неформальная постановка задачи</w:t>
             </w:r>
             <w:r>
               <w:rPr>
+                <w:rFonts w:ascii="Georgia" w:hAnsi="Georgia"/>
                 <w:noProof/>
                 <w:webHidden/>
               </w:rPr>
@@ -783,6 +2178,7 @@
             </w:r>
             <w:r>
               <w:rPr>
+                <w:rFonts w:ascii="Georgia" w:hAnsi="Georgia"/>
                 <w:noProof/>
                 <w:webHidden/>
               </w:rPr>
@@ -790,6 +2186,7 @@
             </w:r>
             <w:r>
               <w:rPr>
+                <w:rFonts w:ascii="Georgia" w:hAnsi="Georgia"/>
                 <w:noProof/>
                 <w:webHidden/>
               </w:rPr>
@@ -797,12 +2194,14 @@
             </w:r>
             <w:r>
               <w:rPr>
-                <w:noProof/>
-                <w:webHidden/>
-              </w:rPr>
-            </w:r>
-            <w:r>
-              <w:rPr>
+                <w:rFonts w:ascii="Georgia" w:hAnsi="Georgia"/>
+                <w:noProof/>
+                <w:webHidden/>
+              </w:rPr>
+            </w:r>
+            <w:r>
+              <w:rPr>
+                <w:rFonts w:ascii="Georgia" w:hAnsi="Georgia"/>
                 <w:noProof/>
                 <w:webHidden/>
               </w:rPr>
@@ -810,6 +2209,7 @@
             </w:r>
             <w:r>
               <w:rPr>
+                <w:rFonts w:ascii="Georgia" w:hAnsi="Georgia"/>
                 <w:noProof/>
                 <w:webHidden/>
               </w:rPr>
@@ -817,6 +2217,7 @@
             </w:r>
             <w:r>
               <w:rPr>
+                <w:rFonts w:ascii="Georgia" w:hAnsi="Georgia"/>
                 <w:noProof/>
                 <w:webHidden/>
               </w:rPr>
@@ -832,7 +2233,7 @@
               <w:tab w:val="right" w:leader="dot" w:pos="9628"/>
             </w:tabs>
             <w:rPr>
-              <w:rFonts w:eastAsiaTheme="minorEastAsia"/>
+              <w:rFonts w:ascii="Georgia" w:eastAsiaTheme="minorEastAsia" w:hAnsi="Georgia"/>
               <w:noProof/>
               <w:lang w:eastAsia="ru-RU"/>
             </w:rPr>
@@ -841,13 +2242,14 @@
             <w:r>
               <w:rPr>
                 <w:rStyle w:val="af3"/>
+                <w:rFonts w:ascii="Georgia" w:hAnsi="Georgia"/>
                 <w:noProof/>
               </w:rPr>
               <w:t>1.5</w:t>
             </w:r>
             <w:r>
               <w:rPr>
-                <w:rFonts w:eastAsiaTheme="minorEastAsia"/>
+                <w:rFonts w:ascii="Georgia" w:eastAsiaTheme="minorEastAsia" w:hAnsi="Georgia"/>
                 <w:noProof/>
                 <w:lang w:eastAsia="ru-RU"/>
               </w:rPr>
@@ -856,12 +2258,14 @@
             <w:r>
               <w:rPr>
                 <w:rStyle w:val="af3"/>
+                <w:rFonts w:ascii="Georgia" w:hAnsi="Georgia"/>
                 <w:noProof/>
               </w:rPr>
               <w:t>Требования к игре</w:t>
             </w:r>
             <w:r>
               <w:rPr>
+                <w:rFonts w:ascii="Georgia" w:hAnsi="Georgia"/>
                 <w:noProof/>
                 <w:webHidden/>
               </w:rPr>
@@ -869,6 +2273,7 @@
             </w:r>
             <w:r>
               <w:rPr>
+                <w:rFonts w:ascii="Georgia" w:hAnsi="Georgia"/>
                 <w:noProof/>
                 <w:webHidden/>
               </w:rPr>
@@ -876,6 +2281,7 @@
             </w:r>
             <w:r>
               <w:rPr>
+                <w:rFonts w:ascii="Georgia" w:hAnsi="Georgia"/>
                 <w:noProof/>
                 <w:webHidden/>
               </w:rPr>
@@ -883,12 +2289,14 @@
             </w:r>
             <w:r>
               <w:rPr>
-                <w:noProof/>
-                <w:webHidden/>
-              </w:rPr>
-            </w:r>
-            <w:r>
-              <w:rPr>
+                <w:rFonts w:ascii="Georgia" w:hAnsi="Georgia"/>
+                <w:noProof/>
+                <w:webHidden/>
+              </w:rPr>
+            </w:r>
+            <w:r>
+              <w:rPr>
+                <w:rFonts w:ascii="Georgia" w:hAnsi="Georgia"/>
                 <w:noProof/>
                 <w:webHidden/>
               </w:rPr>
@@ -896,6 +2304,7 @@
             </w:r>
             <w:r>
               <w:rPr>
+                <w:rFonts w:ascii="Georgia" w:hAnsi="Georgia"/>
                 <w:noProof/>
                 <w:webHidden/>
               </w:rPr>
@@ -903,6 +2312,7 @@
             </w:r>
             <w:r>
               <w:rPr>
+                <w:rFonts w:ascii="Georgia" w:hAnsi="Georgia"/>
                 <w:noProof/>
                 <w:webHidden/>
               </w:rPr>
@@ -917,7 +2327,7 @@
               <w:tab w:val="right" w:leader="dot" w:pos="9628"/>
             </w:tabs>
             <w:rPr>
-              <w:rFonts w:eastAsiaTheme="minorEastAsia"/>
+              <w:rFonts w:ascii="Georgia" w:eastAsiaTheme="minorEastAsia" w:hAnsi="Georgia"/>
               <w:noProof/>
               <w:lang w:eastAsia="ru-RU"/>
             </w:rPr>
@@ -926,12 +2336,14 @@
             <w:r>
               <w:rPr>
                 <w:rStyle w:val="af3"/>
+                <w:rFonts w:ascii="Georgia" w:hAnsi="Georgia"/>
                 <w:noProof/>
               </w:rPr>
               <w:t>1.6 Обзор существующих методов решения</w:t>
             </w:r>
             <w:r>
               <w:rPr>
+                <w:rFonts w:ascii="Georgia" w:hAnsi="Georgia"/>
                 <w:noProof/>
                 <w:webHidden/>
               </w:rPr>
@@ -939,6 +2351,7 @@
             </w:r>
             <w:r>
               <w:rPr>
+                <w:rFonts w:ascii="Georgia" w:hAnsi="Georgia"/>
                 <w:noProof/>
                 <w:webHidden/>
               </w:rPr>
@@ -946,6 +2359,7 @@
             </w:r>
             <w:r>
               <w:rPr>
+                <w:rFonts w:ascii="Georgia" w:hAnsi="Georgia"/>
                 <w:noProof/>
                 <w:webHidden/>
               </w:rPr>
@@ -953,12 +2367,14 @@
             </w:r>
             <w:r>
               <w:rPr>
-                <w:noProof/>
-                <w:webHidden/>
-              </w:rPr>
-            </w:r>
-            <w:r>
-              <w:rPr>
+                <w:rFonts w:ascii="Georgia" w:hAnsi="Georgia"/>
+                <w:noProof/>
+                <w:webHidden/>
+              </w:rPr>
+            </w:r>
+            <w:r>
+              <w:rPr>
+                <w:rFonts w:ascii="Georgia" w:hAnsi="Georgia"/>
                 <w:noProof/>
                 <w:webHidden/>
               </w:rPr>
@@ -966,6 +2382,7 @@
             </w:r>
             <w:r>
               <w:rPr>
+                <w:rFonts w:ascii="Georgia" w:hAnsi="Georgia"/>
                 <w:noProof/>
                 <w:webHidden/>
               </w:rPr>
@@ -973,6 +2390,7 @@
             </w:r>
             <w:r>
               <w:rPr>
+                <w:rFonts w:ascii="Georgia" w:hAnsi="Georgia"/>
                 <w:noProof/>
                 <w:webHidden/>
               </w:rPr>
@@ -988,7 +2406,7 @@
               <w:tab w:val="right" w:leader="dot" w:pos="9628"/>
             </w:tabs>
             <w:rPr>
-              <w:rFonts w:eastAsiaTheme="minorEastAsia"/>
+              <w:rFonts w:ascii="Georgia" w:eastAsiaTheme="minorEastAsia" w:hAnsi="Georgia"/>
               <w:noProof/>
               <w:lang w:eastAsia="ru-RU"/>
             </w:rPr>
@@ -997,13 +2415,14 @@
             <w:r>
               <w:rPr>
                 <w:rStyle w:val="af3"/>
+                <w:rFonts w:ascii="Georgia" w:hAnsi="Georgia"/>
                 <w:noProof/>
               </w:rPr>
               <w:t>1.7</w:t>
             </w:r>
             <w:r>
               <w:rPr>
-                <w:rFonts w:eastAsiaTheme="minorEastAsia"/>
+                <w:rFonts w:ascii="Georgia" w:eastAsiaTheme="minorEastAsia" w:hAnsi="Georgia"/>
                 <w:noProof/>
                 <w:lang w:eastAsia="ru-RU"/>
               </w:rPr>
@@ -1012,12 +2431,14 @@
             <w:r>
               <w:rPr>
                 <w:rStyle w:val="af3"/>
+                <w:rFonts w:ascii="Georgia" w:hAnsi="Georgia"/>
                 <w:noProof/>
               </w:rPr>
               <w:t>План работы</w:t>
             </w:r>
             <w:r>
               <w:rPr>
+                <w:rFonts w:ascii="Georgia" w:hAnsi="Georgia"/>
                 <w:noProof/>
                 <w:webHidden/>
               </w:rPr>
@@ -1025,6 +2446,7 @@
             </w:r>
             <w:r>
               <w:rPr>
+                <w:rFonts w:ascii="Georgia" w:hAnsi="Georgia"/>
                 <w:noProof/>
                 <w:webHidden/>
               </w:rPr>
@@ -1032,6 +2454,7 @@
             </w:r>
             <w:r>
               <w:rPr>
+                <w:rFonts w:ascii="Georgia" w:hAnsi="Georgia"/>
                 <w:noProof/>
                 <w:webHidden/>
               </w:rPr>
@@ -1039,12 +2462,14 @@
             </w:r>
             <w:r>
               <w:rPr>
-                <w:noProof/>
-                <w:webHidden/>
-              </w:rPr>
-            </w:r>
-            <w:r>
-              <w:rPr>
+                <w:rFonts w:ascii="Georgia" w:hAnsi="Georgia"/>
+                <w:noProof/>
+                <w:webHidden/>
+              </w:rPr>
+            </w:r>
+            <w:r>
+              <w:rPr>
+                <w:rFonts w:ascii="Georgia" w:hAnsi="Georgia"/>
                 <w:noProof/>
                 <w:webHidden/>
               </w:rPr>
@@ -1052,6 +2477,7 @@
             </w:r>
             <w:r>
               <w:rPr>
+                <w:rFonts w:ascii="Georgia" w:hAnsi="Georgia"/>
                 <w:noProof/>
                 <w:webHidden/>
               </w:rPr>
@@ -1059,6 +2485,7 @@
             </w:r>
             <w:r>
               <w:rPr>
+                <w:rFonts w:ascii="Georgia" w:hAnsi="Georgia"/>
                 <w:noProof/>
                 <w:webHidden/>
               </w:rPr>
@@ -1074,7 +2501,7 @@
               <w:tab w:val="right" w:leader="dot" w:pos="9628"/>
             </w:tabs>
             <w:rPr>
-              <w:rFonts w:eastAsiaTheme="minorEastAsia"/>
+              <w:rFonts w:ascii="Georgia" w:eastAsiaTheme="minorEastAsia" w:hAnsi="Georgia"/>
               <w:noProof/>
               <w:lang w:eastAsia="ru-RU"/>
             </w:rPr>
@@ -1083,13 +2510,14 @@
             <w:r>
               <w:rPr>
                 <w:rStyle w:val="af3"/>
+                <w:rFonts w:ascii="Georgia" w:hAnsi="Georgia"/>
                 <w:noProof/>
               </w:rPr>
               <w:t>2.</w:t>
             </w:r>
             <w:r>
               <w:rPr>
-                <w:rFonts w:eastAsiaTheme="minorEastAsia"/>
+                <w:rFonts w:ascii="Georgia" w:eastAsiaTheme="minorEastAsia" w:hAnsi="Georgia"/>
                 <w:noProof/>
                 <w:lang w:eastAsia="ru-RU"/>
               </w:rPr>
@@ -1098,12 +2526,14 @@
             <w:r>
               <w:rPr>
                 <w:rStyle w:val="af3"/>
+                <w:rFonts w:ascii="Georgia" w:hAnsi="Georgia"/>
                 <w:noProof/>
               </w:rPr>
               <w:t>Требования к окружению</w:t>
             </w:r>
             <w:r>
               <w:rPr>
+                <w:rFonts w:ascii="Georgia" w:hAnsi="Georgia"/>
                 <w:noProof/>
                 <w:webHidden/>
               </w:rPr>
@@ -1111,6 +2541,7 @@
             </w:r>
             <w:r>
               <w:rPr>
+                <w:rFonts w:ascii="Georgia" w:hAnsi="Georgia"/>
                 <w:noProof/>
                 <w:webHidden/>
               </w:rPr>
@@ -1118,6 +2549,7 @@
             </w:r>
             <w:r>
               <w:rPr>
+                <w:rFonts w:ascii="Georgia" w:hAnsi="Georgia"/>
                 <w:noProof/>
                 <w:webHidden/>
               </w:rPr>
@@ -1125,12 +2557,14 @@
             </w:r>
             <w:r>
               <w:rPr>
-                <w:noProof/>
-                <w:webHidden/>
-              </w:rPr>
-            </w:r>
-            <w:r>
-              <w:rPr>
+                <w:rFonts w:ascii="Georgia" w:hAnsi="Georgia"/>
+                <w:noProof/>
+                <w:webHidden/>
+              </w:rPr>
+            </w:r>
+            <w:r>
+              <w:rPr>
+                <w:rFonts w:ascii="Georgia" w:hAnsi="Georgia"/>
                 <w:noProof/>
                 <w:webHidden/>
               </w:rPr>
@@ -1138,6 +2572,7 @@
             </w:r>
             <w:r>
               <w:rPr>
+                <w:rFonts w:ascii="Georgia" w:hAnsi="Georgia"/>
                 <w:noProof/>
                 <w:webHidden/>
               </w:rPr>
@@ -1145,6 +2580,7 @@
             </w:r>
             <w:r>
               <w:rPr>
+                <w:rFonts w:ascii="Georgia" w:hAnsi="Georgia"/>
                 <w:noProof/>
                 <w:webHidden/>
               </w:rPr>
@@ -1159,7 +2595,7 @@
               <w:tab w:val="right" w:leader="dot" w:pos="9628"/>
             </w:tabs>
             <w:rPr>
-              <w:rFonts w:eastAsiaTheme="minorEastAsia"/>
+              <w:rFonts w:ascii="Georgia" w:eastAsiaTheme="minorEastAsia" w:hAnsi="Georgia"/>
               <w:noProof/>
               <w:lang w:eastAsia="ru-RU"/>
             </w:rPr>
@@ -1168,6 +2604,7 @@
             <w:r>
               <w:rPr>
                 <w:rStyle w:val="af3"/>
+                <w:rFonts w:ascii="Georgia" w:hAnsi="Georgia"/>
                 <w:noProof/>
               </w:rPr>
               <w:t>2</w:t>
@@ -1175,6 +2612,7 @@
             <w:r>
               <w:rPr>
                 <w:rStyle w:val="af3"/>
+                <w:rFonts w:ascii="Georgia" w:hAnsi="Georgia"/>
                 <w:noProof/>
                 <w:lang w:val="en-US"/>
               </w:rPr>
@@ -1183,12 +2621,14 @@
             <w:r>
               <w:rPr>
                 <w:rStyle w:val="af3"/>
+                <w:rFonts w:ascii="Georgia" w:hAnsi="Georgia"/>
                 <w:noProof/>
               </w:rPr>
               <w:t>Требования к аппаратному обеспечению</w:t>
             </w:r>
             <w:r>
               <w:rPr>
+                <w:rFonts w:ascii="Georgia" w:hAnsi="Georgia"/>
                 <w:noProof/>
                 <w:webHidden/>
               </w:rPr>
@@ -1196,6 +2636,7 @@
             </w:r>
             <w:r>
               <w:rPr>
+                <w:rFonts w:ascii="Georgia" w:hAnsi="Georgia"/>
                 <w:noProof/>
                 <w:webHidden/>
               </w:rPr>
@@ -1203,6 +2644,7 @@
             </w:r>
             <w:r>
               <w:rPr>
+                <w:rFonts w:ascii="Georgia" w:hAnsi="Georgia"/>
                 <w:noProof/>
                 <w:webHidden/>
               </w:rPr>
@@ -1210,12 +2652,14 @@
             </w:r>
             <w:r>
               <w:rPr>
-                <w:noProof/>
-                <w:webHidden/>
-              </w:rPr>
-            </w:r>
-            <w:r>
-              <w:rPr>
+                <w:rFonts w:ascii="Georgia" w:hAnsi="Georgia"/>
+                <w:noProof/>
+                <w:webHidden/>
+              </w:rPr>
+            </w:r>
+            <w:r>
+              <w:rPr>
+                <w:rFonts w:ascii="Georgia" w:hAnsi="Georgia"/>
                 <w:noProof/>
                 <w:webHidden/>
               </w:rPr>
@@ -1223,6 +2667,7 @@
             </w:r>
             <w:r>
               <w:rPr>
+                <w:rFonts w:ascii="Georgia" w:hAnsi="Georgia"/>
                 <w:noProof/>
                 <w:webHidden/>
               </w:rPr>
@@ -1230,6 +2675,7 @@
             </w:r>
             <w:r>
               <w:rPr>
+                <w:rFonts w:ascii="Georgia" w:hAnsi="Georgia"/>
                 <w:noProof/>
                 <w:webHidden/>
               </w:rPr>
@@ -1245,7 +2691,7 @@
               <w:tab w:val="right" w:leader="dot" w:pos="9628"/>
             </w:tabs>
             <w:rPr>
-              <w:rFonts w:eastAsiaTheme="minorEastAsia"/>
+              <w:rFonts w:ascii="Georgia" w:eastAsiaTheme="minorEastAsia" w:hAnsi="Georgia"/>
               <w:noProof/>
               <w:lang w:eastAsia="ru-RU"/>
             </w:rPr>
@@ -1254,13 +2700,14 @@
             <w:r>
               <w:rPr>
                 <w:rStyle w:val="af3"/>
+                <w:rFonts w:ascii="Georgia" w:hAnsi="Georgia"/>
                 <w:noProof/>
               </w:rPr>
               <w:t>2.2</w:t>
             </w:r>
             <w:r>
               <w:rPr>
-                <w:rFonts w:eastAsiaTheme="minorEastAsia"/>
+                <w:rFonts w:ascii="Georgia" w:eastAsiaTheme="minorEastAsia" w:hAnsi="Georgia"/>
                 <w:noProof/>
                 <w:lang w:eastAsia="ru-RU"/>
               </w:rPr>
@@ -1269,12 +2716,14 @@
             <w:r>
               <w:rPr>
                 <w:rStyle w:val="af3"/>
+                <w:rFonts w:ascii="Georgia" w:hAnsi="Georgia"/>
                 <w:noProof/>
               </w:rPr>
               <w:t>Требования к программному обеспечению</w:t>
             </w:r>
             <w:r>
               <w:rPr>
+                <w:rFonts w:ascii="Georgia" w:hAnsi="Georgia"/>
                 <w:noProof/>
                 <w:webHidden/>
               </w:rPr>
@@ -1282,6 +2731,7 @@
             </w:r>
             <w:r>
               <w:rPr>
+                <w:rFonts w:ascii="Georgia" w:hAnsi="Georgia"/>
                 <w:noProof/>
                 <w:webHidden/>
               </w:rPr>
@@ -1289,6 +2739,7 @@
             </w:r>
             <w:r>
               <w:rPr>
+                <w:rFonts w:ascii="Georgia" w:hAnsi="Georgia"/>
                 <w:noProof/>
                 <w:webHidden/>
               </w:rPr>
@@ -1296,12 +2747,14 @@
             </w:r>
             <w:r>
               <w:rPr>
-                <w:noProof/>
-                <w:webHidden/>
-              </w:rPr>
-            </w:r>
-            <w:r>
-              <w:rPr>
+                <w:rFonts w:ascii="Georgia" w:hAnsi="Georgia"/>
+                <w:noProof/>
+                <w:webHidden/>
+              </w:rPr>
+            </w:r>
+            <w:r>
+              <w:rPr>
+                <w:rFonts w:ascii="Georgia" w:hAnsi="Georgia"/>
                 <w:noProof/>
                 <w:webHidden/>
               </w:rPr>
@@ -1309,6 +2762,7 @@
             </w:r>
             <w:r>
               <w:rPr>
+                <w:rFonts w:ascii="Georgia" w:hAnsi="Georgia"/>
                 <w:noProof/>
                 <w:webHidden/>
               </w:rPr>
@@ -1316,6 +2770,7 @@
             </w:r>
             <w:r>
               <w:rPr>
+                <w:rFonts w:ascii="Georgia" w:hAnsi="Georgia"/>
                 <w:noProof/>
                 <w:webHidden/>
               </w:rPr>
@@ -1331,7 +2786,7 @@
               <w:tab w:val="right" w:leader="dot" w:pos="9628"/>
             </w:tabs>
             <w:rPr>
-              <w:rFonts w:eastAsiaTheme="minorEastAsia"/>
+              <w:rFonts w:ascii="Georgia" w:eastAsiaTheme="minorEastAsia" w:hAnsi="Georgia"/>
               <w:noProof/>
               <w:lang w:eastAsia="ru-RU"/>
             </w:rPr>
@@ -1340,13 +2795,14 @@
             <w:r>
               <w:rPr>
                 <w:rStyle w:val="af3"/>
+                <w:rFonts w:ascii="Georgia" w:hAnsi="Georgia"/>
                 <w:noProof/>
               </w:rPr>
               <w:t>2.3</w:t>
             </w:r>
             <w:r>
               <w:rPr>
-                <w:rFonts w:eastAsiaTheme="minorEastAsia"/>
+                <w:rFonts w:ascii="Georgia" w:eastAsiaTheme="minorEastAsia" w:hAnsi="Georgia"/>
                 <w:noProof/>
                 <w:lang w:eastAsia="ru-RU"/>
               </w:rPr>
@@ -1355,12 +2811,14 @@
             <w:r>
               <w:rPr>
                 <w:rStyle w:val="af3"/>
+                <w:rFonts w:ascii="Georgia" w:hAnsi="Georgia"/>
                 <w:noProof/>
               </w:rPr>
               <w:t>Требования к пользователям</w:t>
             </w:r>
             <w:r>
               <w:rPr>
+                <w:rFonts w:ascii="Georgia" w:hAnsi="Georgia"/>
                 <w:noProof/>
                 <w:webHidden/>
               </w:rPr>
@@ -1368,6 +2826,7 @@
             </w:r>
             <w:r>
               <w:rPr>
+                <w:rFonts w:ascii="Georgia" w:hAnsi="Georgia"/>
                 <w:noProof/>
                 <w:webHidden/>
               </w:rPr>
@@ -1375,6 +2834,7 @@
             </w:r>
             <w:r>
               <w:rPr>
+                <w:rFonts w:ascii="Georgia" w:hAnsi="Georgia"/>
                 <w:noProof/>
                 <w:webHidden/>
               </w:rPr>
@@ -1382,12 +2842,14 @@
             </w:r>
             <w:r>
               <w:rPr>
-                <w:noProof/>
-                <w:webHidden/>
-              </w:rPr>
-            </w:r>
-            <w:r>
-              <w:rPr>
+                <w:rFonts w:ascii="Georgia" w:hAnsi="Georgia"/>
+                <w:noProof/>
+                <w:webHidden/>
+              </w:rPr>
+            </w:r>
+            <w:r>
+              <w:rPr>
+                <w:rFonts w:ascii="Georgia" w:hAnsi="Georgia"/>
                 <w:noProof/>
                 <w:webHidden/>
               </w:rPr>
@@ -1395,6 +2857,7 @@
             </w:r>
             <w:r>
               <w:rPr>
+                <w:rFonts w:ascii="Georgia" w:hAnsi="Georgia"/>
                 <w:noProof/>
                 <w:webHidden/>
               </w:rPr>
@@ -1402,6 +2865,7 @@
             </w:r>
             <w:r>
               <w:rPr>
+                <w:rFonts w:ascii="Georgia" w:hAnsi="Georgia"/>
                 <w:noProof/>
                 <w:webHidden/>
               </w:rPr>
@@ -1417,7 +2881,7 @@
               <w:tab w:val="right" w:leader="dot" w:pos="9628"/>
             </w:tabs>
             <w:rPr>
-              <w:rFonts w:eastAsiaTheme="minorEastAsia"/>
+              <w:rFonts w:ascii="Georgia" w:eastAsiaTheme="minorEastAsia" w:hAnsi="Georgia"/>
               <w:noProof/>
               <w:lang w:eastAsia="ru-RU"/>
             </w:rPr>
@@ -1426,13 +2890,14 @@
             <w:r>
               <w:rPr>
                 <w:rStyle w:val="af3"/>
+                <w:rFonts w:ascii="Georgia" w:hAnsi="Georgia"/>
                 <w:noProof/>
               </w:rPr>
               <w:t>3.</w:t>
             </w:r>
             <w:r>
               <w:rPr>
-                <w:rFonts w:eastAsiaTheme="minorEastAsia"/>
+                <w:rFonts w:ascii="Georgia" w:eastAsiaTheme="minorEastAsia" w:hAnsi="Georgia"/>
                 <w:noProof/>
                 <w:lang w:eastAsia="ru-RU"/>
               </w:rPr>
@@ -1441,12 +2906,14 @@
             <w:r>
               <w:rPr>
                 <w:rStyle w:val="af3"/>
+                <w:rFonts w:ascii="Georgia" w:hAnsi="Georgia"/>
                 <w:noProof/>
               </w:rPr>
               <w:t>Функциональные требования</w:t>
             </w:r>
             <w:r>
               <w:rPr>
+                <w:rFonts w:ascii="Georgia" w:hAnsi="Georgia"/>
                 <w:noProof/>
                 <w:webHidden/>
               </w:rPr>
@@ -1454,6 +2921,7 @@
             </w:r>
             <w:r>
               <w:rPr>
+                <w:rFonts w:ascii="Georgia" w:hAnsi="Georgia"/>
                 <w:noProof/>
                 <w:webHidden/>
               </w:rPr>
@@ -1461,6 +2929,7 @@
             </w:r>
             <w:r>
               <w:rPr>
+                <w:rFonts w:ascii="Georgia" w:hAnsi="Georgia"/>
                 <w:noProof/>
                 <w:webHidden/>
               </w:rPr>
@@ -1468,12 +2937,14 @@
             </w:r>
             <w:r>
               <w:rPr>
-                <w:noProof/>
-                <w:webHidden/>
-              </w:rPr>
-            </w:r>
-            <w:r>
-              <w:rPr>
+                <w:rFonts w:ascii="Georgia" w:hAnsi="Georgia"/>
+                <w:noProof/>
+                <w:webHidden/>
+              </w:rPr>
+            </w:r>
+            <w:r>
+              <w:rPr>
+                <w:rFonts w:ascii="Georgia" w:hAnsi="Georgia"/>
                 <w:noProof/>
                 <w:webHidden/>
               </w:rPr>
@@ -1481,6 +2952,7 @@
             </w:r>
             <w:r>
               <w:rPr>
+                <w:rFonts w:ascii="Georgia" w:hAnsi="Georgia"/>
                 <w:noProof/>
                 <w:webHidden/>
               </w:rPr>
@@ -1488,6 +2960,7 @@
             </w:r>
             <w:r>
               <w:rPr>
+                <w:rFonts w:ascii="Georgia" w:hAnsi="Georgia"/>
                 <w:noProof/>
                 <w:webHidden/>
               </w:rPr>
@@ -1503,7 +2976,7 @@
               <w:tab w:val="right" w:leader="dot" w:pos="9628"/>
             </w:tabs>
             <w:rPr>
-              <w:rFonts w:eastAsiaTheme="minorEastAsia"/>
+              <w:rFonts w:ascii="Georgia" w:eastAsiaTheme="minorEastAsia" w:hAnsi="Georgia"/>
               <w:noProof/>
               <w:lang w:eastAsia="ru-RU"/>
             </w:rPr>
@@ -1512,13 +2985,14 @@
             <w:r>
               <w:rPr>
                 <w:rStyle w:val="af3"/>
+                <w:rFonts w:ascii="Georgia" w:hAnsi="Georgia"/>
                 <w:noProof/>
               </w:rPr>
               <w:t>4.</w:t>
             </w:r>
             <w:r>
               <w:rPr>
-                <w:rFonts w:eastAsiaTheme="minorEastAsia"/>
+                <w:rFonts w:ascii="Georgia" w:eastAsiaTheme="minorEastAsia" w:hAnsi="Georgia"/>
                 <w:noProof/>
                 <w:lang w:eastAsia="ru-RU"/>
               </w:rPr>
@@ -1527,12 +3001,14 @@
             <w:r>
               <w:rPr>
                 <w:rStyle w:val="af3"/>
+                <w:rFonts w:ascii="Georgia" w:hAnsi="Georgia"/>
                 <w:noProof/>
               </w:rPr>
               <w:t>Требования к интерфейсу</w:t>
             </w:r>
             <w:r>
               <w:rPr>
+                <w:rFonts w:ascii="Georgia" w:hAnsi="Georgia"/>
                 <w:noProof/>
                 <w:webHidden/>
               </w:rPr>
@@ -1540,6 +3016,7 @@
             </w:r>
             <w:r>
               <w:rPr>
+                <w:rFonts w:ascii="Georgia" w:hAnsi="Georgia"/>
                 <w:noProof/>
                 <w:webHidden/>
               </w:rPr>
@@ -1547,6 +3024,7 @@
             </w:r>
             <w:r>
               <w:rPr>
+                <w:rFonts w:ascii="Georgia" w:hAnsi="Georgia"/>
                 <w:noProof/>
                 <w:webHidden/>
               </w:rPr>
@@ -1554,12 +3032,14 @@
             </w:r>
             <w:r>
               <w:rPr>
-                <w:noProof/>
-                <w:webHidden/>
-              </w:rPr>
-            </w:r>
-            <w:r>
-              <w:rPr>
+                <w:rFonts w:ascii="Georgia" w:hAnsi="Georgia"/>
+                <w:noProof/>
+                <w:webHidden/>
+              </w:rPr>
+            </w:r>
+            <w:r>
+              <w:rPr>
+                <w:rFonts w:ascii="Georgia" w:hAnsi="Georgia"/>
                 <w:noProof/>
                 <w:webHidden/>
               </w:rPr>
@@ -1567,6 +3047,7 @@
             </w:r>
             <w:r>
               <w:rPr>
+                <w:rFonts w:ascii="Georgia" w:hAnsi="Georgia"/>
                 <w:noProof/>
                 <w:webHidden/>
               </w:rPr>
@@ -1574,6 +3055,7 @@
             </w:r>
             <w:r>
               <w:rPr>
+                <w:rFonts w:ascii="Georgia" w:hAnsi="Georgia"/>
                 <w:noProof/>
                 <w:webHidden/>
               </w:rPr>
@@ -1588,7 +3070,7 @@
               <w:tab w:val="right" w:leader="dot" w:pos="9628"/>
             </w:tabs>
             <w:rPr>
-              <w:rFonts w:eastAsiaTheme="minorEastAsia"/>
+              <w:rFonts w:ascii="Georgia" w:eastAsiaTheme="minorEastAsia" w:hAnsi="Georgia"/>
               <w:noProof/>
               <w:lang w:eastAsia="ru-RU"/>
             </w:rPr>
@@ -1597,6 +3079,7 @@
             <w:r>
               <w:rPr>
                 <w:rStyle w:val="af3"/>
+                <w:rFonts w:ascii="Georgia" w:hAnsi="Georgia"/>
                 <w:noProof/>
               </w:rPr>
               <w:t>4</w:t>
@@ -1604,6 +3087,7 @@
             <w:r>
               <w:rPr>
                 <w:rStyle w:val="af3"/>
+                <w:rFonts w:ascii="Georgia" w:hAnsi="Georgia"/>
                 <w:noProof/>
                 <w:lang w:val="en-US"/>
               </w:rPr>
@@ -1612,12 +3096,14 @@
             <w:r>
               <w:rPr>
                 <w:rStyle w:val="af3"/>
+                <w:rFonts w:ascii="Georgia" w:hAnsi="Georgia"/>
                 <w:noProof/>
               </w:rPr>
               <w:t>Цветовая палитра</w:t>
             </w:r>
             <w:r>
               <w:rPr>
+                <w:rFonts w:ascii="Georgia" w:hAnsi="Georgia"/>
                 <w:noProof/>
                 <w:webHidden/>
               </w:rPr>
@@ -1625,6 +3111,7 @@
             </w:r>
             <w:r>
               <w:rPr>
+                <w:rFonts w:ascii="Georgia" w:hAnsi="Georgia"/>
                 <w:noProof/>
                 <w:webHidden/>
               </w:rPr>
@@ -1632,6 +3119,7 @@
             </w:r>
             <w:r>
               <w:rPr>
+                <w:rFonts w:ascii="Georgia" w:hAnsi="Georgia"/>
                 <w:noProof/>
                 <w:webHidden/>
               </w:rPr>
@@ -1639,12 +3127,14 @@
             </w:r>
             <w:r>
               <w:rPr>
-                <w:noProof/>
-                <w:webHidden/>
-              </w:rPr>
-            </w:r>
-            <w:r>
-              <w:rPr>
+                <w:rFonts w:ascii="Georgia" w:hAnsi="Georgia"/>
+                <w:noProof/>
+                <w:webHidden/>
+              </w:rPr>
+            </w:r>
+            <w:r>
+              <w:rPr>
+                <w:rFonts w:ascii="Georgia" w:hAnsi="Georgia"/>
                 <w:noProof/>
                 <w:webHidden/>
               </w:rPr>
@@ -1652,6 +3142,7 @@
             </w:r>
             <w:r>
               <w:rPr>
+                <w:rFonts w:ascii="Georgia" w:hAnsi="Georgia"/>
                 <w:noProof/>
                 <w:webHidden/>
               </w:rPr>
@@ -1659,6 +3150,7 @@
             </w:r>
             <w:r>
               <w:rPr>
+                <w:rFonts w:ascii="Georgia" w:hAnsi="Georgia"/>
                 <w:noProof/>
                 <w:webHidden/>
               </w:rPr>
@@ -1674,7 +3166,7 @@
               <w:tab w:val="right" w:leader="dot" w:pos="9628"/>
             </w:tabs>
             <w:rPr>
-              <w:rFonts w:eastAsiaTheme="minorEastAsia"/>
+              <w:rFonts w:ascii="Georgia" w:eastAsiaTheme="minorEastAsia" w:hAnsi="Georgia"/>
               <w:noProof/>
               <w:lang w:eastAsia="ru-RU"/>
             </w:rPr>
@@ -1683,13 +3175,14 @@
             <w:r>
               <w:rPr>
                 <w:rStyle w:val="af3"/>
+                <w:rFonts w:ascii="Georgia" w:hAnsi="Georgia"/>
                 <w:noProof/>
               </w:rPr>
               <w:t>4.2</w:t>
             </w:r>
             <w:r>
               <w:rPr>
-                <w:rFonts w:eastAsiaTheme="minorEastAsia"/>
+                <w:rFonts w:ascii="Georgia" w:eastAsiaTheme="minorEastAsia" w:hAnsi="Georgia"/>
                 <w:noProof/>
                 <w:lang w:eastAsia="ru-RU"/>
               </w:rPr>
@@ -1698,12 +3191,14 @@
             <w:r>
               <w:rPr>
                 <w:rStyle w:val="af3"/>
+                <w:rFonts w:ascii="Georgia" w:hAnsi="Georgia"/>
                 <w:noProof/>
               </w:rPr>
               <w:t>Шрифты</w:t>
             </w:r>
             <w:r>
               <w:rPr>
+                <w:rFonts w:ascii="Georgia" w:hAnsi="Georgia"/>
                 <w:noProof/>
                 <w:webHidden/>
               </w:rPr>
@@ -1711,6 +3206,7 @@
             </w:r>
             <w:r>
               <w:rPr>
+                <w:rFonts w:ascii="Georgia" w:hAnsi="Georgia"/>
                 <w:noProof/>
                 <w:webHidden/>
               </w:rPr>
@@ -1718,6 +3214,7 @@
             </w:r>
             <w:r>
               <w:rPr>
+                <w:rFonts w:ascii="Georgia" w:hAnsi="Georgia"/>
                 <w:noProof/>
                 <w:webHidden/>
               </w:rPr>
@@ -1725,12 +3222,14 @@
             </w:r>
             <w:r>
               <w:rPr>
-                <w:noProof/>
-                <w:webHidden/>
-              </w:rPr>
-            </w:r>
-            <w:r>
-              <w:rPr>
+                <w:rFonts w:ascii="Georgia" w:hAnsi="Georgia"/>
+                <w:noProof/>
+                <w:webHidden/>
+              </w:rPr>
+            </w:r>
+            <w:r>
+              <w:rPr>
+                <w:rFonts w:ascii="Georgia" w:hAnsi="Georgia"/>
                 <w:noProof/>
                 <w:webHidden/>
               </w:rPr>
@@ -1738,6 +3237,7 @@
             </w:r>
             <w:r>
               <w:rPr>
+                <w:rFonts w:ascii="Georgia" w:hAnsi="Georgia"/>
                 <w:noProof/>
                 <w:webHidden/>
               </w:rPr>
@@ -1745,6 +3245,7 @@
             </w:r>
             <w:r>
               <w:rPr>
+                <w:rFonts w:ascii="Georgia" w:hAnsi="Georgia"/>
                 <w:noProof/>
                 <w:webHidden/>
               </w:rPr>
@@ -1760,7 +3261,7 @@
               <w:tab w:val="right" w:leader="dot" w:pos="9628"/>
             </w:tabs>
             <w:rPr>
-              <w:rFonts w:eastAsiaTheme="minorEastAsia"/>
+              <w:rFonts w:ascii="Georgia" w:eastAsiaTheme="minorEastAsia" w:hAnsi="Georgia"/>
               <w:noProof/>
               <w:lang w:eastAsia="ru-RU"/>
             </w:rPr>
@@ -1769,13 +3270,14 @@
             <w:r>
               <w:rPr>
                 <w:rStyle w:val="af3"/>
+                <w:rFonts w:ascii="Georgia" w:hAnsi="Georgia"/>
                 <w:noProof/>
               </w:rPr>
               <w:t>4.3</w:t>
             </w:r>
             <w:r>
               <w:rPr>
-                <w:rFonts w:eastAsiaTheme="minorEastAsia"/>
+                <w:rFonts w:ascii="Georgia" w:eastAsiaTheme="minorEastAsia" w:hAnsi="Georgia"/>
                 <w:noProof/>
                 <w:lang w:eastAsia="ru-RU"/>
               </w:rPr>
@@ -1784,12 +3286,14 @@
             <w:r>
               <w:rPr>
                 <w:rStyle w:val="af3"/>
+                <w:rFonts w:ascii="Georgia" w:hAnsi="Georgia"/>
                 <w:noProof/>
               </w:rPr>
               <w:t>Макет</w:t>
             </w:r>
             <w:r>
               <w:rPr>
+                <w:rFonts w:ascii="Georgia" w:hAnsi="Georgia"/>
                 <w:noProof/>
                 <w:webHidden/>
               </w:rPr>
@@ -1797,6 +3301,7 @@
             </w:r>
             <w:r>
               <w:rPr>
+                <w:rFonts w:ascii="Georgia" w:hAnsi="Georgia"/>
                 <w:noProof/>
                 <w:webHidden/>
               </w:rPr>
@@ -1804,6 +3309,7 @@
             </w:r>
             <w:r>
               <w:rPr>
+                <w:rFonts w:ascii="Georgia" w:hAnsi="Georgia"/>
                 <w:noProof/>
                 <w:webHidden/>
               </w:rPr>
@@ -1811,12 +3317,14 @@
             </w:r>
             <w:r>
               <w:rPr>
-                <w:noProof/>
-                <w:webHidden/>
-              </w:rPr>
-            </w:r>
-            <w:r>
-              <w:rPr>
+                <w:rFonts w:ascii="Georgia" w:hAnsi="Georgia"/>
+                <w:noProof/>
+                <w:webHidden/>
+              </w:rPr>
+            </w:r>
+            <w:r>
+              <w:rPr>
+                <w:rFonts w:ascii="Georgia" w:hAnsi="Georgia"/>
                 <w:noProof/>
                 <w:webHidden/>
               </w:rPr>
@@ -1824,6 +3332,7 @@
             </w:r>
             <w:r>
               <w:rPr>
+                <w:rFonts w:ascii="Georgia" w:hAnsi="Georgia"/>
                 <w:noProof/>
                 <w:webHidden/>
               </w:rPr>
@@ -1831,6 +3340,7 @@
             </w:r>
             <w:r>
               <w:rPr>
+                <w:rFonts w:ascii="Georgia" w:hAnsi="Georgia"/>
                 <w:noProof/>
                 <w:webHidden/>
               </w:rPr>
@@ -1846,7 +3356,7 @@
               <w:tab w:val="right" w:leader="dot" w:pos="9628"/>
             </w:tabs>
             <w:rPr>
-              <w:rFonts w:eastAsiaTheme="minorEastAsia"/>
+              <w:rFonts w:ascii="Georgia" w:eastAsiaTheme="minorEastAsia" w:hAnsi="Georgia"/>
               <w:noProof/>
               <w:lang w:eastAsia="ru-RU"/>
             </w:rPr>
@@ -1855,13 +3365,14 @@
             <w:r>
               <w:rPr>
                 <w:rStyle w:val="af3"/>
+                <w:rFonts w:ascii="Georgia" w:hAnsi="Georgia"/>
                 <w:noProof/>
               </w:rPr>
               <w:t>5.</w:t>
             </w:r>
             <w:r>
               <w:rPr>
-                <w:rFonts w:eastAsiaTheme="minorEastAsia"/>
+                <w:rFonts w:ascii="Georgia" w:eastAsiaTheme="minorEastAsia" w:hAnsi="Georgia"/>
                 <w:noProof/>
                 <w:lang w:eastAsia="ru-RU"/>
               </w:rPr>
@@ -1870,12 +3381,14 @@
             <w:r>
               <w:rPr>
                 <w:rStyle w:val="af3"/>
+                <w:rFonts w:ascii="Georgia" w:hAnsi="Georgia"/>
                 <w:noProof/>
               </w:rPr>
               <w:t>Прочие требования</w:t>
             </w:r>
             <w:r>
               <w:rPr>
+                <w:rFonts w:ascii="Georgia" w:hAnsi="Georgia"/>
                 <w:noProof/>
                 <w:webHidden/>
               </w:rPr>
@@ -1883,6 +3396,7 @@
             </w:r>
             <w:r>
               <w:rPr>
+                <w:rFonts w:ascii="Georgia" w:hAnsi="Georgia"/>
                 <w:noProof/>
                 <w:webHidden/>
               </w:rPr>
@@ -1890,6 +3404,7 @@
             </w:r>
             <w:r>
               <w:rPr>
+                <w:rFonts w:ascii="Georgia" w:hAnsi="Georgia"/>
                 <w:noProof/>
                 <w:webHidden/>
               </w:rPr>
@@ -1897,12 +3412,14 @@
             </w:r>
             <w:r>
               <w:rPr>
-                <w:noProof/>
-                <w:webHidden/>
-              </w:rPr>
-            </w:r>
-            <w:r>
-              <w:rPr>
+                <w:rFonts w:ascii="Georgia" w:hAnsi="Georgia"/>
+                <w:noProof/>
+                <w:webHidden/>
+              </w:rPr>
+            </w:r>
+            <w:r>
+              <w:rPr>
+                <w:rFonts w:ascii="Georgia" w:hAnsi="Georgia"/>
                 <w:noProof/>
                 <w:webHidden/>
               </w:rPr>
@@ -1910,6 +3427,7 @@
             </w:r>
             <w:r>
               <w:rPr>
+                <w:rFonts w:ascii="Georgia" w:hAnsi="Georgia"/>
                 <w:noProof/>
                 <w:webHidden/>
               </w:rPr>
@@ -1917,6 +3435,7 @@
             </w:r>
             <w:r>
               <w:rPr>
+                <w:rFonts w:ascii="Georgia" w:hAnsi="Georgia"/>
                 <w:noProof/>
                 <w:webHidden/>
               </w:rPr>
@@ -1931,7 +3450,7 @@
               <w:tab w:val="right" w:leader="dot" w:pos="9628"/>
             </w:tabs>
             <w:rPr>
-              <w:rFonts w:eastAsiaTheme="minorEastAsia"/>
+              <w:rFonts w:ascii="Georgia" w:eastAsiaTheme="minorEastAsia" w:hAnsi="Georgia"/>
               <w:noProof/>
               <w:lang w:eastAsia="ru-RU"/>
             </w:rPr>
@@ -1940,6 +3459,7 @@
             <w:r>
               <w:rPr>
                 <w:rStyle w:val="af3"/>
+                <w:rFonts w:ascii="Georgia" w:hAnsi="Georgia"/>
                 <w:noProof/>
               </w:rPr>
               <w:t>5</w:t>
@@ -1947,6 +3467,7 @@
             <w:r>
               <w:rPr>
                 <w:rStyle w:val="af3"/>
+                <w:rFonts w:ascii="Georgia" w:hAnsi="Georgia"/>
                 <w:noProof/>
                 <w:lang w:val="en-US"/>
               </w:rPr>
@@ -1955,12 +3476,14 @@
             <w:r>
               <w:rPr>
                 <w:rStyle w:val="af3"/>
+                <w:rFonts w:ascii="Georgia" w:hAnsi="Georgia"/>
                 <w:noProof/>
               </w:rPr>
               <w:t>Требования к надёжности</w:t>
             </w:r>
             <w:r>
               <w:rPr>
+                <w:rFonts w:ascii="Georgia" w:hAnsi="Georgia"/>
                 <w:noProof/>
                 <w:webHidden/>
               </w:rPr>
@@ -1968,6 +3491,7 @@
             </w:r>
             <w:r>
               <w:rPr>
+                <w:rFonts w:ascii="Georgia" w:hAnsi="Georgia"/>
                 <w:noProof/>
                 <w:webHidden/>
               </w:rPr>
@@ -1975,6 +3499,7 @@
             </w:r>
             <w:r>
               <w:rPr>
+                <w:rFonts w:ascii="Georgia" w:hAnsi="Georgia"/>
                 <w:noProof/>
                 <w:webHidden/>
               </w:rPr>
@@ -1982,12 +3507,14 @@
             </w:r>
             <w:r>
               <w:rPr>
-                <w:noProof/>
-                <w:webHidden/>
-              </w:rPr>
-            </w:r>
-            <w:r>
-              <w:rPr>
+                <w:rFonts w:ascii="Georgia" w:hAnsi="Georgia"/>
+                <w:noProof/>
+                <w:webHidden/>
+              </w:rPr>
+            </w:r>
+            <w:r>
+              <w:rPr>
+                <w:rFonts w:ascii="Georgia" w:hAnsi="Georgia"/>
                 <w:noProof/>
                 <w:webHidden/>
               </w:rPr>
@@ -1995,6 +3522,7 @@
             </w:r>
             <w:r>
               <w:rPr>
+                <w:rFonts w:ascii="Georgia" w:hAnsi="Georgia"/>
                 <w:noProof/>
                 <w:webHidden/>
               </w:rPr>
@@ -2002,6 +3530,7 @@
             </w:r>
             <w:r>
               <w:rPr>
+                <w:rFonts w:ascii="Georgia" w:hAnsi="Georgia"/>
                 <w:noProof/>
                 <w:webHidden/>
               </w:rPr>
@@ -2016,7 +3545,7 @@
               <w:tab w:val="right" w:leader="dot" w:pos="9628"/>
             </w:tabs>
             <w:rPr>
-              <w:rFonts w:eastAsiaTheme="minorEastAsia"/>
+              <w:rFonts w:ascii="Georgia" w:eastAsiaTheme="minorEastAsia" w:hAnsi="Georgia"/>
               <w:noProof/>
               <w:lang w:eastAsia="ru-RU"/>
             </w:rPr>
@@ -2025,6 +3554,7 @@
             <w:r>
               <w:rPr>
                 <w:rStyle w:val="af3"/>
+                <w:rFonts w:ascii="Georgia" w:hAnsi="Georgia"/>
                 <w:noProof/>
                 <w:lang w:val="en-US"/>
               </w:rPr>
@@ -2033,12 +3563,14 @@
             <w:r>
               <w:rPr>
                 <w:rStyle w:val="af3"/>
+                <w:rFonts w:ascii="Georgia" w:hAnsi="Georgia"/>
                 <w:noProof/>
               </w:rPr>
               <w:t>Требования к безопасности</w:t>
             </w:r>
             <w:r>
               <w:rPr>
+                <w:rFonts w:ascii="Georgia" w:hAnsi="Georgia"/>
                 <w:noProof/>
                 <w:webHidden/>
               </w:rPr>
@@ -2046,6 +3578,7 @@
             </w:r>
             <w:r>
               <w:rPr>
+                <w:rFonts w:ascii="Georgia" w:hAnsi="Georgia"/>
                 <w:noProof/>
                 <w:webHidden/>
               </w:rPr>
@@ -2053,6 +3586,7 @@
             </w:r>
             <w:r>
               <w:rPr>
+                <w:rFonts w:ascii="Georgia" w:hAnsi="Georgia"/>
                 <w:noProof/>
                 <w:webHidden/>
               </w:rPr>
@@ -2060,12 +3594,14 @@
             </w:r>
             <w:r>
               <w:rPr>
-                <w:noProof/>
-                <w:webHidden/>
-              </w:rPr>
-            </w:r>
-            <w:r>
-              <w:rPr>
+                <w:rFonts w:ascii="Georgia" w:hAnsi="Georgia"/>
+                <w:noProof/>
+                <w:webHidden/>
+              </w:rPr>
+            </w:r>
+            <w:r>
+              <w:rPr>
+                <w:rFonts w:ascii="Georgia" w:hAnsi="Georgia"/>
                 <w:noProof/>
                 <w:webHidden/>
               </w:rPr>
@@ -2073,6 +3609,7 @@
             </w:r>
             <w:r>
               <w:rPr>
+                <w:rFonts w:ascii="Georgia" w:hAnsi="Georgia"/>
                 <w:noProof/>
                 <w:webHidden/>
               </w:rPr>
@@ -2080,6 +3617,7 @@
             </w:r>
             <w:r>
               <w:rPr>
+                <w:rFonts w:ascii="Georgia" w:hAnsi="Georgia"/>
                 <w:noProof/>
                 <w:webHidden/>
               </w:rPr>
@@ -2094,7 +3632,7 @@
               <w:tab w:val="right" w:leader="dot" w:pos="9628"/>
             </w:tabs>
             <w:rPr>
-              <w:rFonts w:eastAsiaTheme="minorEastAsia"/>
+              <w:rFonts w:ascii="Georgia" w:eastAsiaTheme="minorEastAsia" w:hAnsi="Georgia"/>
               <w:noProof/>
               <w:lang w:eastAsia="ru-RU"/>
             </w:rPr>
@@ -2103,12 +3641,14 @@
             <w:r>
               <w:rPr>
                 <w:rStyle w:val="af3"/>
+                <w:rFonts w:ascii="Georgia" w:hAnsi="Georgia"/>
                 <w:noProof/>
               </w:rPr>
               <w:t>5.3 Требования к производительности</w:t>
             </w:r>
             <w:r>
               <w:rPr>
+                <w:rFonts w:ascii="Georgia" w:hAnsi="Georgia"/>
                 <w:noProof/>
                 <w:webHidden/>
               </w:rPr>
@@ -2116,6 +3656,7 @@
             </w:r>
             <w:r>
               <w:rPr>
+                <w:rFonts w:ascii="Georgia" w:hAnsi="Georgia"/>
                 <w:noProof/>
                 <w:webHidden/>
               </w:rPr>
@@ -2123,6 +3664,7 @@
             </w:r>
             <w:r>
               <w:rPr>
+                <w:rFonts w:ascii="Georgia" w:hAnsi="Georgia"/>
                 <w:noProof/>
                 <w:webHidden/>
               </w:rPr>
@@ -2130,12 +3672,14 @@
             </w:r>
             <w:r>
               <w:rPr>
-                <w:noProof/>
-                <w:webHidden/>
-              </w:rPr>
-            </w:r>
-            <w:r>
-              <w:rPr>
+                <w:rFonts w:ascii="Georgia" w:hAnsi="Georgia"/>
+                <w:noProof/>
+                <w:webHidden/>
+              </w:rPr>
+            </w:r>
+            <w:r>
+              <w:rPr>
+                <w:rFonts w:ascii="Georgia" w:hAnsi="Georgia"/>
                 <w:noProof/>
                 <w:webHidden/>
               </w:rPr>
@@ -2143,6 +3687,7 @@
             </w:r>
             <w:r>
               <w:rPr>
+                <w:rFonts w:ascii="Georgia" w:hAnsi="Georgia"/>
                 <w:noProof/>
                 <w:webHidden/>
               </w:rPr>
@@ -2150,6 +3695,7 @@
             </w:r>
             <w:r>
               <w:rPr>
+                <w:rFonts w:ascii="Georgia" w:hAnsi="Georgia"/>
                 <w:noProof/>
                 <w:webHidden/>
               </w:rPr>
@@ -2165,7 +3711,7 @@
               <w:tab w:val="right" w:leader="dot" w:pos="9628"/>
             </w:tabs>
             <w:rPr>
-              <w:rFonts w:eastAsiaTheme="minorEastAsia"/>
+              <w:rFonts w:ascii="Georgia" w:eastAsiaTheme="minorEastAsia" w:hAnsi="Georgia"/>
               <w:noProof/>
               <w:lang w:eastAsia="ru-RU"/>
             </w:rPr>
@@ -2174,13 +3720,14 @@
             <w:r>
               <w:rPr>
                 <w:rStyle w:val="af3"/>
+                <w:rFonts w:ascii="Georgia" w:hAnsi="Georgia"/>
                 <w:noProof/>
               </w:rPr>
               <w:t>6.</w:t>
             </w:r>
             <w:r>
               <w:rPr>
-                <w:rFonts w:eastAsiaTheme="minorEastAsia"/>
+                <w:rFonts w:ascii="Georgia" w:eastAsiaTheme="minorEastAsia" w:hAnsi="Georgia"/>
                 <w:noProof/>
                 <w:lang w:eastAsia="ru-RU"/>
               </w:rPr>
@@ -2189,12 +3736,14 @@
             <w:r>
               <w:rPr>
                 <w:rStyle w:val="af3"/>
+                <w:rFonts w:ascii="Georgia" w:hAnsi="Georgia"/>
                 <w:noProof/>
               </w:rPr>
               <w:t>Проект</w:t>
             </w:r>
             <w:r>
               <w:rPr>
+                <w:rFonts w:ascii="Georgia" w:hAnsi="Georgia"/>
                 <w:noProof/>
                 <w:webHidden/>
               </w:rPr>
@@ -2202,6 +3751,7 @@
             </w:r>
             <w:r>
               <w:rPr>
+                <w:rFonts w:ascii="Georgia" w:hAnsi="Georgia"/>
                 <w:noProof/>
                 <w:webHidden/>
               </w:rPr>
@@ -2209,6 +3759,7 @@
             </w:r>
             <w:r>
               <w:rPr>
+                <w:rFonts w:ascii="Georgia" w:hAnsi="Georgia"/>
                 <w:noProof/>
                 <w:webHidden/>
               </w:rPr>
@@ -2216,12 +3767,14 @@
             </w:r>
             <w:r>
               <w:rPr>
-                <w:noProof/>
-                <w:webHidden/>
-              </w:rPr>
-            </w:r>
-            <w:r>
-              <w:rPr>
+                <w:rFonts w:ascii="Georgia" w:hAnsi="Georgia"/>
+                <w:noProof/>
+                <w:webHidden/>
+              </w:rPr>
+            </w:r>
+            <w:r>
+              <w:rPr>
+                <w:rFonts w:ascii="Georgia" w:hAnsi="Georgia"/>
                 <w:noProof/>
                 <w:webHidden/>
               </w:rPr>
@@ -2229,6 +3782,7 @@
             </w:r>
             <w:r>
               <w:rPr>
+                <w:rFonts w:ascii="Georgia" w:hAnsi="Georgia"/>
                 <w:noProof/>
                 <w:webHidden/>
               </w:rPr>
@@ -2236,6 +3790,7 @@
             </w:r>
             <w:r>
               <w:rPr>
+                <w:rFonts w:ascii="Georgia" w:hAnsi="Georgia"/>
                 <w:noProof/>
                 <w:webHidden/>
               </w:rPr>
@@ -2250,7 +3805,7 @@
               <w:tab w:val="right" w:leader="dot" w:pos="9628"/>
             </w:tabs>
             <w:rPr>
-              <w:rFonts w:eastAsiaTheme="minorEastAsia"/>
+              <w:rFonts w:ascii="Georgia" w:eastAsiaTheme="minorEastAsia" w:hAnsi="Georgia"/>
               <w:noProof/>
               <w:lang w:eastAsia="ru-RU"/>
             </w:rPr>
@@ -2259,6 +3814,7 @@
             <w:r>
               <w:rPr>
                 <w:rStyle w:val="af3"/>
+                <w:rFonts w:ascii="Georgia" w:hAnsi="Georgia"/>
                 <w:noProof/>
                 <w:lang w:val="en-US"/>
               </w:rPr>
@@ -2267,12 +3823,14 @@
             <w:r>
               <w:rPr>
                 <w:rStyle w:val="af3"/>
+                <w:rFonts w:ascii="Georgia" w:hAnsi="Georgia"/>
                 <w:noProof/>
               </w:rPr>
               <w:t>Средства реализации</w:t>
             </w:r>
             <w:r>
               <w:rPr>
+                <w:rFonts w:ascii="Georgia" w:hAnsi="Georgia"/>
                 <w:noProof/>
                 <w:webHidden/>
               </w:rPr>
@@ -2280,6 +3838,7 @@
             </w:r>
             <w:r>
               <w:rPr>
+                <w:rFonts w:ascii="Georgia" w:hAnsi="Georgia"/>
                 <w:noProof/>
                 <w:webHidden/>
               </w:rPr>
@@ -2287,6 +3846,7 @@
             </w:r>
             <w:r>
               <w:rPr>
+                <w:rFonts w:ascii="Georgia" w:hAnsi="Georgia"/>
                 <w:noProof/>
                 <w:webHidden/>
               </w:rPr>
@@ -2294,12 +3854,14 @@
             </w:r>
             <w:r>
               <w:rPr>
-                <w:noProof/>
-                <w:webHidden/>
-              </w:rPr>
-            </w:r>
-            <w:r>
-              <w:rPr>
+                <w:rFonts w:ascii="Georgia" w:hAnsi="Georgia"/>
+                <w:noProof/>
+                <w:webHidden/>
+              </w:rPr>
+            </w:r>
+            <w:r>
+              <w:rPr>
+                <w:rFonts w:ascii="Georgia" w:hAnsi="Georgia"/>
                 <w:noProof/>
                 <w:webHidden/>
               </w:rPr>
@@ -2307,6 +3869,7 @@
             </w:r>
             <w:r>
               <w:rPr>
+                <w:rFonts w:ascii="Georgia" w:hAnsi="Georgia"/>
                 <w:noProof/>
                 <w:webHidden/>
               </w:rPr>
@@ -2314,6 +3877,7 @@
             </w:r>
             <w:r>
               <w:rPr>
+                <w:rFonts w:ascii="Georgia" w:hAnsi="Georgia"/>
                 <w:noProof/>
                 <w:webHidden/>
               </w:rPr>
@@ -2328,7 +3892,7 @@
               <w:tab w:val="right" w:leader="dot" w:pos="9628"/>
             </w:tabs>
             <w:rPr>
-              <w:rFonts w:eastAsiaTheme="minorEastAsia"/>
+              <w:rFonts w:ascii="Georgia" w:eastAsiaTheme="minorEastAsia" w:hAnsi="Georgia"/>
               <w:noProof/>
               <w:lang w:eastAsia="ru-RU"/>
             </w:rPr>
@@ -2337,12 +3901,14 @@
             <w:r>
               <w:rPr>
                 <w:rStyle w:val="af3"/>
+                <w:rFonts w:ascii="Georgia" w:hAnsi="Georgia"/>
                 <w:noProof/>
               </w:rPr>
               <w:t>6.2 Проект интерфейса</w:t>
             </w:r>
             <w:r>
               <w:rPr>
+                <w:rFonts w:ascii="Georgia" w:hAnsi="Georgia"/>
                 <w:noProof/>
                 <w:webHidden/>
               </w:rPr>
@@ -2350,6 +3916,7 @@
             </w:r>
             <w:r>
               <w:rPr>
+                <w:rFonts w:ascii="Georgia" w:hAnsi="Georgia"/>
                 <w:noProof/>
                 <w:webHidden/>
               </w:rPr>
@@ -2357,6 +3924,7 @@
             </w:r>
             <w:r>
               <w:rPr>
+                <w:rFonts w:ascii="Georgia" w:hAnsi="Georgia"/>
                 <w:noProof/>
                 <w:webHidden/>
               </w:rPr>
@@ -2364,12 +3932,14 @@
             </w:r>
             <w:r>
               <w:rPr>
-                <w:noProof/>
-                <w:webHidden/>
-              </w:rPr>
-            </w:r>
-            <w:r>
-              <w:rPr>
+                <w:rFonts w:ascii="Georgia" w:hAnsi="Georgia"/>
+                <w:noProof/>
+                <w:webHidden/>
+              </w:rPr>
+            </w:r>
+            <w:r>
+              <w:rPr>
+                <w:rFonts w:ascii="Georgia" w:hAnsi="Georgia"/>
                 <w:noProof/>
                 <w:webHidden/>
               </w:rPr>
@@ -2377,6 +3947,7 @@
             </w:r>
             <w:r>
               <w:rPr>
+                <w:rFonts w:ascii="Georgia" w:hAnsi="Georgia"/>
                 <w:noProof/>
                 <w:webHidden/>
               </w:rPr>
@@ -2384,6 +3955,7 @@
             </w:r>
             <w:r>
               <w:rPr>
+                <w:rFonts w:ascii="Georgia" w:hAnsi="Georgia"/>
                 <w:noProof/>
                 <w:webHidden/>
               </w:rPr>
@@ -2398,7 +3970,7 @@
               <w:tab w:val="right" w:leader="dot" w:pos="9628"/>
             </w:tabs>
             <w:rPr>
-              <w:rFonts w:eastAsiaTheme="minorEastAsia"/>
+              <w:rFonts w:ascii="Georgia" w:eastAsiaTheme="minorEastAsia" w:hAnsi="Georgia"/>
               <w:noProof/>
               <w:lang w:eastAsia="ru-RU"/>
             </w:rPr>
@@ -2407,12 +3979,14 @@
             <w:r>
               <w:rPr>
                 <w:rStyle w:val="af3"/>
+                <w:rFonts w:ascii="Georgia" w:hAnsi="Georgia"/>
                 <w:noProof/>
               </w:rPr>
               <w:t>6.2.1 Цветовая палитра</w:t>
             </w:r>
             <w:r>
               <w:rPr>
+                <w:rFonts w:ascii="Georgia" w:hAnsi="Georgia"/>
                 <w:noProof/>
                 <w:webHidden/>
               </w:rPr>
@@ -2420,6 +3994,7 @@
             </w:r>
             <w:r>
               <w:rPr>
+                <w:rFonts w:ascii="Georgia" w:hAnsi="Georgia"/>
                 <w:noProof/>
                 <w:webHidden/>
               </w:rPr>
@@ -2427,6 +4002,7 @@
             </w:r>
             <w:r>
               <w:rPr>
+                <w:rFonts w:ascii="Georgia" w:hAnsi="Georgia"/>
                 <w:noProof/>
                 <w:webHidden/>
               </w:rPr>
@@ -2434,12 +4010,14 @@
             </w:r>
             <w:r>
               <w:rPr>
-                <w:noProof/>
-                <w:webHidden/>
-              </w:rPr>
-            </w:r>
-            <w:r>
-              <w:rPr>
+                <w:rFonts w:ascii="Georgia" w:hAnsi="Georgia"/>
+                <w:noProof/>
+                <w:webHidden/>
+              </w:rPr>
+            </w:r>
+            <w:r>
+              <w:rPr>
+                <w:rFonts w:ascii="Georgia" w:hAnsi="Georgia"/>
                 <w:noProof/>
                 <w:webHidden/>
               </w:rPr>
@@ -2447,6 +4025,7 @@
             </w:r>
             <w:r>
               <w:rPr>
+                <w:rFonts w:ascii="Georgia" w:hAnsi="Georgia"/>
                 <w:noProof/>
                 <w:webHidden/>
               </w:rPr>
@@ -2454,6 +4033,7 @@
             </w:r>
             <w:r>
               <w:rPr>
+                <w:rFonts w:ascii="Georgia" w:hAnsi="Georgia"/>
                 <w:noProof/>
                 <w:webHidden/>
               </w:rPr>
@@ -2468,7 +4048,7 @@
               <w:tab w:val="right" w:leader="dot" w:pos="9628"/>
             </w:tabs>
             <w:rPr>
-              <w:rFonts w:eastAsiaTheme="minorEastAsia"/>
+              <w:rFonts w:ascii="Georgia" w:eastAsiaTheme="minorEastAsia" w:hAnsi="Georgia"/>
               <w:noProof/>
               <w:lang w:eastAsia="ru-RU"/>
             </w:rPr>
@@ -2477,6 +4057,7 @@
             <w:r>
               <w:rPr>
                 <w:rStyle w:val="af3"/>
+                <w:rFonts w:ascii="Georgia" w:hAnsi="Georgia"/>
                 <w:noProof/>
               </w:rPr>
               <w:t>6</w:t>
@@ -2484,6 +4065,7 @@
             <w:r>
               <w:rPr>
                 <w:rStyle w:val="af3"/>
+                <w:rFonts w:ascii="Georgia" w:hAnsi="Georgia"/>
                 <w:noProof/>
                 <w:lang w:val="en-US"/>
               </w:rPr>
@@ -2492,6 +4074,7 @@
             <w:r>
               <w:rPr>
                 <w:rStyle w:val="af3"/>
+                <w:rFonts w:ascii="Georgia" w:hAnsi="Georgia"/>
                 <w:noProof/>
               </w:rPr>
               <w:t>2</w:t>
@@ -2499,6 +4082,7 @@
             <w:r>
               <w:rPr>
                 <w:rStyle w:val="af3"/>
+                <w:rFonts w:ascii="Georgia" w:hAnsi="Georgia"/>
                 <w:noProof/>
                 <w:lang w:val="en-US"/>
               </w:rPr>
@@ -2507,12 +4091,14 @@
             <w:r>
               <w:rPr>
                 <w:rStyle w:val="af3"/>
+                <w:rFonts w:ascii="Georgia" w:hAnsi="Georgia"/>
                 <w:noProof/>
               </w:rPr>
               <w:t>Интерфейс</w:t>
             </w:r>
             <w:r>
               <w:rPr>
+                <w:rFonts w:ascii="Georgia" w:hAnsi="Georgia"/>
                 <w:noProof/>
                 <w:webHidden/>
               </w:rPr>
@@ -2520,6 +4106,7 @@
             </w:r>
             <w:r>
               <w:rPr>
+                <w:rFonts w:ascii="Georgia" w:hAnsi="Georgia"/>
                 <w:noProof/>
                 <w:webHidden/>
               </w:rPr>
@@ -2527,6 +4114,7 @@
             </w:r>
             <w:r>
               <w:rPr>
+                <w:rFonts w:ascii="Georgia" w:hAnsi="Georgia"/>
                 <w:noProof/>
                 <w:webHidden/>
               </w:rPr>
@@ -2534,12 +4122,14 @@
             </w:r>
             <w:r>
               <w:rPr>
-                <w:noProof/>
-                <w:webHidden/>
-              </w:rPr>
-            </w:r>
-            <w:r>
-              <w:rPr>
+                <w:rFonts w:ascii="Georgia" w:hAnsi="Georgia"/>
+                <w:noProof/>
+                <w:webHidden/>
+              </w:rPr>
+            </w:r>
+            <w:r>
+              <w:rPr>
+                <w:rFonts w:ascii="Georgia" w:hAnsi="Georgia"/>
                 <w:noProof/>
                 <w:webHidden/>
               </w:rPr>
@@ -2547,6 +4137,7 @@
             </w:r>
             <w:r>
               <w:rPr>
+                <w:rFonts w:ascii="Georgia" w:hAnsi="Georgia"/>
                 <w:noProof/>
                 <w:webHidden/>
               </w:rPr>
@@ -2554,6 +4145,7 @@
             </w:r>
             <w:r>
               <w:rPr>
+                <w:rFonts w:ascii="Georgia" w:hAnsi="Georgia"/>
                 <w:noProof/>
                 <w:webHidden/>
               </w:rPr>
@@ -2568,7 +4160,7 @@
               <w:tab w:val="right" w:leader="dot" w:pos="9628"/>
             </w:tabs>
             <w:rPr>
-              <w:rFonts w:eastAsiaTheme="minorEastAsia"/>
+              <w:rFonts w:ascii="Georgia" w:eastAsiaTheme="minorEastAsia" w:hAnsi="Georgia"/>
               <w:noProof/>
               <w:lang w:eastAsia="ru-RU"/>
             </w:rPr>
@@ -2577,6 +4169,7 @@
             <w:r>
               <w:rPr>
                 <w:rStyle w:val="af3"/>
+                <w:rFonts w:ascii="Georgia" w:hAnsi="Georgia"/>
                 <w:noProof/>
               </w:rPr>
               <w:t>6</w:t>
@@ -2584,6 +4177,7 @@
             <w:r>
               <w:rPr>
                 <w:rStyle w:val="af3"/>
+                <w:rFonts w:ascii="Georgia" w:hAnsi="Georgia"/>
                 <w:noProof/>
                 <w:lang w:val="en-US"/>
               </w:rPr>
@@ -2592,12 +4186,14 @@
             <w:r>
               <w:rPr>
                 <w:rStyle w:val="af3"/>
+                <w:rFonts w:ascii="Georgia" w:hAnsi="Georgia"/>
                 <w:noProof/>
               </w:rPr>
               <w:t>Кнопки</w:t>
             </w:r>
             <w:r>
               <w:rPr>
+                <w:rFonts w:ascii="Georgia" w:hAnsi="Georgia"/>
                 <w:noProof/>
                 <w:webHidden/>
               </w:rPr>
@@ -2605,6 +4201,7 @@
             </w:r>
             <w:r>
               <w:rPr>
+                <w:rFonts w:ascii="Georgia" w:hAnsi="Georgia"/>
                 <w:noProof/>
                 <w:webHidden/>
               </w:rPr>
@@ -2612,6 +4209,7 @@
             </w:r>
             <w:r>
               <w:rPr>
+                <w:rFonts w:ascii="Georgia" w:hAnsi="Georgia"/>
                 <w:noProof/>
                 <w:webHidden/>
               </w:rPr>
@@ -2619,12 +4217,14 @@
             </w:r>
             <w:r>
               <w:rPr>
-                <w:noProof/>
-                <w:webHidden/>
-              </w:rPr>
-            </w:r>
-            <w:r>
-              <w:rPr>
+                <w:rFonts w:ascii="Georgia" w:hAnsi="Georgia"/>
+                <w:noProof/>
+                <w:webHidden/>
+              </w:rPr>
+            </w:r>
+            <w:r>
+              <w:rPr>
+                <w:rFonts w:ascii="Georgia" w:hAnsi="Georgia"/>
                 <w:noProof/>
                 <w:webHidden/>
               </w:rPr>
@@ -2632,6 +4232,7 @@
             </w:r>
             <w:r>
               <w:rPr>
+                <w:rFonts w:ascii="Georgia" w:hAnsi="Georgia"/>
                 <w:noProof/>
                 <w:webHidden/>
               </w:rPr>
@@ -2639,6 +4240,7 @@
             </w:r>
             <w:r>
               <w:rPr>
+                <w:rFonts w:ascii="Georgia" w:hAnsi="Georgia"/>
                 <w:noProof/>
                 <w:webHidden/>
               </w:rPr>
@@ -2653,7 +4255,7 @@
               <w:tab w:val="right" w:leader="dot" w:pos="9628"/>
             </w:tabs>
             <w:rPr>
-              <w:rFonts w:eastAsiaTheme="minorEastAsia"/>
+              <w:rFonts w:ascii="Georgia" w:eastAsiaTheme="minorEastAsia" w:hAnsi="Georgia"/>
               <w:noProof/>
               <w:lang w:eastAsia="ru-RU"/>
             </w:rPr>
@@ -2662,12 +4264,14 @@
             <w:r>
               <w:rPr>
                 <w:rStyle w:val="af3"/>
+                <w:rFonts w:ascii="Georgia" w:hAnsi="Georgia"/>
                 <w:noProof/>
               </w:rPr>
               <w:t>6.2.4 Шрифты</w:t>
             </w:r>
             <w:r>
               <w:rPr>
+                <w:rFonts w:ascii="Georgia" w:hAnsi="Georgia"/>
                 <w:noProof/>
                 <w:webHidden/>
               </w:rPr>
@@ -2675,6 +4279,7 @@
             </w:r>
             <w:r>
               <w:rPr>
+                <w:rFonts w:ascii="Georgia" w:hAnsi="Georgia"/>
                 <w:noProof/>
                 <w:webHidden/>
               </w:rPr>
@@ -2682,6 +4287,7 @@
             </w:r>
             <w:r>
               <w:rPr>
+                <w:rFonts w:ascii="Georgia" w:hAnsi="Georgia"/>
                 <w:noProof/>
                 <w:webHidden/>
               </w:rPr>
@@ -2689,12 +4295,14 @@
             </w:r>
             <w:r>
               <w:rPr>
-                <w:noProof/>
-                <w:webHidden/>
-              </w:rPr>
-            </w:r>
-            <w:r>
-              <w:rPr>
+                <w:rFonts w:ascii="Georgia" w:hAnsi="Georgia"/>
+                <w:noProof/>
+                <w:webHidden/>
+              </w:rPr>
+            </w:r>
+            <w:r>
+              <w:rPr>
+                <w:rFonts w:ascii="Georgia" w:hAnsi="Georgia"/>
                 <w:noProof/>
                 <w:webHidden/>
               </w:rPr>
@@ -2702,6 +4310,7 @@
             </w:r>
             <w:r>
               <w:rPr>
+                <w:rFonts w:ascii="Georgia" w:hAnsi="Georgia"/>
                 <w:noProof/>
                 <w:webHidden/>
               </w:rPr>
@@ -2709,6 +4318,7 @@
             </w:r>
             <w:r>
               <w:rPr>
+                <w:rFonts w:ascii="Georgia" w:hAnsi="Georgia"/>
                 <w:noProof/>
                 <w:webHidden/>
               </w:rPr>
@@ -2723,7 +4333,7 @@
               <w:tab w:val="right" w:leader="dot" w:pos="9628"/>
             </w:tabs>
             <w:rPr>
-              <w:rFonts w:eastAsiaTheme="minorEastAsia"/>
+              <w:rFonts w:ascii="Georgia" w:eastAsiaTheme="minorEastAsia" w:hAnsi="Georgia"/>
               <w:noProof/>
               <w:lang w:eastAsia="ru-RU"/>
             </w:rPr>
@@ -2732,12 +4342,14 @@
             <w:r>
               <w:rPr>
                 <w:rStyle w:val="af3"/>
+                <w:rFonts w:ascii="Georgia" w:hAnsi="Georgia"/>
                 <w:noProof/>
               </w:rPr>
               <w:t>7. Реализация и тестирование</w:t>
             </w:r>
             <w:r>
               <w:rPr>
+                <w:rFonts w:ascii="Georgia" w:hAnsi="Georgia"/>
                 <w:noProof/>
                 <w:webHidden/>
               </w:rPr>
@@ -2745,6 +4357,7 @@
             </w:r>
             <w:r>
               <w:rPr>
+                <w:rFonts w:ascii="Georgia" w:hAnsi="Georgia"/>
                 <w:noProof/>
                 <w:webHidden/>
               </w:rPr>
@@ -2752,6 +4365,7 @@
             </w:r>
             <w:r>
               <w:rPr>
+                <w:rFonts w:ascii="Georgia" w:hAnsi="Georgia"/>
                 <w:noProof/>
                 <w:webHidden/>
               </w:rPr>
@@ -2759,12 +4373,14 @@
             </w:r>
             <w:r>
               <w:rPr>
-                <w:noProof/>
-                <w:webHidden/>
-              </w:rPr>
-            </w:r>
-            <w:r>
-              <w:rPr>
+                <w:rFonts w:ascii="Georgia" w:hAnsi="Georgia"/>
+                <w:noProof/>
+                <w:webHidden/>
+              </w:rPr>
+            </w:r>
+            <w:r>
+              <w:rPr>
+                <w:rFonts w:ascii="Georgia" w:hAnsi="Georgia"/>
                 <w:noProof/>
                 <w:webHidden/>
               </w:rPr>
@@ -2772,6 +4388,7 @@
             </w:r>
             <w:r>
               <w:rPr>
+                <w:rFonts w:ascii="Georgia" w:hAnsi="Georgia"/>
                 <w:noProof/>
                 <w:webHidden/>
               </w:rPr>
@@ -2779,6 +4396,7 @@
             </w:r>
             <w:r>
               <w:rPr>
+                <w:rFonts w:ascii="Georgia" w:hAnsi="Georgia"/>
                 <w:noProof/>
                 <w:webHidden/>
               </w:rPr>
@@ -2793,7 +4411,7 @@
               <w:tab w:val="right" w:leader="dot" w:pos="9628"/>
             </w:tabs>
             <w:rPr>
-              <w:rFonts w:eastAsiaTheme="minorEastAsia"/>
+              <w:rFonts w:ascii="Georgia" w:eastAsiaTheme="minorEastAsia" w:hAnsi="Georgia"/>
               <w:noProof/>
               <w:lang w:eastAsia="ru-RU"/>
             </w:rPr>
@@ -2802,12 +4420,14 @@
             <w:r>
               <w:rPr>
                 <w:rStyle w:val="af3"/>
+                <w:rFonts w:ascii="Georgia" w:hAnsi="Georgia"/>
                 <w:noProof/>
               </w:rPr>
               <w:t>Заключение</w:t>
             </w:r>
             <w:r>
               <w:rPr>
+                <w:rFonts w:ascii="Georgia" w:hAnsi="Georgia"/>
                 <w:noProof/>
                 <w:webHidden/>
               </w:rPr>
@@ -2815,6 +4435,7 @@
             </w:r>
             <w:r>
               <w:rPr>
+                <w:rFonts w:ascii="Georgia" w:hAnsi="Georgia"/>
                 <w:noProof/>
                 <w:webHidden/>
               </w:rPr>
@@ -2822,6 +4443,7 @@
             </w:r>
             <w:r>
               <w:rPr>
+                <w:rFonts w:ascii="Georgia" w:hAnsi="Georgia"/>
                 <w:noProof/>
                 <w:webHidden/>
               </w:rPr>
@@ -2829,12 +4451,14 @@
             </w:r>
             <w:r>
               <w:rPr>
-                <w:noProof/>
-                <w:webHidden/>
-              </w:rPr>
-            </w:r>
-            <w:r>
-              <w:rPr>
+                <w:rFonts w:ascii="Georgia" w:hAnsi="Georgia"/>
+                <w:noProof/>
+                <w:webHidden/>
+              </w:rPr>
+            </w:r>
+            <w:r>
+              <w:rPr>
+                <w:rFonts w:ascii="Georgia" w:hAnsi="Georgia"/>
                 <w:noProof/>
                 <w:webHidden/>
               </w:rPr>
@@ -2842,6 +4466,7 @@
             </w:r>
             <w:r>
               <w:rPr>
+                <w:rFonts w:ascii="Georgia" w:hAnsi="Georgia"/>
                 <w:noProof/>
                 <w:webHidden/>
               </w:rPr>
@@ -2849,6 +4474,7 @@
             </w:r>
             <w:r>
               <w:rPr>
+                <w:rFonts w:ascii="Georgia" w:hAnsi="Georgia"/>
                 <w:noProof/>
                 <w:webHidden/>
               </w:rPr>
@@ -2863,7 +4489,7 @@
               <w:tab w:val="right" w:leader="dot" w:pos="9628"/>
             </w:tabs>
             <w:rPr>
-              <w:rFonts w:eastAsiaTheme="minorEastAsia"/>
+              <w:rFonts w:ascii="Georgia" w:eastAsiaTheme="minorEastAsia" w:hAnsi="Georgia"/>
               <w:noProof/>
               <w:lang w:eastAsia="ru-RU"/>
             </w:rPr>
@@ -2872,12 +4498,14 @@
             <w:r>
               <w:rPr>
                 <w:rStyle w:val="af3"/>
+                <w:rFonts w:ascii="Georgia" w:hAnsi="Georgia"/>
                 <w:noProof/>
               </w:rPr>
               <w:t>Список литературы</w:t>
             </w:r>
             <w:r>
               <w:rPr>
+                <w:rFonts w:ascii="Georgia" w:hAnsi="Georgia"/>
                 <w:noProof/>
                 <w:webHidden/>
               </w:rPr>
@@ -2885,6 +4513,7 @@
             </w:r>
             <w:r>
               <w:rPr>
+                <w:rFonts w:ascii="Georgia" w:hAnsi="Georgia"/>
                 <w:noProof/>
                 <w:webHidden/>
               </w:rPr>
@@ -2892,6 +4521,7 @@
             </w:r>
             <w:r>
               <w:rPr>
+                <w:rFonts w:ascii="Georgia" w:hAnsi="Georgia"/>
                 <w:noProof/>
                 <w:webHidden/>
               </w:rPr>
@@ -2899,12 +4529,14 @@
             </w:r>
             <w:r>
               <w:rPr>
-                <w:noProof/>
-                <w:webHidden/>
-              </w:rPr>
-            </w:r>
-            <w:r>
-              <w:rPr>
+                <w:rFonts w:ascii="Georgia" w:hAnsi="Georgia"/>
+                <w:noProof/>
+                <w:webHidden/>
+              </w:rPr>
+            </w:r>
+            <w:r>
+              <w:rPr>
+                <w:rFonts w:ascii="Georgia" w:hAnsi="Georgia"/>
                 <w:noProof/>
                 <w:webHidden/>
               </w:rPr>
@@ -2912,6 +4544,7 @@
             </w:r>
             <w:r>
               <w:rPr>
+                <w:rFonts w:ascii="Georgia" w:hAnsi="Georgia"/>
                 <w:noProof/>
                 <w:webHidden/>
               </w:rPr>
@@ -2919,6 +4552,7 @@
             </w:r>
             <w:r>
               <w:rPr>
+                <w:rFonts w:ascii="Georgia" w:hAnsi="Georgia"/>
                 <w:noProof/>
                 <w:webHidden/>
               </w:rPr>
@@ -4990,7 +6624,13 @@
         <w:pStyle w:val="af0"/>
       </w:pPr>
       <w:r>
-        <w:t>В течение игры, игроку придется взаимодействовать с различными персонажами, которые играют важную роль в жизни Виктора. Он будет иметь возможность общаться с ними, задавать вопросы и узнавать информацию, которая поможет ему разобраться в своих проблемах и найти решения.</w:t>
+        <w:t>В течение игры, игроку придется взаимодействовать с различными персонажами, которые играют важную роль в жизни Виктора. Он име</w:t>
+      </w:r>
+      <w:r>
+        <w:t>ет</w:t>
+      </w:r>
+      <w:r>
+        <w:t xml:space="preserve"> возможность общаться с ними, задавать вопросы и узнавать информацию, которая поможет ему разобраться в своих проблемах и найти решения.</w:t>
       </w:r>
     </w:p>
     <w:p>
@@ -4998,7 +6638,13 @@
         <w:pStyle w:val="af0"/>
       </w:pPr>
       <w:r>
-        <w:t>Основной задачей игрока будет выполнение различных заданий, которые помогут Виктору преодолеть его трудности. Задания могут включать исследование различных локаций или помощь другим персонажам.</w:t>
+        <w:t xml:space="preserve">Основной задачей игрока </w:t>
+      </w:r>
+      <w:r>
+        <w:t>является</w:t>
+      </w:r>
+      <w:r>
+        <w:t xml:space="preserve"> выполнение различных заданий, которые помогут Виктору преодолеть его трудности. Задания могут включать исследование различных локаций или помощь другим персонажам.</w:t>
       </w:r>
     </w:p>
     <w:p>
@@ -5006,10 +6652,19 @@
         <w:pStyle w:val="af0"/>
       </w:pPr>
       <w:r>
-        <w:t xml:space="preserve">В процессе игры, игрок будет иметь возможность изучать различные локации, которые могут иметь значение для истории и развития персонажей. Игроку предлагается </w:t>
+        <w:t>В процессе игры, игрок име</w:t>
+      </w:r>
+      <w:r>
+        <w:t>ет</w:t>
+      </w:r>
+      <w:r>
+        <w:t xml:space="preserve"> возможность изучать различные локации, которые могут иметь значение для истории и развития персонажей. Игроку предлагается </w:t>
       </w:r>
       <w:r>
         <w:t>помочь Виктору преодолеть свои трудности, найти новые цели и вернуться к счастливой и насыщенной жизни.</w:t>
+      </w:r>
+      <w:r>
+        <w:t xml:space="preserve"> Игра имеет 14 локаций, доступных для изучения.</w:t>
       </w:r>
     </w:p>
     <w:p/>
@@ -5050,17 +6705,32 @@
     <w:p>
       <w:pPr>
         <w:pStyle w:val="af0"/>
-      </w:pPr>
-      <w:r>
-        <w:t xml:space="preserve">Цель игры - помочь Виктору преодолеть личные проблемы и найти свое истинное просветление. </w:t>
+        <w:rPr>
+          <w:szCs w:val="24"/>
+          <w:lang w:eastAsia="ru-RU"/>
+        </w:rPr>
+      </w:pPr>
+      <w:bookmarkStart w:id="9" w:name="_Toc136545545"/>
+      <w:r>
+        <w:rPr>
+          <w:lang w:eastAsia="ru-RU"/>
+        </w:rPr>
+        <w:t>Цель игры - помочь главному герою преодолеть личные проблемы и показать игрокам, что выход из тяжелых ситуаций есть всегда, главное – не опускать руки. </w:t>
       </w:r>
     </w:p>
     <w:p>
       <w:pPr>
         <w:pStyle w:val="af0"/>
-      </w:pPr>
-      <w:r>
-        <w:t>Основное достоинство игры заключается в захватывающем сюжете, который поднимает важные вопросы выбора, принятия себя и поиска смысла в жизни.</w:t>
+        <w:rPr>
+          <w:szCs w:val="24"/>
+          <w:lang w:eastAsia="ru-RU"/>
+        </w:rPr>
+      </w:pPr>
+      <w:r>
+        <w:rPr>
+          <w:lang w:eastAsia="ru-RU"/>
+        </w:rPr>
+        <w:t>Основное достоинство игры заключается в захватывающем сюжете, который поднимает важные вопросы выбора, принятия и борьбы с самим собой. Также не менее важное достоинство и уникальность игры в том, что сюжет игры был прописан с помощью нейросети ChatGPT.</w:t>
       </w:r>
     </w:p>
     <w:p>
@@ -5071,7 +6741,6 @@
           <w:numId w:val="4"/>
         </w:numPr>
       </w:pPr>
-      <w:bookmarkStart w:id="9" w:name="_Toc136545545"/>
       <w:r>
         <w:t>Требования к игре</w:t>
       </w:r>
@@ -5091,6 +6760,7 @@
       </w:pPr>
       <w:bookmarkStart w:id="10" w:name="_Toc136545546"/>
       <w:r>
+        <w:lastRenderedPageBreak/>
         <w:t>1.</w:t>
       </w:r>
       <w:r>
@@ -5124,7 +6794,6 @@
         </w:numPr>
       </w:pPr>
       <w:r>
-        <w:lastRenderedPageBreak/>
         <w:t>Захватывающий сюжет</w:t>
       </w:r>
     </w:p>
@@ -5227,7 +6896,7 @@
       <w:r>
         <w:t xml:space="preserve"> Valley (с </w:t>
       </w:r>
-      <w:hyperlink r:id="rId8" w:tooltip="Английский язык" w:history="1">
+      <w:hyperlink r:id="rId9" w:tooltip="Английский язык" w:history="1">
         <w:r>
           <w:rPr>
             <w:rStyle w:val="af3"/>
@@ -5260,7 +6929,7 @@
       <w:r>
         <w:t>«Долина монументов») — </w:t>
       </w:r>
-      <w:hyperlink r:id="rId9" w:tooltip="Инди-игра" w:history="1">
+      <w:hyperlink r:id="rId10" w:tooltip="Инди-игра" w:history="1">
         <w:r>
           <w:rPr>
             <w:rStyle w:val="af3"/>
@@ -5273,7 +6942,7 @@
       <w:r>
         <w:t>-</w:t>
       </w:r>
-      <w:hyperlink r:id="rId10" w:tooltip="Головоломка (жанр компьютерных игр)" w:history="1">
+      <w:hyperlink r:id="rId11" w:tooltip="Головоломка (жанр компьютерных игр)" w:history="1">
         <w:r>
           <w:rPr>
             <w:rStyle w:val="af3"/>
@@ -5336,7 +7005,7 @@
       <w:r>
         <w:t> и </w:t>
       </w:r>
-      <w:hyperlink r:id="rId11" w:tooltip="Windows Phone" w:history="1">
+      <w:hyperlink r:id="rId12" w:tooltip="Windows Phone" w:history="1">
         <w:r>
           <w:rPr>
             <w:rStyle w:val="af3"/>
@@ -5365,7 +7034,7 @@
       <w:r>
         <w:t xml:space="preserve"> Valley является платным приложением. Суть игры заключается в том, чтобы управлять персонажем по имени «принцесса Ида» и проходить через лабиринты. В мире игры не работают привычные законы физики, а прохождение возможно при помощи </w:t>
       </w:r>
-      <w:hyperlink r:id="rId12" w:tooltip="Оптическая иллюзия" w:history="1">
+      <w:hyperlink r:id="rId13" w:tooltip="Оптическая иллюзия" w:history="1">
         <w:r>
           <w:rPr>
             <w:rStyle w:val="af3"/>
@@ -5378,7 +7047,7 @@
       <w:r>
         <w:t> и </w:t>
       </w:r>
-      <w:hyperlink r:id="rId13" w:tooltip="Невозможная фигура" w:history="1">
+      <w:hyperlink r:id="rId14" w:tooltip="Невозможная фигура" w:history="1">
         <w:r>
           <w:rPr>
             <w:rStyle w:val="af3"/>
@@ -5408,7 +7077,7 @@
       <w:r>
         <w:t> (МФА: </w:t>
       </w:r>
-      <w:hyperlink r:id="rId14" w:tooltip="Международный фонетический алфавит" w:history="1">
+      <w:hyperlink r:id="rId15" w:tooltip="Международный фонетический алфавит" w:history="1">
         <w:r>
           <w:rPr>
             <w:rStyle w:val="af3"/>
@@ -5474,7 +7143,7 @@
       <w:r>
         <w:t>; с </w:t>
       </w:r>
-      <w:hyperlink r:id="rId15" w:tooltip="Английский язык" w:history="1">
+      <w:hyperlink r:id="rId16" w:tooltip="Английский язык" w:history="1">
         <w:r>
           <w:rPr>
             <w:rStyle w:val="af3"/>
@@ -5507,7 +7176,7 @@
       <w:r>
         <w:t>«Лимб») — </w:t>
       </w:r>
-      <w:hyperlink r:id="rId16" w:tooltip="Компьютерная игра" w:history="1">
+      <w:hyperlink r:id="rId17" w:tooltip="Компьютерная игра" w:history="1">
         <w:r>
           <w:rPr>
             <w:rStyle w:val="af3"/>
@@ -5544,7 +7213,7 @@
       <w:r>
         <w:t>-</w:t>
       </w:r>
-      <w:hyperlink r:id="rId17" w:tooltip="Платформер" w:history="1">
+      <w:hyperlink r:id="rId18" w:tooltip="Платформер" w:history="1">
         <w:r>
           <w:rPr>
             <w:rStyle w:val="af3"/>
@@ -5601,7 +7270,7 @@
       <w:r>
         <w:t>, разработанная независимой </w:t>
       </w:r>
-      <w:hyperlink r:id="rId18" w:tooltip="Дания" w:history="1">
+      <w:hyperlink r:id="rId19" w:tooltip="Дания" w:history="1">
         <w:r>
           <w:rPr>
             <w:rStyle w:val="af3"/>
@@ -5639,7 +7308,7 @@
       <w:r>
         <w:t>. Протагонистом игры является безымянный мальчик, который пробуждается посреди леса «на краю </w:t>
       </w:r>
-      <w:hyperlink r:id="rId19" w:tooltip="Ад" w:history="1">
+      <w:hyperlink r:id="rId20" w:tooltip="Ад" w:history="1">
         <w:r>
           <w:t>ада</w:t>
         </w:r>
@@ -5662,81 +7331,6 @@
       <w:proofErr w:type="spellStart"/>
       <w:r>
         <w:t>Journey</w:t>
-      </w:r>
-      <w:proofErr w:type="spellEnd"/>
-      <w:r>
-        <w:t> (с </w:t>
-      </w:r>
-      <w:hyperlink r:id="rId20" w:tooltip="Английский язык" w:history="1">
-        <w:r>
-          <w:rPr>
-            <w:rStyle w:val="af3"/>
-            <w:color w:val="auto"/>
-            <w:u w:val="none"/>
-          </w:rPr>
-          <w:t>англ.</w:t>
-        </w:r>
-      </w:hyperlink>
-      <w:r>
-        <w:rPr>
-          <w:rStyle w:val="nowrap"/>
-          <w:rFonts w:ascii="Times New Roman" w:hAnsi="Times New Roman" w:cs="Times New Roman"/>
-        </w:rPr>
-        <w:t> </w:t>
-      </w:r>
-      <w:r>
-        <w:rPr>
-          <w:rStyle w:val="nowrap"/>
-          <w:rFonts w:cs="Georgia"/>
-        </w:rPr>
-        <w:t>—</w:t>
-      </w:r>
-      <w:r>
-        <w:rPr>
-          <w:rFonts w:ascii="Times New Roman" w:hAnsi="Times New Roman" w:cs="Times New Roman"/>
-        </w:rPr>
-        <w:t> </w:t>
-      </w:r>
-      <w:r>
-        <w:t>«Путешествие») — компьютерная игра в жанре приключенческой игры, разработанная компанией </w:t>
-      </w:r>
-      <w:proofErr w:type="spellStart"/>
-      <w:r>
-        <w:fldChar w:fldCharType="begin"/>
-      </w:r>
-      <w:r>
-        <w:instrText xml:space="preserve"> HYPERLINK "https://ru.wikipedia.org/wiki/Thatgamecompany" \o "Thatgamecompany" </w:instrText>
-      </w:r>
-      <w:r>
-        <w:fldChar w:fldCharType="separate"/>
-      </w:r>
-      <w:r>
-        <w:rPr>
-          <w:rStyle w:val="af3"/>
-          <w:color w:val="auto"/>
-          <w:u w:val="none"/>
-        </w:rPr>
-        <w:t>Thatgamecompany</w:t>
-      </w:r>
-      <w:proofErr w:type="spellEnd"/>
-      <w:r>
-        <w:fldChar w:fldCharType="end"/>
-      </w:r>
-      <w:r>
-        <w:t>. Игроку предстоит совершить путешествие к очень далёкой горе. Во время путешествия игрок может встретиться с другим игроком, но никаких способов общения с ним не существует, и узнать, кто это, станет возможно только в конце игры.</w:t>
-      </w:r>
-    </w:p>
-    <w:p>
-      <w:pPr>
-        <w:pStyle w:val="af0"/>
-        <w:numPr>
-          <w:ilvl w:val="0"/>
-          <w:numId w:val="10"/>
-        </w:numPr>
-      </w:pPr>
-      <w:proofErr w:type="spellStart"/>
-      <w:r>
-        <w:t>Inside</w:t>
       </w:r>
       <w:proofErr w:type="spellEnd"/>
       <w:r>
@@ -5761,14 +7355,89 @@
       </w:r>
       <w:r>
         <w:rPr>
+          <w:rStyle w:val="nowrap"/>
+          <w:rFonts w:cs="Georgia"/>
+        </w:rPr>
+        <w:t>—</w:t>
+      </w:r>
+      <w:r>
+        <w:rPr>
           <w:rFonts w:ascii="Times New Roman" w:hAnsi="Times New Roman" w:cs="Times New Roman"/>
         </w:rPr>
         <w:t> </w:t>
       </w:r>
       <w:r>
+        <w:t>«Путешествие») — компьютерная игра в жанре приключенческой игры, разработанная компанией </w:t>
+      </w:r>
+      <w:proofErr w:type="spellStart"/>
+      <w:r>
+        <w:fldChar w:fldCharType="begin"/>
+      </w:r>
+      <w:r>
+        <w:instrText xml:space="preserve"> HYPERLINK "https://ru.wikipedia.org/wiki/Thatgamecompany" \o "Thatgamecompany" </w:instrText>
+      </w:r>
+      <w:r>
+        <w:fldChar w:fldCharType="separate"/>
+      </w:r>
+      <w:r>
+        <w:rPr>
+          <w:rStyle w:val="af3"/>
+          <w:color w:val="auto"/>
+          <w:u w:val="none"/>
+        </w:rPr>
+        <w:t>Thatgamecompany</w:t>
+      </w:r>
+      <w:proofErr w:type="spellEnd"/>
+      <w:r>
+        <w:fldChar w:fldCharType="end"/>
+      </w:r>
+      <w:r>
+        <w:t>. Игроку предстоит совершить путешествие к очень далёкой горе. Во время путешествия игрок может встретиться с другим игроком, но никаких способов общения с ним не существует, и узнать, кто это, станет возможно только в конце игры.</w:t>
+      </w:r>
+    </w:p>
+    <w:p>
+      <w:pPr>
+        <w:pStyle w:val="af0"/>
+        <w:numPr>
+          <w:ilvl w:val="0"/>
+          <w:numId w:val="10"/>
+        </w:numPr>
+      </w:pPr>
+      <w:proofErr w:type="spellStart"/>
+      <w:r>
+        <w:t>Inside</w:t>
+      </w:r>
+      <w:proofErr w:type="spellEnd"/>
+      <w:r>
+        <w:t> (с </w:t>
+      </w:r>
+      <w:hyperlink r:id="rId22" w:tooltip="Английский язык" w:history="1">
+        <w:r>
+          <w:rPr>
+            <w:rStyle w:val="af3"/>
+            <w:color w:val="auto"/>
+            <w:u w:val="none"/>
+          </w:rPr>
+          <w:t>англ.</w:t>
+        </w:r>
+      </w:hyperlink>
+      <w:r>
+        <w:rPr>
+          <w:rStyle w:val="nowrap"/>
+          <w:rFonts w:ascii="Times New Roman" w:hAnsi="Times New Roman" w:cs="Times New Roman"/>
+        </w:rPr>
+        <w:t> </w:t>
+      </w:r>
+      <w:r>
+        <w:rPr>
+          <w:rFonts w:ascii="Times New Roman" w:hAnsi="Times New Roman" w:cs="Times New Roman"/>
+        </w:rPr>
+        <w:t> </w:t>
+      </w:r>
+      <w:r>
         <w:t>«Внутри») — </w:t>
       </w:r>
-      <w:hyperlink r:id="rId22" w:tooltip="Компьютерная игра" w:history="1">
+      <w:hyperlink r:id="rId23" w:tooltip="Компьютерная игра" w:history="1">
         <w:r>
           <w:rPr>
             <w:rStyle w:val="af3"/>
@@ -5832,7 +7501,7 @@
       <w:r>
         <w:t> с элементами </w:t>
       </w:r>
-      <w:hyperlink r:id="rId23" w:tooltip="Головоломка (жанр компьютерных игр)" w:history="1">
+      <w:hyperlink r:id="rId24" w:tooltip="Головоломка (жанр компьютерных игр)" w:history="1">
         <w:r>
           <w:rPr>
             <w:rStyle w:val="af3"/>
@@ -5908,7 +7577,7 @@
       <w:r>
         <w:t> (</w:t>
       </w:r>
-      <w:hyperlink r:id="rId24" w:tooltip="2010 год в компьютерных играх" w:history="1">
+      <w:hyperlink r:id="rId25" w:tooltip="2010 год в компьютерных играх" w:history="1">
         <w:r>
           <w:rPr>
             <w:rStyle w:val="af3"/>
@@ -5976,7 +7645,7 @@
       <w:r>
         <w:t>сказка» или «Подземная история») — </w:t>
       </w:r>
-      <w:hyperlink r:id="rId25" w:tooltip="Компьютерная ролевая игра" w:history="1">
+      <w:hyperlink r:id="rId26" w:tooltip="Компьютерная ролевая игра" w:history="1">
         <w:r>
           <w:rPr>
             <w:rStyle w:val="af3"/>
@@ -5989,7 +7658,7 @@
       <w:r>
         <w:t>, разработанная американским программистом и композитором </w:t>
       </w:r>
-      <w:hyperlink r:id="rId26" w:tooltip="Фокс, Тоби" w:history="1">
+      <w:hyperlink r:id="rId27" w:tooltip="Фокс, Тоби" w:history="1">
         <w:r>
           <w:rPr>
             <w:rStyle w:val="af3"/>
@@ -6000,7 +7669,11 @@
         </w:r>
       </w:hyperlink>
       <w:r>
-        <w:t>. Игрок управляет ребёнком, который случайно упал в яму и попал в Подземелье, в большой изолированный от людей мир. В попытках вернуться домой игрок встречает множество различных существ, некоторые из которых относятся к нему враждебно.</w:t>
+        <w:t xml:space="preserve">. Игрок управляет ребёнком, который случайно упал в яму и попал в Подземелье, в большой изолированный от людей мир. В попытках вернуться домой игрок </w:t>
+      </w:r>
+      <w:r>
+        <w:lastRenderedPageBreak/>
+        <w:t>встречает множество различных существ, некоторые из которых относятся к нему враждебно.</w:t>
       </w:r>
     </w:p>
     <w:p>
@@ -7680,6 +9353,7 @@
               <w:rPr>
                 <w:color w:val="00B050"/>
               </w:rPr>
+              <w:lastRenderedPageBreak/>
               <w:t>Изучение нового движка</w:t>
             </w:r>
           </w:p>
@@ -7696,7 +9370,6 @@
               <w:rPr>
                 <w:color w:val="00B050"/>
               </w:rPr>
-              <w:lastRenderedPageBreak/>
               <w:t>Перенос игры на новый движок</w:t>
             </w:r>
           </w:p>
@@ -7859,6 +9532,7 @@
               <w:rPr>
                 <w:color w:val="00B050"/>
               </w:rPr>
+              <w:lastRenderedPageBreak/>
               <w:t>Работа с отчётом</w:t>
             </w:r>
           </w:p>
@@ -8785,6 +10459,7 @@
               <w:rPr>
                 <w:color w:val="00B050"/>
               </w:rPr>
+              <w:lastRenderedPageBreak/>
               <w:t>Написание скриптов</w:t>
             </w:r>
           </w:p>
@@ -8801,7 +10476,6 @@
               <w:rPr>
                 <w:color w:val="00B050"/>
               </w:rPr>
-              <w:lastRenderedPageBreak/>
               <w:t>Исправление ошибок</w:t>
             </w:r>
           </w:p>
@@ -10111,6 +11785,7 @@
               <w:rPr>
                 <w:color w:val="FF0000"/>
               </w:rPr>
+              <w:lastRenderedPageBreak/>
               <w:t>Написать заметки для дневника</w:t>
             </w:r>
           </w:p>
@@ -10127,7 +11802,6 @@
               <w:rPr>
                 <w:color w:val="FF0000"/>
               </w:rPr>
-              <w:lastRenderedPageBreak/>
               <w:t xml:space="preserve">Описать </w:t>
             </w:r>
             <w:r>
@@ -10253,6 +11927,7 @@
               <w:rPr>
                 <w:color w:val="FF0000"/>
               </w:rPr>
+              <w:lastRenderedPageBreak/>
               <w:t>Придумать своего персонажа + квест</w:t>
             </w:r>
           </w:p>
@@ -10286,7 +11961,6 @@
                 <w:i/>
                 <w:iCs/>
               </w:rPr>
-              <w:lastRenderedPageBreak/>
               <w:t>27</w:t>
             </w:r>
             <w:r>
@@ -11005,7 +12679,13 @@
         <w:pStyle w:val="af0"/>
       </w:pPr>
       <w:r>
-        <w:t>Игра разрабатывается с учетом основной аудитории, в которую входят подростки в возрасте от 14 до 18 лет, независимо от их пола. Учитывая разнообразие интересов и предпочтений в этой возрастной группе, игра стремится предложить увлекательное и захватывающее игровое приключение, которое будет привлекательным для обоих полов.</w:t>
+        <w:t xml:space="preserve">Игра разрабатывается с учетом основной аудитории, в которую входят подростки в возрасте от 14 до </w:t>
+      </w:r>
+      <w:r>
+        <w:t>26</w:t>
+      </w:r>
+      <w:r>
+        <w:t xml:space="preserve"> лет, независимо от их пола. Учитывая разнообразие интересов и предпочтений в этой возрастной группе, игра стремится предложить увлекательное и захватывающее игровое приключение, которое будет привлекательным для обоих полов.</w:t>
       </w:r>
     </w:p>
     <w:p>
@@ -11013,7 +12693,7 @@
         <w:pStyle w:val="af0"/>
       </w:pPr>
       <w:r>
-        <w:t>Основная цель состоит в том, чтобы предложить подросткам уникальную и захватывающую историю, которая вдохновит их на взаимодействие с главным героем и персонажами в игре. Игра будет стремиться обращаться к эмоциональным исследованиям, поиску себя и развитию персонажа, что является актуальными темами для подростков.</w:t>
+        <w:t>Основная цель состоит в том, чтобы предложить подросткам уникальную и захватывающую историю, которая вдохновит их на взаимодействие с главным героем и персонажами в игре. Игра стремиться обращаться к эмоциональным исследованиям, поиску себя и развитию персонажа, что является актуальными темами для подростков.</w:t>
       </w:r>
     </w:p>
     <w:p>
@@ -11308,7 +12988,7 @@
         <w:pStyle w:val="af0"/>
       </w:pPr>
       <w:r>
-        <w:t>В игре было использовано два вида шрифтов: пиксельный и рукописный. Оба шрифта поддерживают кириллицу, чтобы обеспечить удобное чтение и понимание текстового контента для игроков.</w:t>
+        <w:t>В игре использовано два вида шрифтов: пиксельный и рукописный. Оба шрифта поддерживают кириллицу, чтобы обеспечить удобное чтение и понимание текстового контента для игроков.</w:t>
       </w:r>
     </w:p>
     <w:p>
@@ -11330,7 +13010,7 @@
         <w:pStyle w:val="af0"/>
       </w:pPr>
       <w:r>
-        <w:t>Расположение кнопок интерфейса было тщательно продумано для обеспечения удобства игры на мобильных устройствах. Основная цель состояла в том, чтобы игрокам было легко управлять главным героем и взаимодействовать с игровым миром с помощью мобильных экранов.</w:t>
+        <w:t>Расположение кнопок интерфейса тщательно продумано для обеспечения удобства игры на мобильных устройствах. Основная цель состояла в том, чтобы игрокам было легко управлять главным героем и взаимодействовать с игровым миром с помощью мобильных экранов.</w:t>
       </w:r>
     </w:p>
     <w:p>
@@ -11572,7 +13252,7 @@
         <w:pStyle w:val="af0"/>
       </w:pPr>
       <w:r>
-        <w:t xml:space="preserve">В связи с этим, было принято решение заменить </w:t>
+        <w:t xml:space="preserve">В связи с этим, принято решение заменить </w:t>
       </w:r>
       <w:proofErr w:type="spellStart"/>
       <w:r>
@@ -11810,7 +13490,7 @@
                           <pic:cNvPicPr/>
                         </pic:nvPicPr>
                         <pic:blipFill>
-                          <a:blip r:embed="rId27">
+                          <a:blip r:embed="rId28">
                             <a:extLst>
                               <a:ext uri="{28A0092B-C50C-407E-A947-70E740481C1C}">
                                 <a14:useLocalDpi xmlns:a14="http://schemas.microsoft.com/office/drawing/2010/main" val="0"/>
@@ -11906,7 +13586,7 @@
                           <pic:cNvPicPr/>
                         </pic:nvPicPr>
                         <pic:blipFill>
-                          <a:blip r:embed="rId28"/>
+                          <a:blip r:embed="rId29"/>
                           <a:stretch>
                             <a:fillRect/>
                           </a:stretch>
@@ -12061,221 +13741,6 @@
                   <wp:extent cx="5937663" cy="3460750"/>
                   <wp:effectExtent l="0" t="0" r="6350" b="6350"/>
                   <wp:docPr id="6" name="Рисунок 6"/>
-                  <wp:cNvGraphicFramePr>
-                    <a:graphicFrameLocks xmlns:a="http://schemas.openxmlformats.org/drawingml/2006/main" noChangeAspect="1"/>
-                  </wp:cNvGraphicFramePr>
-                  <a:graphic xmlns:a="http://schemas.openxmlformats.org/drawingml/2006/main">
-                    <a:graphicData uri="http://schemas.openxmlformats.org/drawingml/2006/picture">
-                      <pic:pic xmlns:pic="http://schemas.openxmlformats.org/drawingml/2006/picture">
-                        <pic:nvPicPr>
-                          <pic:cNvPr id="1" name=""/>
-                          <pic:cNvPicPr/>
-                        </pic:nvPicPr>
-                        <pic:blipFill>
-                          <a:blip r:embed="rId29"/>
-                          <a:stretch>
-                            <a:fillRect/>
-                          </a:stretch>
-                        </pic:blipFill>
-                        <pic:spPr>
-                          <a:xfrm>
-                            <a:off x="0" y="0"/>
-                            <a:ext cx="5938684" cy="3461345"/>
-                          </a:xfrm>
-                          <a:prstGeom prst="rect">
-                            <a:avLst/>
-                          </a:prstGeom>
-                        </pic:spPr>
-                      </pic:pic>
-                    </a:graphicData>
-                  </a:graphic>
-                </wp:inline>
-              </w:drawing>
-            </w:r>
-            <w:r>
-              <w:rPr>
-                <w:sz w:val="20"/>
-                <w:szCs w:val="20"/>
-              </w:rPr>
-              <w:t xml:space="preserve">Рис. </w:t>
-            </w:r>
-            <w:r>
-              <w:rPr>
-                <w:sz w:val="20"/>
-                <w:szCs w:val="20"/>
-              </w:rPr>
-              <w:t>3</w:t>
-            </w:r>
-            <w:r>
-              <w:rPr>
-                <w:sz w:val="20"/>
-                <w:szCs w:val="20"/>
-              </w:rPr>
-              <w:t xml:space="preserve"> – </w:t>
-            </w:r>
-            <w:r>
-              <w:rPr>
-                <w:sz w:val="20"/>
-                <w:szCs w:val="20"/>
-              </w:rPr>
-              <w:t>Игровой интерфейс</w:t>
-            </w:r>
-          </w:p>
-          <w:p>
-            <w:pPr>
-              <w:pStyle w:val="af0"/>
-              <w:numPr>
-                <w:ilvl w:val="0"/>
-                <w:numId w:val="32"/>
-              </w:numPr>
-              <w:spacing w:before="0" w:after="0"/>
-              <w:rPr>
-                <w:lang w:val="en-US"/>
-              </w:rPr>
-            </w:pPr>
-            <w:r>
-              <w:t>Кнопка дневника</w:t>
-            </w:r>
-          </w:p>
-          <w:p>
-            <w:pPr>
-              <w:pStyle w:val="af0"/>
-              <w:numPr>
-                <w:ilvl w:val="0"/>
-                <w:numId w:val="32"/>
-              </w:numPr>
-              <w:spacing w:before="0" w:after="0"/>
-              <w:ind w:left="714" w:hanging="357"/>
-              <w:rPr>
-                <w:lang w:val="en-US"/>
-              </w:rPr>
-            </w:pPr>
-            <w:r>
-              <w:t xml:space="preserve">Кнопка </w:t>
-            </w:r>
-            <w:r>
-              <w:t>меню паузы</w:t>
-            </w:r>
-          </w:p>
-          <w:p>
-            <w:pPr>
-              <w:pStyle w:val="af0"/>
-              <w:numPr>
-                <w:ilvl w:val="0"/>
-                <w:numId w:val="32"/>
-              </w:numPr>
-              <w:spacing w:before="0" w:after="0"/>
-              <w:ind w:left="714" w:hanging="357"/>
-            </w:pPr>
-            <w:r>
-              <w:t xml:space="preserve">Кнопка </w:t>
-            </w:r>
-            <w:r>
-              <w:t>перехода на другую локацию</w:t>
-            </w:r>
-          </w:p>
-          <w:p>
-            <w:pPr>
-              <w:pStyle w:val="af0"/>
-              <w:numPr>
-                <w:ilvl w:val="0"/>
-                <w:numId w:val="32"/>
-              </w:numPr>
-              <w:spacing w:before="0" w:after="0"/>
-              <w:ind w:left="714" w:hanging="357"/>
-            </w:pPr>
-            <w:r>
-              <w:t xml:space="preserve">Кнопка </w:t>
-            </w:r>
-            <w:r>
-              <w:t>действия (осмотреть</w:t>
-            </w:r>
-            <w:r>
-              <w:t>/</w:t>
-            </w:r>
-            <w:r>
-              <w:t>начать диалог</w:t>
-            </w:r>
-            <w:r>
-              <w:t>/</w:t>
-            </w:r>
-            <w:r>
-              <w:t>включить музыку)</w:t>
-            </w:r>
-          </w:p>
-          <w:p>
-            <w:pPr>
-              <w:pStyle w:val="af0"/>
-              <w:numPr>
-                <w:ilvl w:val="0"/>
-                <w:numId w:val="32"/>
-              </w:numPr>
-              <w:spacing w:before="0" w:after="0"/>
-              <w:ind w:left="714" w:hanging="357"/>
-            </w:pPr>
-            <w:r>
-              <w:t>Область управления персонажем</w:t>
-            </w:r>
-          </w:p>
-          <w:p>
-            <w:pPr>
-              <w:pStyle w:val="af0"/>
-              <w:spacing w:before="0" w:after="0"/>
-              <w:ind w:left="714" w:firstLine="0"/>
-            </w:pPr>
-          </w:p>
-        </w:tc>
-      </w:tr>
-      <w:tr>
-        <w:tc>
-          <w:tcPr>
-            <w:tcW w:w="9628" w:type="dxa"/>
-          </w:tcPr>
-          <w:p>
-            <w:pPr>
-              <w:pStyle w:val="af0"/>
-              <w:ind w:firstLine="0"/>
-            </w:pPr>
-            <w:r>
-              <w:t xml:space="preserve">Игровой интерфейс (Game </w:t>
-            </w:r>
-            <w:proofErr w:type="spellStart"/>
-            <w:r>
-              <w:t>interface</w:t>
-            </w:r>
-            <w:proofErr w:type="spellEnd"/>
-            <w:r>
-              <w:t xml:space="preserve">) </w:t>
-            </w:r>
-            <w:r>
-              <w:t>— это</w:t>
-            </w:r>
-            <w:r>
-              <w:t xml:space="preserve"> набор элементов и инструментов, предназначенных для взаимодействия игрока с игровым миром и контроля над игровым процессом.</w:t>
-            </w:r>
-          </w:p>
-        </w:tc>
-      </w:tr>
-      <w:tr>
-        <w:tc>
-          <w:tcPr>
-            <w:tcW w:w="9628" w:type="dxa"/>
-          </w:tcPr>
-          <w:p>
-            <w:pPr>
-              <w:pStyle w:val="af0"/>
-              <w:ind w:firstLine="0"/>
-              <w:jc w:val="center"/>
-            </w:pPr>
-            <w:r>
-              <w:rPr>
-                <w:noProof/>
-              </w:rPr>
-              <w:drawing>
-                <wp:inline distT="0" distB="0" distL="0" distR="0" wp14:anchorId="5C675FD6" wp14:editId="5E8E1D5F">
-                  <wp:extent cx="5950424" cy="3548380"/>
-                  <wp:effectExtent l="0" t="0" r="0" b="0"/>
-                  <wp:docPr id="13" name="Рисунок 13"/>
                   <wp:cNvGraphicFramePr>
                     <a:graphicFrameLocks xmlns:a="http://schemas.openxmlformats.org/drawingml/2006/main" noChangeAspect="1"/>
                   </wp:cNvGraphicFramePr>
@@ -12295,7 +13760,7 @@
                         <pic:spPr>
                           <a:xfrm>
                             <a:off x="0" y="0"/>
-                            <a:ext cx="5962164" cy="3555381"/>
+                            <a:ext cx="5938684" cy="3461345"/>
                           </a:xfrm>
                           <a:prstGeom prst="rect">
                             <a:avLst/>
@@ -12312,7 +13777,28 @@
                 <w:sz w:val="20"/>
                 <w:szCs w:val="20"/>
               </w:rPr>
-              <w:t>Рис. 4 – Меню паузы</w:t>
+              <w:t xml:space="preserve">Рис. </w:t>
+            </w:r>
+            <w:r>
+              <w:rPr>
+                <w:sz w:val="20"/>
+                <w:szCs w:val="20"/>
+              </w:rPr>
+              <w:t>3</w:t>
+            </w:r>
+            <w:r>
+              <w:rPr>
+                <w:sz w:val="20"/>
+                <w:szCs w:val="20"/>
+              </w:rPr>
+              <w:t xml:space="preserve"> – </w:t>
+            </w:r>
+            <w:r>
+              <w:rPr>
+                <w:sz w:val="20"/>
+                <w:szCs w:val="20"/>
+              </w:rPr>
+              <w:t>Игровой интерфейс</w:t>
             </w:r>
           </w:p>
           <w:p>
@@ -12320,7 +13806,7 @@
               <w:pStyle w:val="af0"/>
               <w:numPr>
                 <w:ilvl w:val="0"/>
-                <w:numId w:val="33"/>
+                <w:numId w:val="32"/>
               </w:numPr>
               <w:spacing w:before="0" w:after="0"/>
               <w:rPr>
@@ -12328,10 +13814,7 @@
               </w:rPr>
             </w:pPr>
             <w:r>
-              <w:t xml:space="preserve">Кнопка </w:t>
-            </w:r>
-            <w:r>
-              <w:t>продолжения игры</w:t>
+              <w:t>Кнопка дневника</w:t>
             </w:r>
           </w:p>
           <w:p>
@@ -12339,16 +13822,19 @@
               <w:pStyle w:val="af0"/>
               <w:numPr>
                 <w:ilvl w:val="0"/>
-                <w:numId w:val="33"/>
+                <w:numId w:val="32"/>
               </w:numPr>
               <w:spacing w:before="0" w:after="0"/>
+              <w:ind w:left="714" w:hanging="357"/>
               <w:rPr>
                 <w:lang w:val="en-US"/>
               </w:rPr>
             </w:pPr>
             <w:r>
-              <w:lastRenderedPageBreak/>
-              <w:t>Кнопка сохранения игрового процесса</w:t>
+              <w:t xml:space="preserve">Кнопка </w:t>
+            </w:r>
+            <w:r>
+              <w:t>меню паузы</w:t>
             </w:r>
           </w:p>
           <w:p>
@@ -12356,15 +13842,16 @@
               <w:pStyle w:val="af0"/>
               <w:numPr>
                 <w:ilvl w:val="0"/>
-                <w:numId w:val="33"/>
+                <w:numId w:val="32"/>
               </w:numPr>
               <w:spacing w:before="0" w:after="0"/>
-              <w:rPr>
-                <w:lang w:val="en-US"/>
-              </w:rPr>
-            </w:pPr>
-            <w:r>
-              <w:t>Кнопка настроек</w:t>
+              <w:ind w:left="714" w:hanging="357"/>
+            </w:pPr>
+            <w:r>
+              <w:t xml:space="preserve">Кнопка </w:t>
+            </w:r>
+            <w:r>
+              <w:t>перехода на другую локацию</w:t>
             </w:r>
           </w:p>
           <w:p>
@@ -12372,26 +13859,49 @@
               <w:pStyle w:val="af0"/>
               <w:numPr>
                 <w:ilvl w:val="0"/>
-                <w:numId w:val="33"/>
+                <w:numId w:val="32"/>
               </w:numPr>
               <w:spacing w:before="0" w:after="0"/>
-            </w:pPr>
-            <w:r>
-              <w:t xml:space="preserve">Кнопка выхода в </w:t>
-            </w:r>
-            <w:proofErr w:type="spellStart"/>
-            <w:r>
-              <w:t>глваное</w:t>
-            </w:r>
-            <w:proofErr w:type="spellEnd"/>
-            <w:r>
-              <w:t xml:space="preserve"> меню</w:t>
-            </w:r>
-          </w:p>
-          <w:p>
-            <w:pPr>
-              <w:pStyle w:val="af0"/>
+              <w:ind w:left="714" w:hanging="357"/>
+            </w:pPr>
+            <w:r>
+              <w:t xml:space="preserve">Кнопка </w:t>
+            </w:r>
+            <w:r>
+              <w:t>действия (осмотреть</w:t>
+            </w:r>
+            <w:r>
+              <w:t>/</w:t>
+            </w:r>
+            <w:r>
+              <w:t>начать диалог</w:t>
+            </w:r>
+            <w:r>
+              <w:t>/</w:t>
+            </w:r>
+            <w:r>
+              <w:t>включить музыку)</w:t>
+            </w:r>
+          </w:p>
+          <w:p>
+            <w:pPr>
+              <w:pStyle w:val="af0"/>
+              <w:numPr>
+                <w:ilvl w:val="0"/>
+                <w:numId w:val="32"/>
+              </w:numPr>
               <w:spacing w:before="0" w:after="0"/>
+              <w:ind w:left="714" w:hanging="357"/>
+            </w:pPr>
+            <w:r>
+              <w:t>Область управления персонажем</w:t>
+            </w:r>
+          </w:p>
+          <w:p>
+            <w:pPr>
+              <w:pStyle w:val="af0"/>
+              <w:spacing w:before="0" w:after="0"/>
+              <w:ind w:left="714" w:firstLine="0"/>
             </w:pPr>
           </w:p>
         </w:tc>
@@ -12407,30 +13917,21 @@
               <w:ind w:firstLine="0"/>
             </w:pPr>
             <w:r>
-              <w:lastRenderedPageBreak/>
-              <w:t>Меню паузы (</w:t>
+              <w:t xml:space="preserve">Игровой интерфейс (Game </w:t>
             </w:r>
             <w:proofErr w:type="spellStart"/>
             <w:r>
-              <w:t>Pause</w:t>
+              <w:t>interface</w:t>
             </w:r>
             <w:proofErr w:type="spellEnd"/>
             <w:r>
-              <w:t xml:space="preserve"> </w:t>
-            </w:r>
-            <w:proofErr w:type="spellStart"/>
-            <w:r>
-              <w:t>menu</w:t>
-            </w:r>
-            <w:proofErr w:type="spellEnd"/>
-            <w:r>
               <w:t xml:space="preserve">) </w:t>
             </w:r>
             <w:r>
-              <w:t>— это специальное меню</w:t>
-            </w:r>
-            <w:r>
-              <w:t>, которое появляется в игре при нажатии на кнопку паузы или приостановки игрового процесса. Оно предоставляет игроку возможность временно остановить игру, выполнить различные действия и настройки, и получить доступ к дополнительным функциям или информации.</w:t>
+              <w:t>— это</w:t>
+            </w:r>
+            <w:r>
+              <w:t xml:space="preserve"> набор элементов и инструментов, предназначенных для взаимодействия игрока с игровым миром и контроля над игровым процессом.</w:t>
             </w:r>
           </w:p>
         </w:tc>
@@ -12445,20 +13946,16 @@
               <w:pStyle w:val="af0"/>
               <w:ind w:firstLine="0"/>
               <w:jc w:val="center"/>
-              <w:rPr>
-                <w:sz w:val="20"/>
-                <w:szCs w:val="20"/>
-              </w:rPr>
             </w:pPr>
             <w:r>
               <w:rPr>
                 <w:noProof/>
               </w:rPr>
               <w:drawing>
-                <wp:inline distT="0" distB="0" distL="0" distR="0" wp14:anchorId="44296CCE" wp14:editId="043FF042">
-                  <wp:extent cx="6120130" cy="3446145"/>
-                  <wp:effectExtent l="0" t="0" r="0" b="1905"/>
-                  <wp:docPr id="12" name="Рисунок 12"/>
+                <wp:inline distT="0" distB="0" distL="0" distR="0" wp14:anchorId="5C675FD6" wp14:editId="5E8E1D5F">
+                  <wp:extent cx="5950424" cy="3548380"/>
+                  <wp:effectExtent l="0" t="0" r="0" b="0"/>
+                  <wp:docPr id="13" name="Рисунок 13"/>
                   <wp:cNvGraphicFramePr>
                     <a:graphicFrameLocks xmlns:a="http://schemas.openxmlformats.org/drawingml/2006/main" noChangeAspect="1"/>
                   </wp:cNvGraphicFramePr>
@@ -12478,7 +13975,7 @@
                         <pic:spPr>
                           <a:xfrm>
                             <a:off x="0" y="0"/>
-                            <a:ext cx="6120130" cy="3446145"/>
+                            <a:ext cx="5962164" cy="3555381"/>
                           </a:xfrm>
                           <a:prstGeom prst="rect">
                             <a:avLst/>
@@ -12495,7 +13992,7 @@
                 <w:sz w:val="20"/>
                 <w:szCs w:val="20"/>
               </w:rPr>
-              <w:t>Рис. 5 – Меню настроек</w:t>
+              <w:t>Рис. 4 – Меню паузы</w:t>
             </w:r>
           </w:p>
           <w:p>
@@ -12503,7 +14000,7 @@
               <w:pStyle w:val="af0"/>
               <w:numPr>
                 <w:ilvl w:val="0"/>
-                <w:numId w:val="34"/>
+                <w:numId w:val="33"/>
               </w:numPr>
               <w:spacing w:before="0" w:after="0"/>
               <w:rPr>
@@ -12511,7 +14008,10 @@
               </w:rPr>
             </w:pPr>
             <w:r>
-              <w:t>Слайдер громкости музыки</w:t>
+              <w:t xml:space="preserve">Кнопка </w:t>
+            </w:r>
+            <w:r>
+              <w:t>продолжения игры</w:t>
             </w:r>
           </w:p>
           <w:p>
@@ -12519,16 +14019,16 @@
               <w:pStyle w:val="af0"/>
               <w:numPr>
                 <w:ilvl w:val="0"/>
-                <w:numId w:val="34"/>
+                <w:numId w:val="33"/>
               </w:numPr>
               <w:spacing w:before="0" w:after="0"/>
-              <w:ind w:left="714" w:hanging="357"/>
               <w:rPr>
                 <w:lang w:val="en-US"/>
               </w:rPr>
             </w:pPr>
             <w:r>
-              <w:t>Слайдер громкости звуков</w:t>
+              <w:lastRenderedPageBreak/>
+              <w:t>Кнопка сохранения игрового процесса</w:t>
             </w:r>
           </w:p>
           <w:p>
@@ -12536,13 +14036,15 @@
               <w:pStyle w:val="af0"/>
               <w:numPr>
                 <w:ilvl w:val="0"/>
-                <w:numId w:val="34"/>
+                <w:numId w:val="33"/>
               </w:numPr>
               <w:spacing w:before="0" w:after="0"/>
-              <w:ind w:left="714" w:hanging="357"/>
-            </w:pPr>
-            <w:r>
-              <w:t>Кнопка сброса настроек</w:t>
+              <w:rPr>
+                <w:lang w:val="en-US"/>
+              </w:rPr>
+            </w:pPr>
+            <w:r>
+              <w:t>Кнопка настроек</w:t>
             </w:r>
           </w:p>
           <w:p>
@@ -12550,20 +14052,26 @@
               <w:pStyle w:val="af0"/>
               <w:numPr>
                 <w:ilvl w:val="0"/>
-                <w:numId w:val="34"/>
+                <w:numId w:val="33"/>
               </w:numPr>
               <w:spacing w:before="0" w:after="0"/>
-              <w:ind w:left="714" w:hanging="357"/>
-            </w:pPr>
-            <w:r>
-              <w:t>Кнопка возврата в меню паузы</w:t>
+            </w:pPr>
+            <w:r>
+              <w:t xml:space="preserve">Кнопка выхода в </w:t>
+            </w:r>
+            <w:proofErr w:type="spellStart"/>
+            <w:r>
+              <w:t>глваное</w:t>
+            </w:r>
+            <w:proofErr w:type="spellEnd"/>
+            <w:r>
+              <w:t xml:space="preserve"> меню</w:t>
             </w:r>
           </w:p>
           <w:p>
             <w:pPr>
               <w:pStyle w:val="af0"/>
               <w:spacing w:before="0" w:after="0"/>
-              <w:ind w:left="714" w:firstLine="0"/>
             </w:pPr>
           </w:p>
         </w:tc>
@@ -12579,11 +14087,11 @@
               <w:ind w:firstLine="0"/>
             </w:pPr>
             <w:r>
-              <w:t>Меню настроек (</w:t>
+              <w:t>Меню паузы (</w:t>
             </w:r>
             <w:proofErr w:type="spellStart"/>
             <w:r>
-              <w:t>Settings</w:t>
+              <w:t>Pause</w:t>
             </w:r>
             <w:proofErr w:type="spellEnd"/>
             <w:r>
@@ -12598,10 +14106,10 @@
               <w:t xml:space="preserve">) </w:t>
             </w:r>
             <w:r>
-              <w:t>— это</w:t>
-            </w:r>
-            <w:r>
-              <w:t xml:space="preserve"> раздел игрового интерфейса, в котором игрок может настраивать различные параметры и параметры игры</w:t>
+              <w:t>— это специальное меню</w:t>
+            </w:r>
+            <w:r>
+              <w:t>, которое появляется в игре при нажатии на кнопку паузы или приостановки игрового процесса. Оно предоставляет игроку возможность временно остановить игру, выполнить различные действия и настройки, и получить доступ к дополнительным функциям или информации.</w:t>
             </w:r>
           </w:p>
         </w:tc>
@@ -12616,17 +14124,20 @@
               <w:pStyle w:val="af0"/>
               <w:ind w:firstLine="0"/>
               <w:jc w:val="center"/>
-            </w:pPr>
-            <w:r>
-              <w:rPr>
-                <w:noProof/>
-              </w:rPr>
-              <w:lastRenderedPageBreak/>
+              <w:rPr>
+                <w:sz w:val="20"/>
+                <w:szCs w:val="20"/>
+              </w:rPr>
+            </w:pPr>
+            <w:r>
+              <w:rPr>
+                <w:noProof/>
+              </w:rPr>
               <w:drawing>
-                <wp:inline distT="0" distB="0" distL="0" distR="0" wp14:anchorId="799F3403" wp14:editId="6B9B5BB6">
-                  <wp:extent cx="6120130" cy="3449320"/>
-                  <wp:effectExtent l="0" t="0" r="0" b="0"/>
-                  <wp:docPr id="15" name="Рисунок 15"/>
+                <wp:inline distT="0" distB="0" distL="0" distR="0" wp14:anchorId="44296CCE" wp14:editId="043FF042">
+                  <wp:extent cx="6120130" cy="3446145"/>
+                  <wp:effectExtent l="0" t="0" r="0" b="1905"/>
+                  <wp:docPr id="12" name="Рисунок 12"/>
                   <wp:cNvGraphicFramePr>
                     <a:graphicFrameLocks xmlns:a="http://schemas.openxmlformats.org/drawingml/2006/main" noChangeAspect="1"/>
                   </wp:cNvGraphicFramePr>
@@ -12646,7 +14157,7 @@
                         <pic:spPr>
                           <a:xfrm>
                             <a:off x="0" y="0"/>
-                            <a:ext cx="6120130" cy="3449320"/>
+                            <a:ext cx="6120130" cy="3446145"/>
                           </a:xfrm>
                           <a:prstGeom prst="rect">
                             <a:avLst/>
@@ -12663,7 +14174,7 @@
                 <w:sz w:val="20"/>
                 <w:szCs w:val="20"/>
               </w:rPr>
-              <w:t>Рис. 6 – Дневник главного героя</w:t>
+              <w:t>Рис. 5 – Меню настроек</w:t>
             </w:r>
           </w:p>
           <w:p>
@@ -12671,7 +14182,7 @@
               <w:pStyle w:val="af0"/>
               <w:numPr>
                 <w:ilvl w:val="0"/>
-                <w:numId w:val="35"/>
+                <w:numId w:val="34"/>
               </w:numPr>
               <w:spacing w:before="0" w:after="0"/>
               <w:rPr>
@@ -12679,7 +14190,7 @@
               </w:rPr>
             </w:pPr>
             <w:r>
-              <w:t>Дневник</w:t>
+              <w:t>Слайдер громкости музыки</w:t>
             </w:r>
           </w:p>
           <w:p>
@@ -12687,7 +14198,7 @@
               <w:pStyle w:val="af0"/>
               <w:numPr>
                 <w:ilvl w:val="0"/>
-                <w:numId w:val="35"/>
+                <w:numId w:val="34"/>
               </w:numPr>
               <w:spacing w:before="0" w:after="0"/>
               <w:ind w:left="714" w:hanging="357"/>
@@ -12696,7 +14207,7 @@
               </w:rPr>
             </w:pPr>
             <w:r>
-              <w:t>Кнопка просмотра заметок</w:t>
+              <w:t>Слайдер громкости звуков</w:t>
             </w:r>
           </w:p>
           <w:p>
@@ -12704,13 +14215,13 @@
               <w:pStyle w:val="af0"/>
               <w:numPr>
                 <w:ilvl w:val="0"/>
-                <w:numId w:val="35"/>
+                <w:numId w:val="34"/>
               </w:numPr>
               <w:spacing w:before="0" w:after="0"/>
               <w:ind w:left="714" w:hanging="357"/>
             </w:pPr>
             <w:r>
-              <w:t>Кнопка просмотра текущих задач</w:t>
+              <w:t>Кнопка сброса настроек</w:t>
             </w:r>
           </w:p>
           <w:p>
@@ -12718,13 +14229,13 @@
               <w:pStyle w:val="af0"/>
               <w:numPr>
                 <w:ilvl w:val="0"/>
-                <w:numId w:val="35"/>
+                <w:numId w:val="34"/>
               </w:numPr>
               <w:spacing w:before="0" w:after="0"/>
               <w:ind w:left="714" w:hanging="357"/>
             </w:pPr>
             <w:r>
-              <w:t>Кнопка закрытия дневника</w:t>
+              <w:t>Кнопка возврата в меню паузы</w:t>
             </w:r>
           </w:p>
           <w:p>
@@ -12747,7 +14258,29 @@
               <w:ind w:firstLine="0"/>
             </w:pPr>
             <w:r>
-              <w:t>Дневник главного героя — это особый раздел или функция в игре, который позволяет игроку получать информацию о сюжете, персонажах, заданиях и других важных моментах, отражаясь в форме записей или заметок, которые ведет сам главный герой.</w:t>
+              <w:t>Меню настроек (</w:t>
+            </w:r>
+            <w:proofErr w:type="spellStart"/>
+            <w:r>
+              <w:t>Settings</w:t>
+            </w:r>
+            <w:proofErr w:type="spellEnd"/>
+            <w:r>
+              <w:t xml:space="preserve"> </w:t>
+            </w:r>
+            <w:proofErr w:type="spellStart"/>
+            <w:r>
+              <w:t>menu</w:t>
+            </w:r>
+            <w:proofErr w:type="spellEnd"/>
+            <w:r>
+              <w:t xml:space="preserve">) </w:t>
+            </w:r>
+            <w:r>
+              <w:t>— это</w:t>
+            </w:r>
+            <w:r>
+              <w:t xml:space="preserve"> раздел игрового интерфейса, в котором игрок может настраивать различные параметры и параметры игры</w:t>
             </w:r>
           </w:p>
         </w:tc>
@@ -12767,11 +14300,12 @@
               <w:rPr>
                 <w:noProof/>
               </w:rPr>
+              <w:lastRenderedPageBreak/>
               <w:drawing>
-                <wp:inline distT="0" distB="0" distL="0" distR="0" wp14:anchorId="1EBE719D" wp14:editId="6C6EAB9B">
-                  <wp:extent cx="6120130" cy="3302758"/>
+                <wp:inline distT="0" distB="0" distL="0" distR="0" wp14:anchorId="799F3403" wp14:editId="6B9B5BB6">
+                  <wp:extent cx="6120130" cy="3449320"/>
                   <wp:effectExtent l="0" t="0" r="0" b="0"/>
-                  <wp:docPr id="16" name="Рисунок 16"/>
+                  <wp:docPr id="15" name="Рисунок 15"/>
                   <wp:cNvGraphicFramePr>
                     <a:graphicFrameLocks xmlns:a="http://schemas.openxmlformats.org/drawingml/2006/main" noChangeAspect="1"/>
                   </wp:cNvGraphicFramePr>
@@ -12791,6 +14325,151 @@
                         <pic:spPr>
                           <a:xfrm>
                             <a:off x="0" y="0"/>
+                            <a:ext cx="6120130" cy="3449320"/>
+                          </a:xfrm>
+                          <a:prstGeom prst="rect">
+                            <a:avLst/>
+                          </a:prstGeom>
+                        </pic:spPr>
+                      </pic:pic>
+                    </a:graphicData>
+                  </a:graphic>
+                </wp:inline>
+              </w:drawing>
+            </w:r>
+            <w:r>
+              <w:rPr>
+                <w:sz w:val="20"/>
+                <w:szCs w:val="20"/>
+              </w:rPr>
+              <w:t>Рис. 6 – Дневник главного героя</w:t>
+            </w:r>
+          </w:p>
+          <w:p>
+            <w:pPr>
+              <w:pStyle w:val="af0"/>
+              <w:numPr>
+                <w:ilvl w:val="0"/>
+                <w:numId w:val="35"/>
+              </w:numPr>
+              <w:spacing w:before="0" w:after="0"/>
+              <w:rPr>
+                <w:lang w:val="en-US"/>
+              </w:rPr>
+            </w:pPr>
+            <w:r>
+              <w:t>Дневник</w:t>
+            </w:r>
+          </w:p>
+          <w:p>
+            <w:pPr>
+              <w:pStyle w:val="af0"/>
+              <w:numPr>
+                <w:ilvl w:val="0"/>
+                <w:numId w:val="35"/>
+              </w:numPr>
+              <w:spacing w:before="0" w:after="0"/>
+              <w:ind w:left="714" w:hanging="357"/>
+              <w:rPr>
+                <w:lang w:val="en-US"/>
+              </w:rPr>
+            </w:pPr>
+            <w:r>
+              <w:t>Кнопка просмотра заметок</w:t>
+            </w:r>
+          </w:p>
+          <w:p>
+            <w:pPr>
+              <w:pStyle w:val="af0"/>
+              <w:numPr>
+                <w:ilvl w:val="0"/>
+                <w:numId w:val="35"/>
+              </w:numPr>
+              <w:spacing w:before="0" w:after="0"/>
+              <w:ind w:left="714" w:hanging="357"/>
+            </w:pPr>
+            <w:r>
+              <w:t>Кнопка просмотра текущих задач</w:t>
+            </w:r>
+          </w:p>
+          <w:p>
+            <w:pPr>
+              <w:pStyle w:val="af0"/>
+              <w:numPr>
+                <w:ilvl w:val="0"/>
+                <w:numId w:val="35"/>
+              </w:numPr>
+              <w:spacing w:before="0" w:after="0"/>
+              <w:ind w:left="714" w:hanging="357"/>
+            </w:pPr>
+            <w:r>
+              <w:t>Кнопка закрытия дневника</w:t>
+            </w:r>
+          </w:p>
+          <w:p>
+            <w:pPr>
+              <w:pStyle w:val="af0"/>
+              <w:spacing w:before="0" w:after="0"/>
+              <w:ind w:left="714" w:firstLine="0"/>
+            </w:pPr>
+          </w:p>
+        </w:tc>
+      </w:tr>
+      <w:tr>
+        <w:tc>
+          <w:tcPr>
+            <w:tcW w:w="9628" w:type="dxa"/>
+          </w:tcPr>
+          <w:p>
+            <w:pPr>
+              <w:pStyle w:val="af0"/>
+              <w:ind w:firstLine="0"/>
+            </w:pPr>
+            <w:r>
+              <w:t>Дневник главного героя — это особый раздел или функция в игре, который позволяет игроку получать информацию о сюжете, персонажах, заданиях и других важных моментах, отражаясь в форме записей или заметок, которые ведет сам главный герой.</w:t>
+            </w:r>
+          </w:p>
+        </w:tc>
+      </w:tr>
+      <w:tr>
+        <w:tc>
+          <w:tcPr>
+            <w:tcW w:w="9628" w:type="dxa"/>
+          </w:tcPr>
+          <w:p>
+            <w:pPr>
+              <w:pStyle w:val="af0"/>
+              <w:ind w:firstLine="0"/>
+              <w:jc w:val="center"/>
+            </w:pPr>
+            <w:r>
+              <w:rPr>
+                <w:noProof/>
+              </w:rPr>
+              <w:drawing>
+                <wp:inline distT="0" distB="0" distL="0" distR="0" wp14:anchorId="1EBE719D" wp14:editId="6C6EAB9B">
+                  <wp:extent cx="6120130" cy="3302758"/>
+                  <wp:effectExtent l="0" t="0" r="0" b="0"/>
+                  <wp:docPr id="16" name="Рисунок 16"/>
+                  <wp:cNvGraphicFramePr>
+                    <a:graphicFrameLocks xmlns:a="http://schemas.openxmlformats.org/drawingml/2006/main" noChangeAspect="1"/>
+                  </wp:cNvGraphicFramePr>
+                  <a:graphic xmlns:a="http://schemas.openxmlformats.org/drawingml/2006/main">
+                    <a:graphicData uri="http://schemas.openxmlformats.org/drawingml/2006/picture">
+                      <pic:pic xmlns:pic="http://schemas.openxmlformats.org/drawingml/2006/picture">
+                        <pic:nvPicPr>
+                          <pic:cNvPr id="1" name=""/>
+                          <pic:cNvPicPr/>
+                        </pic:nvPicPr>
+                        <pic:blipFill>
+                          <a:blip r:embed="rId34"/>
+                          <a:stretch>
+                            <a:fillRect/>
+                          </a:stretch>
+                        </pic:blipFill>
+                        <pic:spPr>
+                          <a:xfrm>
+                            <a:off x="0" y="0"/>
                             <a:ext cx="6122130" cy="3303837"/>
                           </a:xfrm>
                           <a:prstGeom prst="rect">
@@ -12985,61 +14664,6 @@
                       <pic:pic xmlns:pic="http://schemas.openxmlformats.org/drawingml/2006/picture">
                         <pic:nvPicPr>
                           <pic:cNvPr id="0" name="Picture 101"/>
-                          <pic:cNvPicPr>
-                            <a:picLocks noChangeAspect="1" noChangeArrowheads="1"/>
-                          </pic:cNvPicPr>
-                        </pic:nvPicPr>
-                        <pic:blipFill>
-                          <a:blip r:embed="rId34">
-                            <a:extLst>
-                              <a:ext uri="{28A0092B-C50C-407E-A947-70E740481C1C}">
-                                <a14:useLocalDpi xmlns:a14="http://schemas.microsoft.com/office/drawing/2010/main" val="0"/>
-                              </a:ext>
-                            </a:extLst>
-                          </a:blip>
-                          <a:srcRect/>
-                          <a:stretch>
-                            <a:fillRect/>
-                          </a:stretch>
-                        </pic:blipFill>
-                        <pic:spPr bwMode="auto">
-                          <a:xfrm>
-                            <a:off x="0" y="0"/>
-                            <a:ext cx="695325" cy="695325"/>
-                          </a:xfrm>
-                          <a:prstGeom prst="rect">
-                            <a:avLst/>
-                          </a:prstGeom>
-                          <a:noFill/>
-                          <a:ln>
-                            <a:noFill/>
-                          </a:ln>
-                        </pic:spPr>
-                      </pic:pic>
-                    </a:graphicData>
-                  </a:graphic>
-                </wp:inline>
-              </w:drawing>
-            </w:r>
-            <w:r>
-              <w:rPr>
-                <w:b/>
-                <w:bCs/>
-                <w:noProof/>
-              </w:rPr>
-              <w:drawing>
-                <wp:inline distT="0" distB="0" distL="0" distR="0" wp14:anchorId="54AC41C3" wp14:editId="0BE130ED">
-                  <wp:extent cx="695325" cy="695325"/>
-                  <wp:effectExtent l="0" t="0" r="9525" b="0"/>
-                  <wp:docPr id="20" name="Рисунок 20"/>
-                  <wp:cNvGraphicFramePr>
-                    <a:graphicFrameLocks xmlns:a="http://schemas.openxmlformats.org/drawingml/2006/main" noChangeAspect="1"/>
-                  </wp:cNvGraphicFramePr>
-                  <a:graphic xmlns:a="http://schemas.openxmlformats.org/drawingml/2006/main">
-                    <a:graphicData uri="http://schemas.openxmlformats.org/drawingml/2006/picture">
-                      <pic:pic xmlns:pic="http://schemas.openxmlformats.org/drawingml/2006/picture">
-                        <pic:nvPicPr>
-                          <pic:cNvPr id="0" name="Picture 102"/>
                           <pic:cNvPicPr>
                             <a:picLocks noChangeAspect="1" noChangeArrowheads="1"/>
                           </pic:cNvPicPr>
@@ -13076,6 +14700,61 @@
                 </wp:inline>
               </w:drawing>
             </w:r>
+            <w:r>
+              <w:rPr>
+                <w:b/>
+                <w:bCs/>
+                <w:noProof/>
+              </w:rPr>
+              <w:drawing>
+                <wp:inline distT="0" distB="0" distL="0" distR="0" wp14:anchorId="54AC41C3" wp14:editId="0BE130ED">
+                  <wp:extent cx="695325" cy="695325"/>
+                  <wp:effectExtent l="0" t="0" r="9525" b="0"/>
+                  <wp:docPr id="20" name="Рисунок 20"/>
+                  <wp:cNvGraphicFramePr>
+                    <a:graphicFrameLocks xmlns:a="http://schemas.openxmlformats.org/drawingml/2006/main" noChangeAspect="1"/>
+                  </wp:cNvGraphicFramePr>
+                  <a:graphic xmlns:a="http://schemas.openxmlformats.org/drawingml/2006/main">
+                    <a:graphicData uri="http://schemas.openxmlformats.org/drawingml/2006/picture">
+                      <pic:pic xmlns:pic="http://schemas.openxmlformats.org/drawingml/2006/picture">
+                        <pic:nvPicPr>
+                          <pic:cNvPr id="0" name="Picture 102"/>
+                          <pic:cNvPicPr>
+                            <a:picLocks noChangeAspect="1" noChangeArrowheads="1"/>
+                          </pic:cNvPicPr>
+                        </pic:nvPicPr>
+                        <pic:blipFill>
+                          <a:blip r:embed="rId36">
+                            <a:extLst>
+                              <a:ext uri="{28A0092B-C50C-407E-A947-70E740481C1C}">
+                                <a14:useLocalDpi xmlns:a14="http://schemas.microsoft.com/office/drawing/2010/main" val="0"/>
+                              </a:ext>
+                            </a:extLst>
+                          </a:blip>
+                          <a:srcRect/>
+                          <a:stretch>
+                            <a:fillRect/>
+                          </a:stretch>
+                        </pic:blipFill>
+                        <pic:spPr bwMode="auto">
+                          <a:xfrm>
+                            <a:off x="0" y="0"/>
+                            <a:ext cx="695325" cy="695325"/>
+                          </a:xfrm>
+                          <a:prstGeom prst="rect">
+                            <a:avLst/>
+                          </a:prstGeom>
+                          <a:noFill/>
+                          <a:ln>
+                            <a:noFill/>
+                          </a:ln>
+                        </pic:spPr>
+                      </pic:pic>
+                    </a:graphicData>
+                  </a:graphic>
+                </wp:inline>
+              </w:drawing>
+            </w:r>
           </w:p>
         </w:tc>
       </w:tr>
@@ -13132,7 +14811,7 @@
                           </pic:cNvPicPr>
                         </pic:nvPicPr>
                         <pic:blipFill>
-                          <a:blip r:embed="rId36">
+                          <a:blip r:embed="rId37">
                             <a:extLst>
                               <a:ext uri="{28A0092B-C50C-407E-A947-70E740481C1C}">
                                 <a14:useLocalDpi xmlns:a14="http://schemas.microsoft.com/office/drawing/2010/main" val="0"/>
@@ -13212,91 +14891,6 @@
                       <pic:pic xmlns:pic="http://schemas.openxmlformats.org/drawingml/2006/picture">
                         <pic:nvPicPr>
                           <pic:cNvPr id="0" name="Picture 103"/>
-                          <pic:cNvPicPr>
-                            <a:picLocks noChangeAspect="1" noChangeArrowheads="1"/>
-                          </pic:cNvPicPr>
-                        </pic:nvPicPr>
-                        <pic:blipFill>
-                          <a:blip r:embed="rId37">
-                            <a:extLst>
-                              <a:ext uri="{28A0092B-C50C-407E-A947-70E740481C1C}">
-                                <a14:useLocalDpi xmlns:a14="http://schemas.microsoft.com/office/drawing/2010/main" val="0"/>
-                              </a:ext>
-                            </a:extLst>
-                          </a:blip>
-                          <a:srcRect/>
-                          <a:stretch>
-                            <a:fillRect/>
-                          </a:stretch>
-                        </pic:blipFill>
-                        <pic:spPr bwMode="auto">
-                          <a:xfrm>
-                            <a:off x="0" y="0"/>
-                            <a:ext cx="676275" cy="676275"/>
-                          </a:xfrm>
-                          <a:prstGeom prst="rect">
-                            <a:avLst/>
-                          </a:prstGeom>
-                          <a:noFill/>
-                          <a:ln>
-                            <a:noFill/>
-                          </a:ln>
-                        </pic:spPr>
-                      </pic:pic>
-                    </a:graphicData>
-                  </a:graphic>
-                </wp:inline>
-              </w:drawing>
-            </w:r>
-          </w:p>
-        </w:tc>
-      </w:tr>
-      <w:tr>
-        <w:tc>
-          <w:tcPr>
-            <w:tcW w:w="6941" w:type="dxa"/>
-          </w:tcPr>
-          <w:p>
-            <w:pPr>
-              <w:pStyle w:val="af0"/>
-              <w:ind w:firstLine="0"/>
-              <w:rPr>
-                <w:szCs w:val="24"/>
-              </w:rPr>
-            </w:pPr>
-            <w:r>
-              <w:rPr>
-                <w:szCs w:val="24"/>
-              </w:rPr>
-              <w:t>Кнопка включения музыки</w:t>
-            </w:r>
-          </w:p>
-        </w:tc>
-        <w:tc>
-          <w:tcPr>
-            <w:tcW w:w="2687" w:type="dxa"/>
-          </w:tcPr>
-          <w:p>
-            <w:pPr>
-              <w:jc w:val="center"/>
-            </w:pPr>
-            <w:r>
-              <w:rPr>
-                <w:noProof/>
-              </w:rPr>
-              <w:drawing>
-                <wp:inline distT="0" distB="0" distL="0" distR="0" wp14:anchorId="24D14290" wp14:editId="783E9590">
-                  <wp:extent cx="676275" cy="676275"/>
-                  <wp:effectExtent l="0" t="0" r="9525" b="0"/>
-                  <wp:docPr id="22" name="Рисунок 22"/>
-                  <wp:cNvGraphicFramePr>
-                    <a:graphicFrameLocks xmlns:a="http://schemas.openxmlformats.org/drawingml/2006/main" noChangeAspect="1"/>
-                  </wp:cNvGraphicFramePr>
-                  <a:graphic xmlns:a="http://schemas.openxmlformats.org/drawingml/2006/main">
-                    <a:graphicData uri="http://schemas.openxmlformats.org/drawingml/2006/picture">
-                      <pic:pic xmlns:pic="http://schemas.openxmlformats.org/drawingml/2006/picture">
-                        <pic:nvPicPr>
-                          <pic:cNvPr id="0" name="Picture 104"/>
                           <pic:cNvPicPr>
                             <a:picLocks noChangeAspect="1" noChangeArrowheads="1"/>
                           </pic:cNvPicPr>
@@ -13353,7 +14947,7 @@
               <w:rPr>
                 <w:szCs w:val="24"/>
               </w:rPr>
-              <w:t>Кнопка начала диалога</w:t>
+              <w:t>Кнопка включения музыки</w:t>
             </w:r>
           </w:p>
         </w:tc>
@@ -13370,10 +14964,10 @@
                 <w:noProof/>
               </w:rPr>
               <w:drawing>
-                <wp:inline distT="0" distB="0" distL="0" distR="0" wp14:anchorId="7D1848DC" wp14:editId="14C88800">
+                <wp:inline distT="0" distB="0" distL="0" distR="0" wp14:anchorId="24D14290" wp14:editId="783E9590">
                   <wp:extent cx="676275" cy="676275"/>
                   <wp:effectExtent l="0" t="0" r="9525" b="0"/>
-                  <wp:docPr id="23" name="Рисунок 23"/>
+                  <wp:docPr id="22" name="Рисунок 22"/>
                   <wp:cNvGraphicFramePr>
                     <a:graphicFrameLocks xmlns:a="http://schemas.openxmlformats.org/drawingml/2006/main" noChangeAspect="1"/>
                   </wp:cNvGraphicFramePr>
@@ -13381,7 +14975,7 @@
                     <a:graphicData uri="http://schemas.openxmlformats.org/drawingml/2006/picture">
                       <pic:pic xmlns:pic="http://schemas.openxmlformats.org/drawingml/2006/picture">
                         <pic:nvPicPr>
-                          <pic:cNvPr id="0" name="Picture 105"/>
+                          <pic:cNvPr id="0" name="Picture 104"/>
                           <pic:cNvPicPr>
                             <a:picLocks noChangeAspect="1" noChangeArrowheads="1"/>
                           </pic:cNvPicPr>
@@ -13438,7 +15032,7 @@
               <w:rPr>
                 <w:szCs w:val="24"/>
               </w:rPr>
-              <w:t>Кнопка подробного осмотра</w:t>
+              <w:t>Кнопка начала диалога</w:t>
             </w:r>
           </w:p>
         </w:tc>
@@ -13455,10 +15049,10 @@
                 <w:noProof/>
               </w:rPr>
               <w:drawing>
-                <wp:inline distT="0" distB="0" distL="0" distR="0" wp14:anchorId="26E1D18F" wp14:editId="17C79FDF">
+                <wp:inline distT="0" distB="0" distL="0" distR="0" wp14:anchorId="7D1848DC" wp14:editId="14C88800">
                   <wp:extent cx="676275" cy="676275"/>
                   <wp:effectExtent l="0" t="0" r="9525" b="0"/>
-                  <wp:docPr id="24" name="Рисунок 24"/>
+                  <wp:docPr id="23" name="Рисунок 23"/>
                   <wp:cNvGraphicFramePr>
                     <a:graphicFrameLocks xmlns:a="http://schemas.openxmlformats.org/drawingml/2006/main" noChangeAspect="1"/>
                   </wp:cNvGraphicFramePr>
@@ -13466,7 +15060,7 @@
                     <a:graphicData uri="http://schemas.openxmlformats.org/drawingml/2006/picture">
                       <pic:pic xmlns:pic="http://schemas.openxmlformats.org/drawingml/2006/picture">
                         <pic:nvPicPr>
-                          <pic:cNvPr id="0" name="Picture 106"/>
+                          <pic:cNvPr id="0" name="Picture 105"/>
                           <pic:cNvPicPr>
                             <a:picLocks noChangeAspect="1" noChangeArrowheads="1"/>
                           </pic:cNvPicPr>
@@ -13506,6 +15100,91 @@
           </w:p>
         </w:tc>
       </w:tr>
+      <w:tr>
+        <w:tc>
+          <w:tcPr>
+            <w:tcW w:w="6941" w:type="dxa"/>
+          </w:tcPr>
+          <w:p>
+            <w:pPr>
+              <w:pStyle w:val="af0"/>
+              <w:ind w:firstLine="0"/>
+              <w:rPr>
+                <w:szCs w:val="24"/>
+              </w:rPr>
+            </w:pPr>
+            <w:r>
+              <w:rPr>
+                <w:szCs w:val="24"/>
+              </w:rPr>
+              <w:t>Кнопка подробного осмотра</w:t>
+            </w:r>
+          </w:p>
+        </w:tc>
+        <w:tc>
+          <w:tcPr>
+            <w:tcW w:w="2687" w:type="dxa"/>
+          </w:tcPr>
+          <w:p>
+            <w:pPr>
+              <w:jc w:val="center"/>
+            </w:pPr>
+            <w:r>
+              <w:rPr>
+                <w:noProof/>
+              </w:rPr>
+              <w:drawing>
+                <wp:inline distT="0" distB="0" distL="0" distR="0" wp14:anchorId="26E1D18F" wp14:editId="17C79FDF">
+                  <wp:extent cx="676275" cy="676275"/>
+                  <wp:effectExtent l="0" t="0" r="9525" b="0"/>
+                  <wp:docPr id="24" name="Рисунок 24"/>
+                  <wp:cNvGraphicFramePr>
+                    <a:graphicFrameLocks xmlns:a="http://schemas.openxmlformats.org/drawingml/2006/main" noChangeAspect="1"/>
+                  </wp:cNvGraphicFramePr>
+                  <a:graphic xmlns:a="http://schemas.openxmlformats.org/drawingml/2006/main">
+                    <a:graphicData uri="http://schemas.openxmlformats.org/drawingml/2006/picture">
+                      <pic:pic xmlns:pic="http://schemas.openxmlformats.org/drawingml/2006/picture">
+                        <pic:nvPicPr>
+                          <pic:cNvPr id="0" name="Picture 106"/>
+                          <pic:cNvPicPr>
+                            <a:picLocks noChangeAspect="1" noChangeArrowheads="1"/>
+                          </pic:cNvPicPr>
+                        </pic:nvPicPr>
+                        <pic:blipFill>
+                          <a:blip r:embed="rId41">
+                            <a:extLst>
+                              <a:ext uri="{28A0092B-C50C-407E-A947-70E740481C1C}">
+                                <a14:useLocalDpi xmlns:a14="http://schemas.microsoft.com/office/drawing/2010/main" val="0"/>
+                              </a:ext>
+                            </a:extLst>
+                          </a:blip>
+                          <a:srcRect/>
+                          <a:stretch>
+                            <a:fillRect/>
+                          </a:stretch>
+                        </pic:blipFill>
+                        <pic:spPr bwMode="auto">
+                          <a:xfrm>
+                            <a:off x="0" y="0"/>
+                            <a:ext cx="676275" cy="676275"/>
+                          </a:xfrm>
+                          <a:prstGeom prst="rect">
+                            <a:avLst/>
+                          </a:prstGeom>
+                          <a:noFill/>
+                          <a:ln>
+                            <a:noFill/>
+                          </a:ln>
+                        </pic:spPr>
+                      </pic:pic>
+                    </a:graphicData>
+                  </a:graphic>
+                </wp:inline>
+              </w:drawing>
+            </w:r>
+          </w:p>
+        </w:tc>
+      </w:tr>
     </w:tbl>
     <w:p/>
     <w:p>
@@ -13629,6 +15308,7 @@
             <w:r>
               <w:rPr>
                 <w:rFonts w:ascii="fs songarak 1" w:eastAsia="fs songarak 1" w:hAnsi="fs songarak 1" w:cs="fs songarak 1"/>
+                <w:noProof/>
                 <w:color w:val="000000"/>
                 <w:sz w:val="36"/>
                 <w:szCs w:val="36"/>
@@ -13639,88 +15319,6 @@
                   <wp:extent cx="2305372" cy="762106"/>
                   <wp:effectExtent l="0" t="0" r="0" b="0"/>
                   <wp:docPr id="2" name="Рисунок 2"/>
-                  <wp:cNvGraphicFramePr>
-                    <a:graphicFrameLocks xmlns:a="http://schemas.openxmlformats.org/drawingml/2006/main" noChangeAspect="1"/>
-                  </wp:cNvGraphicFramePr>
-                  <a:graphic xmlns:a="http://schemas.openxmlformats.org/drawingml/2006/main">
-                    <a:graphicData uri="http://schemas.openxmlformats.org/drawingml/2006/picture">
-                      <pic:pic xmlns:pic="http://schemas.openxmlformats.org/drawingml/2006/picture">
-                        <pic:nvPicPr>
-                          <pic:cNvPr id="1" name=""/>
-                          <pic:cNvPicPr/>
-                        </pic:nvPicPr>
-                        <pic:blipFill>
-                          <a:blip r:embed="rId41"/>
-                          <a:stretch>
-                            <a:fillRect/>
-                          </a:stretch>
-                        </pic:blipFill>
-                        <pic:spPr>
-                          <a:xfrm>
-                            <a:off x="0" y="0"/>
-                            <a:ext cx="2305372" cy="762106"/>
-                          </a:xfrm>
-                          <a:prstGeom prst="rect">
-                            <a:avLst/>
-                          </a:prstGeom>
-                        </pic:spPr>
-                      </pic:pic>
-                    </a:graphicData>
-                  </a:graphic>
-                </wp:inline>
-              </w:drawing>
-            </w:r>
-          </w:p>
-        </w:tc>
-      </w:tr>
-      <w:tr>
-        <w:trPr>
-          <w:trHeight w:val="1849"/>
-        </w:trPr>
-        <w:tc>
-          <w:tcPr>
-            <w:tcW w:w="2951" w:type="dxa"/>
-          </w:tcPr>
-          <w:p>
-            <w:pPr>
-              <w:pStyle w:val="af0"/>
-              <w:ind w:firstLine="0"/>
-              <w:rPr>
-                <w:lang w:val="en-US"/>
-              </w:rPr>
-            </w:pPr>
-            <w:r>
-              <w:rPr>
-                <w:lang w:val="en-US"/>
-              </w:rPr>
-              <w:t>Assya Font Official &lt;3</w:t>
-            </w:r>
-          </w:p>
-        </w:tc>
-        <w:tc>
-          <w:tcPr>
-            <w:tcW w:w="6609" w:type="dxa"/>
-          </w:tcPr>
-          <w:p>
-            <w:pPr>
-              <w:rPr>
-                <w:sz w:val="36"/>
-                <w:szCs w:val="36"/>
-              </w:rPr>
-            </w:pPr>
-            <w:r>
-              <w:rPr>
-                <w:rFonts w:ascii="Assya Font Official&lt;3" w:eastAsia="fs songarak 1" w:hAnsi="Assya Font Official&lt;3" w:cs="fs songarak 1"/>
-                <w:color w:val="000000"/>
-                <w:sz w:val="36"/>
-                <w:szCs w:val="36"/>
-                <w:shd w:val="clear" w:color="auto" w:fill="FFFFFF"/>
-              </w:rPr>
-              <w:drawing>
-                <wp:inline distT="0" distB="0" distL="0" distR="0" wp14:anchorId="2FD45F81" wp14:editId="0160966F">
-                  <wp:extent cx="2857899" cy="1057423"/>
-                  <wp:effectExtent l="0" t="0" r="0" b="9525"/>
-                  <wp:docPr id="3" name="Рисунок 3"/>
                   <wp:cNvGraphicFramePr>
                     <a:graphicFrameLocks xmlns:a="http://schemas.openxmlformats.org/drawingml/2006/main" noChangeAspect="1"/>
                   </wp:cNvGraphicFramePr>
@@ -13740,6 +15338,89 @@
                         <pic:spPr>
                           <a:xfrm>
                             <a:off x="0" y="0"/>
+                            <a:ext cx="2305372" cy="762106"/>
+                          </a:xfrm>
+                          <a:prstGeom prst="rect">
+                            <a:avLst/>
+                          </a:prstGeom>
+                        </pic:spPr>
+                      </pic:pic>
+                    </a:graphicData>
+                  </a:graphic>
+                </wp:inline>
+              </w:drawing>
+            </w:r>
+          </w:p>
+        </w:tc>
+      </w:tr>
+      <w:tr>
+        <w:trPr>
+          <w:trHeight w:val="1849"/>
+        </w:trPr>
+        <w:tc>
+          <w:tcPr>
+            <w:tcW w:w="2951" w:type="dxa"/>
+          </w:tcPr>
+          <w:p>
+            <w:pPr>
+              <w:pStyle w:val="af0"/>
+              <w:ind w:firstLine="0"/>
+              <w:rPr>
+                <w:lang w:val="en-US"/>
+              </w:rPr>
+            </w:pPr>
+            <w:r>
+              <w:rPr>
+                <w:lang w:val="en-US"/>
+              </w:rPr>
+              <w:t>Assya Font Official &lt;3</w:t>
+            </w:r>
+          </w:p>
+        </w:tc>
+        <w:tc>
+          <w:tcPr>
+            <w:tcW w:w="6609" w:type="dxa"/>
+          </w:tcPr>
+          <w:p>
+            <w:pPr>
+              <w:rPr>
+                <w:sz w:val="36"/>
+                <w:szCs w:val="36"/>
+              </w:rPr>
+            </w:pPr>
+            <w:r>
+              <w:rPr>
+                <w:rFonts w:ascii="Assya Font Official&lt;3" w:eastAsia="fs songarak 1" w:hAnsi="Assya Font Official&lt;3" w:cs="fs songarak 1"/>
+                <w:noProof/>
+                <w:color w:val="000000"/>
+                <w:sz w:val="36"/>
+                <w:szCs w:val="36"/>
+                <w:shd w:val="clear" w:color="auto" w:fill="FFFFFF"/>
+              </w:rPr>
+              <w:drawing>
+                <wp:inline distT="0" distB="0" distL="0" distR="0" wp14:anchorId="2FD45F81" wp14:editId="0160966F">
+                  <wp:extent cx="2857899" cy="1057423"/>
+                  <wp:effectExtent l="0" t="0" r="0" b="9525"/>
+                  <wp:docPr id="3" name="Рисунок 3"/>
+                  <wp:cNvGraphicFramePr>
+                    <a:graphicFrameLocks xmlns:a="http://schemas.openxmlformats.org/drawingml/2006/main" noChangeAspect="1"/>
+                  </wp:cNvGraphicFramePr>
+                  <a:graphic xmlns:a="http://schemas.openxmlformats.org/drawingml/2006/main">
+                    <a:graphicData uri="http://schemas.openxmlformats.org/drawingml/2006/picture">
+                      <pic:pic xmlns:pic="http://schemas.openxmlformats.org/drawingml/2006/picture">
+                        <pic:nvPicPr>
+                          <pic:cNvPr id="1" name=""/>
+                          <pic:cNvPicPr/>
+                        </pic:nvPicPr>
+                        <pic:blipFill>
+                          <a:blip r:embed="rId43"/>
+                          <a:stretch>
+                            <a:fillRect/>
+                          </a:stretch>
+                        </pic:blipFill>
+                        <pic:spPr>
+                          <a:xfrm>
+                            <a:off x="0" y="0"/>
                             <a:ext cx="2857899" cy="1057423"/>
                           </a:xfrm>
                           <a:prstGeom prst="rect">
@@ -14252,176 +15933,55 @@
     <w:p>
       <w:pPr>
         <w:pStyle w:val="af0"/>
-        <w:numPr>
-          <w:ilvl w:val="0"/>
-          <w:numId w:val="42"/>
-        </w:numPr>
-        <w:rPr>
-          <w:rFonts w:cs="Times New Roman"/>
-          <w:szCs w:val="24"/>
-        </w:rPr>
-      </w:pPr>
-      <w:hyperlink r:id="rId43" w:history="1">
+        <w:ind w:left="360" w:firstLine="0"/>
+      </w:pPr>
+      <w:r>
+        <w:rPr>
+          <w:bCs w:val="0"/>
+          <w:lang w:val="en-US"/>
+        </w:rPr>
+        <w:t>1.</w:t>
+      </w:r>
+      <w:r>
+        <w:t xml:space="preserve"> </w:t>
+      </w:r>
+      <w:r>
+        <w:rPr>
+          <w:lang w:val="en-US"/>
+        </w:rPr>
+        <w:t xml:space="preserve"> </w:t>
+      </w:r>
+      <w:r>
+        <w:t xml:space="preserve">"Infinite Art Solutions" [Электронный ресурс] // Render.ru — Режим доступа: </w:t>
+      </w:r>
+      <w:hyperlink r:id="rId44" w:tgtFrame="_new" w:history="1">
         <w:r>
           <w:rPr>
             <w:rStyle w:val="af3"/>
-            <w:rFonts w:cs="Times New Roman"/>
-            <w:szCs w:val="24"/>
-            <w:lang w:val="en-US"/>
+            <w:rFonts w:ascii="Segoe UI" w:hAnsi="Segoe UI" w:cs="Segoe UI"/>
+            <w:bdr w:val="single" w:sz="2" w:space="0" w:color="D9D9E3" w:frame="1"/>
           </w:rPr>
-          <w:t>https</w:t>
+          <w:t>https://render.ru/ru/INFINITE_ART_SOLUTIONS/post/20902</w:t>
         </w:r>
+      </w:hyperlink>
+    </w:p>
+    <w:p>
+      <w:pPr>
+        <w:pStyle w:val="af0"/>
+        <w:numPr>
+          <w:ilvl w:val="0"/>
+          <w:numId w:val="36"/>
+        </w:numPr>
+      </w:pPr>
+      <w:r>
+        <w:t xml:space="preserve">"Как с помощью искусственного интеллекта распознавать и классифицировать изображения" [Электронный ресурс] // Habr.com — Режим доступа: </w:t>
+      </w:r>
+      <w:hyperlink r:id="rId45" w:history="1">
         <w:r>
           <w:rPr>
             <w:rStyle w:val="af3"/>
-            <w:rFonts w:cs="Times New Roman"/>
-            <w:szCs w:val="24"/>
-          </w:rPr>
-          <w:t>://</w:t>
-        </w:r>
-        <w:r>
-          <w:rPr>
-            <w:rStyle w:val="af3"/>
-            <w:rFonts w:cs="Times New Roman"/>
-            <w:szCs w:val="24"/>
-            <w:lang w:val="en-US"/>
-          </w:rPr>
-          <w:t>render</w:t>
-        </w:r>
-        <w:r>
-          <w:rPr>
-            <w:rStyle w:val="af3"/>
-            <w:rFonts w:cs="Times New Roman"/>
-            <w:szCs w:val="24"/>
-          </w:rPr>
-          <w:t>.</w:t>
-        </w:r>
-        <w:proofErr w:type="spellStart"/>
-        <w:r>
-          <w:rPr>
-            <w:rStyle w:val="af3"/>
-            <w:rFonts w:cs="Times New Roman"/>
-            <w:szCs w:val="24"/>
-            <w:lang w:val="en-US"/>
-          </w:rPr>
-          <w:t>ru</w:t>
-        </w:r>
-        <w:proofErr w:type="spellEnd"/>
-        <w:r>
-          <w:rPr>
-            <w:rStyle w:val="af3"/>
-            <w:rFonts w:cs="Times New Roman"/>
-            <w:szCs w:val="24"/>
-          </w:rPr>
-          <w:t>/</w:t>
-        </w:r>
-        <w:proofErr w:type="spellStart"/>
-        <w:r>
-          <w:rPr>
-            <w:rStyle w:val="af3"/>
-            <w:rFonts w:cs="Times New Roman"/>
-            <w:szCs w:val="24"/>
-            <w:lang w:val="en-US"/>
-          </w:rPr>
-          <w:t>ru</w:t>
-        </w:r>
-        <w:proofErr w:type="spellEnd"/>
-        <w:r>
-          <w:rPr>
-            <w:rStyle w:val="af3"/>
-            <w:rFonts w:cs="Times New Roman"/>
-            <w:szCs w:val="24"/>
-          </w:rPr>
-          <w:t>/</w:t>
-        </w:r>
-        <w:r>
-          <w:rPr>
-            <w:rStyle w:val="af3"/>
-            <w:rFonts w:cs="Times New Roman"/>
-            <w:szCs w:val="24"/>
-            <w:lang w:val="en-US"/>
-          </w:rPr>
-          <w:t>INFINITE</w:t>
-        </w:r>
-        <w:r>
-          <w:rPr>
-            <w:rStyle w:val="af3"/>
-            <w:rFonts w:cs="Times New Roman"/>
-            <w:szCs w:val="24"/>
-          </w:rPr>
-          <w:t>_</w:t>
-        </w:r>
-        <w:r>
-          <w:rPr>
-            <w:rStyle w:val="af3"/>
-            <w:rFonts w:cs="Times New Roman"/>
-            <w:szCs w:val="24"/>
-            <w:lang w:val="en-US"/>
-          </w:rPr>
-          <w:t>ART</w:t>
-        </w:r>
-        <w:r>
-          <w:rPr>
-            <w:rStyle w:val="af3"/>
-            <w:rFonts w:cs="Times New Roman"/>
-            <w:szCs w:val="24"/>
-          </w:rPr>
-          <w:t>_</w:t>
-        </w:r>
-        <w:r>
-          <w:rPr>
-            <w:rStyle w:val="af3"/>
-            <w:rFonts w:cs="Times New Roman"/>
-            <w:szCs w:val="24"/>
-            <w:lang w:val="en-US"/>
-          </w:rPr>
-          <w:t>SOLUTIONS</w:t>
-        </w:r>
-        <w:r>
-          <w:rPr>
-            <w:rStyle w:val="af3"/>
-            <w:rFonts w:cs="Times New Roman"/>
-            <w:szCs w:val="24"/>
-          </w:rPr>
-          <w:t>/</w:t>
-        </w:r>
-        <w:r>
-          <w:rPr>
-            <w:rStyle w:val="af3"/>
-            <w:rFonts w:cs="Times New Roman"/>
-            <w:szCs w:val="24"/>
-            <w:lang w:val="en-US"/>
-          </w:rPr>
-          <w:t>post</w:t>
-        </w:r>
-        <w:r>
-          <w:rPr>
-            <w:rStyle w:val="af3"/>
-            <w:rFonts w:cs="Times New Roman"/>
-            <w:szCs w:val="24"/>
-          </w:rPr>
-          <w:t>/20902</w:t>
-        </w:r>
-      </w:hyperlink>
-    </w:p>
-    <w:p>
-      <w:pPr>
-        <w:pStyle w:val="af0"/>
-        <w:numPr>
-          <w:ilvl w:val="0"/>
-          <w:numId w:val="42"/>
-        </w:numPr>
-        <w:rPr>
-          <w:rFonts w:cs="Times New Roman"/>
-          <w:szCs w:val="24"/>
-        </w:rPr>
-      </w:pPr>
-      <w:hyperlink r:id="rId44" w:history="1">
-        <w:r>
-          <w:rPr>
-            <w:rStyle w:val="af3"/>
-            <w:rFonts w:cs="Times New Roman"/>
-            <w:szCs w:val="24"/>
+            <w:rFonts w:ascii="Segoe UI" w:hAnsi="Segoe UI" w:cs="Segoe UI"/>
+            <w:bdr w:val="single" w:sz="2" w:space="0" w:color="D9D9E3" w:frame="1"/>
           </w:rPr>
           <w:t>https://habr.com/ru/articles/470223/</w:t>
         </w:r>
@@ -14432,19 +15992,34 @@
         <w:pStyle w:val="af0"/>
         <w:numPr>
           <w:ilvl w:val="0"/>
-          <w:numId w:val="42"/>
+          <w:numId w:val="36"/>
         </w:numPr>
-        <w:rPr>
-          <w:rFonts w:cs="Times New Roman"/>
-          <w:szCs w:val="24"/>
-        </w:rPr>
-      </w:pPr>
-      <w:hyperlink r:id="rId45" w:history="1">
+      </w:pPr>
+      <w:r>
+        <w:t xml:space="preserve">"Архитектура многопользовательской онлайн-игры на примере </w:t>
+      </w:r>
+      <w:proofErr w:type="spellStart"/>
+      <w:r>
+        <w:t>Plarium</w:t>
+      </w:r>
+      <w:proofErr w:type="spellEnd"/>
+      <w:r>
+        <w:t>" [Электронный ресурс] // Habr.com (</w:t>
+      </w:r>
+      <w:proofErr w:type="spellStart"/>
+      <w:r>
+        <w:t>Plarium</w:t>
+      </w:r>
+      <w:proofErr w:type="spellEnd"/>
+      <w:r>
+        <w:t xml:space="preserve">) — Режим доступа: </w:t>
+      </w:r>
+      <w:hyperlink r:id="rId46" w:tgtFrame="_new" w:history="1">
         <w:r>
           <w:rPr>
             <w:rStyle w:val="af3"/>
-            <w:rFonts w:cs="Times New Roman"/>
-            <w:szCs w:val="24"/>
+            <w:rFonts w:ascii="Segoe UI" w:hAnsi="Segoe UI" w:cs="Segoe UI"/>
+            <w:bdr w:val="single" w:sz="2" w:space="0" w:color="D9D9E3" w:frame="1"/>
           </w:rPr>
           <w:t>https://habr.com/ru/companies/plarium/articles/273483/</w:t>
         </w:r>
@@ -14455,268 +16030,84 @@
         <w:pStyle w:val="af0"/>
         <w:numPr>
           <w:ilvl w:val="0"/>
-          <w:numId w:val="42"/>
+          <w:numId w:val="36"/>
         </w:numPr>
-        <w:rPr>
-          <w:rFonts w:cs="Times New Roman"/>
-          <w:szCs w:val="24"/>
-        </w:rPr>
-      </w:pPr>
-      <w:hyperlink r:id="rId46" w:history="1">
+      </w:pPr>
+      <w:r>
+        <w:t xml:space="preserve">"Лучшие советы по разработке мобильных игр для создания успешной игры" [Электронный ресурс] // BestProgrammer.ru — Режим доступа: </w:t>
+      </w:r>
+      <w:hyperlink r:id="rId47" w:tgtFrame="_new" w:history="1">
         <w:r>
           <w:rPr>
             <w:rStyle w:val="af3"/>
-            <w:rFonts w:cs="Times New Roman"/>
-            <w:szCs w:val="24"/>
+            <w:rFonts w:ascii="Segoe UI" w:hAnsi="Segoe UI" w:cs="Segoe UI"/>
+            <w:bdr w:val="single" w:sz="2" w:space="0" w:color="D9D9E3" w:frame="1"/>
           </w:rPr>
           <w:t>https://bestprogrammer.ru/programmirovanie-i-razrabotka/luchshie-sovety-po-razrabotke-mobilnyh-igr-dlya-sozdaniya-uspeshnoj-igry</w:t>
         </w:r>
       </w:hyperlink>
-      <w:r>
-        <w:rPr>
-          <w:rFonts w:cs="Times New Roman"/>
-          <w:szCs w:val="24"/>
-        </w:rPr>
-        <w:t xml:space="preserve"> </w:t>
-      </w:r>
     </w:p>
     <w:p>
       <w:pPr>
         <w:pStyle w:val="af0"/>
         <w:numPr>
           <w:ilvl w:val="0"/>
-          <w:numId w:val="42"/>
+          <w:numId w:val="36"/>
         </w:numPr>
-        <w:rPr>
-          <w:rFonts w:cs="Times New Roman"/>
-          <w:szCs w:val="24"/>
-        </w:rPr>
-      </w:pPr>
-      <w:hyperlink r:id="rId47" w:history="1">
+      </w:pPr>
+      <w:r>
+        <w:t xml:space="preserve">"Увлекательный мир игровых алгоритмов" [Электронный ресурс] // Habr.com — Режим доступа: </w:t>
+      </w:r>
+      <w:hyperlink r:id="rId48" w:tgtFrame="_new" w:history="1">
         <w:r>
           <w:rPr>
             <w:rStyle w:val="af3"/>
-            <w:rFonts w:cs="Times New Roman"/>
-            <w:szCs w:val="24"/>
+            <w:rFonts w:ascii="Segoe UI" w:hAnsi="Segoe UI" w:cs="Segoe UI"/>
+            <w:bdr w:val="single" w:sz="2" w:space="0" w:color="D9D9E3" w:frame="1"/>
           </w:rPr>
           <w:t>https://habr.com/ru/articles/153933/</w:t>
         </w:r>
       </w:hyperlink>
-      <w:r>
-        <w:rPr>
-          <w:rFonts w:cs="Times New Roman"/>
-          <w:szCs w:val="24"/>
-        </w:rPr>
-        <w:t xml:space="preserve"> </w:t>
-      </w:r>
     </w:p>
     <w:p>
       <w:pPr>
         <w:pStyle w:val="af0"/>
         <w:numPr>
           <w:ilvl w:val="0"/>
-          <w:numId w:val="42"/>
+          <w:numId w:val="36"/>
         </w:numPr>
-        <w:rPr>
-          <w:rFonts w:cs="Times New Roman"/>
-          <w:szCs w:val="24"/>
-        </w:rPr>
-      </w:pPr>
-      <w:hyperlink r:id="rId48" w:history="1">
+      </w:pPr>
+      <w:r>
+        <w:t xml:space="preserve">"Что такое игровая механика и почему она важна" [Электронный ресурс] // Skillbox.ru — Режим доступа: </w:t>
+      </w:r>
+      <w:hyperlink r:id="rId49" w:tgtFrame="_new" w:history="1">
         <w:r>
           <w:rPr>
             <w:rStyle w:val="af3"/>
-            <w:rFonts w:cs="Times New Roman"/>
-            <w:szCs w:val="24"/>
-            <w:lang w:val="en-US"/>
+            <w:rFonts w:ascii="Segoe UI" w:hAnsi="Segoe UI" w:cs="Segoe UI"/>
+            <w:bdr w:val="single" w:sz="2" w:space="0" w:color="D9D9E3" w:frame="1"/>
           </w:rPr>
-          <w:t>https</w:t>
+          <w:t>https://skillbox.ru/media/gamedev/chto-takoe-igrovaya-mekhanika/</w:t>
         </w:r>
+      </w:hyperlink>
+    </w:p>
+    <w:p>
+      <w:pPr>
+        <w:pStyle w:val="af0"/>
+        <w:numPr>
+          <w:ilvl w:val="0"/>
+          <w:numId w:val="36"/>
+        </w:numPr>
+      </w:pPr>
+      <w:r>
+        <w:t xml:space="preserve">"Игра в инвестиции: как мобильный гейминг завоевывает мир и почему именно сейчас нужно стать его частью" [Электронный ресурс] // VC.ru — Режим доступа: </w:t>
+      </w:r>
+      <w:hyperlink r:id="rId50" w:tgtFrame="_new" w:history="1">
         <w:r>
           <w:rPr>
             <w:rStyle w:val="af3"/>
-            <w:rFonts w:cs="Times New Roman"/>
-            <w:szCs w:val="24"/>
-          </w:rPr>
-          <w:t>://</w:t>
-        </w:r>
-        <w:proofErr w:type="spellStart"/>
-        <w:r>
-          <w:rPr>
-            <w:rStyle w:val="af3"/>
-            <w:rFonts w:cs="Times New Roman"/>
-            <w:szCs w:val="24"/>
-            <w:lang w:val="en-US"/>
-          </w:rPr>
-          <w:t>skillbox</w:t>
-        </w:r>
-        <w:proofErr w:type="spellEnd"/>
-        <w:r>
-          <w:rPr>
-            <w:rStyle w:val="af3"/>
-            <w:rFonts w:cs="Times New Roman"/>
-            <w:szCs w:val="24"/>
-          </w:rPr>
-          <w:t>.</w:t>
-        </w:r>
-        <w:proofErr w:type="spellStart"/>
-        <w:r>
-          <w:rPr>
-            <w:rStyle w:val="af3"/>
-            <w:rFonts w:cs="Times New Roman"/>
-            <w:szCs w:val="24"/>
-            <w:lang w:val="en-US"/>
-          </w:rPr>
-          <w:t>ru</w:t>
-        </w:r>
-        <w:proofErr w:type="spellEnd"/>
-        <w:r>
-          <w:rPr>
-            <w:rStyle w:val="af3"/>
-            <w:rFonts w:cs="Times New Roman"/>
-            <w:szCs w:val="24"/>
-          </w:rPr>
-          <w:t>/</w:t>
-        </w:r>
-        <w:r>
-          <w:rPr>
-            <w:rStyle w:val="af3"/>
-            <w:rFonts w:cs="Times New Roman"/>
-            <w:szCs w:val="24"/>
-            <w:lang w:val="en-US"/>
-          </w:rPr>
-          <w:t>media</w:t>
-        </w:r>
-        <w:r>
-          <w:rPr>
-            <w:rStyle w:val="af3"/>
-            <w:rFonts w:cs="Times New Roman"/>
-            <w:szCs w:val="24"/>
-          </w:rPr>
-          <w:t>/</w:t>
-        </w:r>
-        <w:proofErr w:type="spellStart"/>
-        <w:r>
-          <w:rPr>
-            <w:rStyle w:val="af3"/>
-            <w:rFonts w:cs="Times New Roman"/>
-            <w:szCs w:val="24"/>
-            <w:lang w:val="en-US"/>
-          </w:rPr>
-          <w:t>gamedev</w:t>
-        </w:r>
-        <w:proofErr w:type="spellEnd"/>
-        <w:r>
-          <w:rPr>
-            <w:rStyle w:val="af3"/>
-            <w:rFonts w:cs="Times New Roman"/>
-            <w:szCs w:val="24"/>
-          </w:rPr>
-          <w:t>/</w:t>
-        </w:r>
-        <w:proofErr w:type="spellStart"/>
-        <w:r>
-          <w:rPr>
-            <w:rStyle w:val="af3"/>
-            <w:rFonts w:cs="Times New Roman"/>
-            <w:szCs w:val="24"/>
-            <w:lang w:val="en-US"/>
-          </w:rPr>
-          <w:t>chto</w:t>
-        </w:r>
-        <w:proofErr w:type="spellEnd"/>
-        <w:r>
-          <w:rPr>
-            <w:rStyle w:val="af3"/>
-            <w:rFonts w:cs="Times New Roman"/>
-            <w:szCs w:val="24"/>
-          </w:rPr>
-          <w:t>-</w:t>
-        </w:r>
-        <w:proofErr w:type="spellStart"/>
-        <w:r>
-          <w:rPr>
-            <w:rStyle w:val="af3"/>
-            <w:rFonts w:cs="Times New Roman"/>
-            <w:szCs w:val="24"/>
-            <w:lang w:val="en-US"/>
-          </w:rPr>
-          <w:t>takoe</w:t>
-        </w:r>
-        <w:proofErr w:type="spellEnd"/>
-        <w:r>
-          <w:rPr>
-            <w:rStyle w:val="af3"/>
-            <w:rFonts w:cs="Times New Roman"/>
-            <w:szCs w:val="24"/>
-          </w:rPr>
-          <w:t>-</w:t>
-        </w:r>
-        <w:proofErr w:type="spellStart"/>
-        <w:r>
-          <w:rPr>
-            <w:rStyle w:val="af3"/>
-            <w:rFonts w:cs="Times New Roman"/>
-            <w:szCs w:val="24"/>
-            <w:lang w:val="en-US"/>
-          </w:rPr>
-          <w:t>igrovaya</w:t>
-        </w:r>
-        <w:proofErr w:type="spellEnd"/>
-        <w:r>
-          <w:rPr>
-            <w:rStyle w:val="af3"/>
-            <w:rFonts w:cs="Times New Roman"/>
-            <w:szCs w:val="24"/>
-          </w:rPr>
-          <w:t>-</w:t>
-        </w:r>
-        <w:proofErr w:type="spellStart"/>
-        <w:r>
-          <w:rPr>
-            <w:rStyle w:val="af3"/>
-            <w:rFonts w:cs="Times New Roman"/>
-            <w:szCs w:val="24"/>
-            <w:lang w:val="en-US"/>
-          </w:rPr>
-          <w:t>mekhanika</w:t>
-        </w:r>
-        <w:proofErr w:type="spellEnd"/>
-        <w:r>
-          <w:rPr>
-            <w:rStyle w:val="af3"/>
-            <w:rFonts w:cs="Times New Roman"/>
-            <w:szCs w:val="24"/>
-          </w:rPr>
-          <w:t>/</w:t>
-        </w:r>
-      </w:hyperlink>
-      <w:r>
-        <w:rPr>
-          <w:rFonts w:cs="Times New Roman"/>
-          <w:szCs w:val="24"/>
-        </w:rPr>
-        <w:t xml:space="preserve"> </w:t>
-      </w:r>
-    </w:p>
-    <w:p>
-      <w:pPr>
-        <w:pStyle w:val="af0"/>
-        <w:numPr>
-          <w:ilvl w:val="0"/>
-          <w:numId w:val="42"/>
-        </w:numPr>
-        <w:rPr>
-          <w:rFonts w:cs="Times New Roman"/>
-          <w:szCs w:val="24"/>
-        </w:rPr>
-      </w:pPr>
-      <w:hyperlink r:id="rId49" w:history="1">
-        <w:r>
-          <w:rPr>
-            <w:rStyle w:val="af3"/>
-            <w:rFonts w:cs="Times New Roman"/>
-            <w:szCs w:val="24"/>
+            <w:rFonts w:ascii="Segoe UI" w:hAnsi="Segoe UI" w:cs="Segoe UI"/>
+            <w:bdr w:val="single" w:sz="2" w:space="0" w:color="D9D9E3" w:frame="1"/>
           </w:rPr>
           <w:t>https://vc.ru/tribuna/337106-igra-v-investicii-kak-mobilnyy-geyming-zahvatyvaet-mir-i-pochemu-imenno-seychas-nuzhno-stat-ego-chastyu</w:t>
         </w:r>
@@ -14727,19 +16118,18 @@
         <w:pStyle w:val="af0"/>
         <w:numPr>
           <w:ilvl w:val="0"/>
-          <w:numId w:val="42"/>
+          <w:numId w:val="36"/>
         </w:numPr>
-        <w:rPr>
-          <w:rFonts w:cs="Times New Roman"/>
-          <w:szCs w:val="24"/>
-        </w:rPr>
-      </w:pPr>
-      <w:hyperlink r:id="rId50" w:history="1">
+      </w:pPr>
+      <w:r>
+        <w:t xml:space="preserve">"Атмосфера в играх: что ты такое?" [Электронный ресурс] // DTF.ru — Режим доступа: </w:t>
+      </w:r>
+      <w:hyperlink r:id="rId51" w:tgtFrame="_new" w:history="1">
         <w:r>
           <w:rPr>
             <w:rStyle w:val="af3"/>
-            <w:rFonts w:cs="Times New Roman"/>
-            <w:szCs w:val="24"/>
+            <w:rFonts w:ascii="Segoe UI" w:hAnsi="Segoe UI" w:cs="Segoe UI"/>
+            <w:bdr w:val="single" w:sz="2" w:space="0" w:color="D9D9E3" w:frame="1"/>
           </w:rPr>
           <w:t>https://dtf.ru/games/74707-esse-atmosfera-v-igrah-chto-ty-takoe</w:t>
         </w:r>
@@ -14750,19 +16140,18 @@
         <w:pStyle w:val="af0"/>
         <w:numPr>
           <w:ilvl w:val="0"/>
-          <w:numId w:val="42"/>
+          <w:numId w:val="36"/>
         </w:numPr>
-        <w:rPr>
-          <w:rFonts w:cs="Times New Roman"/>
-          <w:szCs w:val="24"/>
-        </w:rPr>
-      </w:pPr>
-      <w:hyperlink r:id="rId51" w:history="1">
+      </w:pPr>
+      <w:r>
+        <w:t xml:space="preserve">"Плоскость восприятия: плюсы и минусы создания 2D игр" [Электронный ресурс] // DTF.ru — Режим доступа: </w:t>
+      </w:r>
+      <w:hyperlink r:id="rId52" w:tgtFrame="_new" w:history="1">
         <w:r>
           <w:rPr>
             <w:rStyle w:val="af3"/>
-            <w:rFonts w:cs="Times New Roman"/>
-            <w:szCs w:val="24"/>
+            <w:rFonts w:ascii="Segoe UI" w:hAnsi="Segoe UI" w:cs="Segoe UI"/>
+            <w:bdr w:val="single" w:sz="2" w:space="0" w:color="D9D9E3" w:frame="1"/>
           </w:rPr>
           <w:t>https://dtf.ru/gamedev/32593-ploskost-vospriyatiya-plyusy-i-minusy-sozdaniya-2d-igr</w:t>
         </w:r>
@@ -14773,19 +16162,18 @@
         <w:pStyle w:val="af0"/>
         <w:numPr>
           <w:ilvl w:val="0"/>
-          <w:numId w:val="42"/>
+          <w:numId w:val="36"/>
         </w:numPr>
-        <w:rPr>
-          <w:rFonts w:cs="Times New Roman"/>
-          <w:szCs w:val="24"/>
-        </w:rPr>
-      </w:pPr>
-      <w:hyperlink r:id="rId52" w:history="1">
+      </w:pPr>
+      <w:r>
+        <w:t xml:space="preserve">"Игра в инвестиции: как мобильный гейминг завоевывает мир и почему именно сейчас нужно стать его частью" [Электронный ресурс] // VC.ru — Режим доступа: </w:t>
+      </w:r>
+      <w:hyperlink r:id="rId53" w:tgtFrame="_new" w:history="1">
         <w:r>
           <w:rPr>
             <w:rStyle w:val="af3"/>
-            <w:rFonts w:cs="Times New Roman"/>
-            <w:szCs w:val="24"/>
+            <w:rFonts w:ascii="Segoe UI" w:hAnsi="Segoe UI" w:cs="Segoe UI"/>
+            <w:bdr w:val="single" w:sz="2" w:space="0" w:color="D9D9E3" w:frame="1"/>
           </w:rPr>
           <w:t>https://vc.ru/tribuna/337106-igra-v-investicii-kak-mobilnyy-geyming-zahvatyvaet-mir-i-pochemu-imenno-seychas-nuzhno-stat-ego-chastyu</w:t>
         </w:r>
@@ -14796,19 +16184,18 @@
         <w:pStyle w:val="af0"/>
         <w:numPr>
           <w:ilvl w:val="0"/>
-          <w:numId w:val="42"/>
+          <w:numId w:val="36"/>
         </w:numPr>
-        <w:rPr>
-          <w:rFonts w:cs="Times New Roman"/>
-          <w:szCs w:val="24"/>
-        </w:rPr>
-      </w:pPr>
-      <w:hyperlink r:id="rId53" w:history="1">
+      </w:pPr>
+      <w:r>
+        <w:t xml:space="preserve">"Лучшие советы по разработке мобильных игр для создания успешной игры" [Электронный ресурс] // BestProgrammer.ru — Режим доступа: </w:t>
+      </w:r>
+      <w:hyperlink r:id="rId54" w:tgtFrame="_new" w:history="1">
         <w:r>
           <w:rPr>
             <w:rStyle w:val="af3"/>
-            <w:rFonts w:cs="Times New Roman"/>
-            <w:szCs w:val="24"/>
+            <w:rFonts w:ascii="Segoe UI" w:hAnsi="Segoe UI" w:cs="Segoe UI"/>
+            <w:bdr w:val="single" w:sz="2" w:space="0" w:color="D9D9E3" w:frame="1"/>
           </w:rPr>
           <w:t>https://bestprogrammer.ru/programmirovanie-i-razrabotka/luchshie-sovety-po-razrabotke-mobilnyh-igr-dlya-sozdaniya-uspeshnoj-igry</w:t>
         </w:r>
@@ -14819,19 +16206,18 @@
         <w:pStyle w:val="af0"/>
         <w:numPr>
           <w:ilvl w:val="0"/>
-          <w:numId w:val="42"/>
+          <w:numId w:val="36"/>
         </w:numPr>
-        <w:rPr>
-          <w:rFonts w:cs="Times New Roman"/>
-          <w:szCs w:val="24"/>
-        </w:rPr>
-      </w:pPr>
-      <w:hyperlink r:id="rId54" w:history="1">
+      </w:pPr>
+      <w:r>
+        <w:t xml:space="preserve">"Игровой дизайн: ключевые аспекты и тенденции" [Электронный ресурс] // Habr.com — Режим доступа: </w:t>
+      </w:r>
+      <w:hyperlink r:id="rId55" w:tgtFrame="_new" w:history="1">
         <w:r>
           <w:rPr>
             <w:rStyle w:val="af3"/>
-            <w:rFonts w:cs="Times New Roman"/>
-            <w:szCs w:val="24"/>
+            <w:rFonts w:ascii="Segoe UI" w:hAnsi="Segoe UI" w:cs="Segoe UI"/>
+            <w:bdr w:val="single" w:sz="2" w:space="0" w:color="D9D9E3" w:frame="1"/>
           </w:rPr>
           <w:t>https://habr.com/ru/articles/705906/</w:t>
         </w:r>
@@ -14842,19 +16228,29 @@
         <w:pStyle w:val="af0"/>
         <w:numPr>
           <w:ilvl w:val="0"/>
-          <w:numId w:val="42"/>
+          <w:numId w:val="36"/>
         </w:numPr>
-        <w:rPr>
-          <w:rFonts w:cs="Times New Roman"/>
-          <w:szCs w:val="24"/>
-        </w:rPr>
-      </w:pPr>
-      <w:hyperlink r:id="rId55" w:history="1">
+      </w:pPr>
+      <w:r>
+        <w:t>“</w:t>
+      </w:r>
+      <w:r>
+        <w:t>Мысли о создании собственной игры" [Электронный ресурс] // Habr.com (</w:t>
+      </w:r>
+      <w:proofErr w:type="spellStart"/>
+      <w:r>
+        <w:t>Mosigra</w:t>
+      </w:r>
+      <w:proofErr w:type="spellEnd"/>
+      <w:r>
+        <w:t xml:space="preserve">) — Режим доступа: </w:t>
+      </w:r>
+      <w:hyperlink r:id="rId56" w:tgtFrame="_new" w:history="1">
         <w:r>
           <w:rPr>
             <w:rStyle w:val="af3"/>
-            <w:rFonts w:cs="Times New Roman"/>
-            <w:szCs w:val="24"/>
+            <w:rFonts w:ascii="Segoe UI" w:hAnsi="Segoe UI" w:cs="Segoe UI"/>
+            <w:bdr w:val="single" w:sz="2" w:space="0" w:color="D9D9E3" w:frame="1"/>
           </w:rPr>
           <w:t>https://habr.com/ru/companies/mosigra/articles/264623/</w:t>
         </w:r>
@@ -14865,19 +16261,19 @@
         <w:pStyle w:val="af0"/>
         <w:numPr>
           <w:ilvl w:val="0"/>
-          <w:numId w:val="42"/>
+          <w:numId w:val="36"/>
         </w:numPr>
-        <w:rPr>
-          <w:rFonts w:cs="Times New Roman"/>
-          <w:szCs w:val="24"/>
-        </w:rPr>
-      </w:pPr>
-      <w:hyperlink r:id="rId56" w:history="1">
+      </w:pPr>
+      <w:r>
+        <w:lastRenderedPageBreak/>
+        <w:t xml:space="preserve">"Как выбрать игровой движок для разработки игры" [Электронный ресурс] // Habr.com — Режим доступа: </w:t>
+      </w:r>
+      <w:hyperlink r:id="rId57" w:tgtFrame="_new" w:history="1">
         <w:r>
           <w:rPr>
             <w:rStyle w:val="af3"/>
-            <w:rFonts w:cs="Times New Roman"/>
-            <w:szCs w:val="24"/>
+            <w:rFonts w:ascii="Segoe UI" w:hAnsi="Segoe UI" w:cs="Segoe UI"/>
+            <w:bdr w:val="single" w:sz="2" w:space="0" w:color="D9D9E3" w:frame="1"/>
           </w:rPr>
           <w:t>https://habr.com/ru/articles/676846/</w:t>
         </w:r>
@@ -14886,7 +16282,7 @@
     <w:p/>
     <w:p/>
     <w:sectPr>
-      <w:footerReference w:type="default" r:id="rId57"/>
+      <w:footerReference w:type="default" r:id="rId58"/>
       <w:pgSz w:w="11906" w:h="16838"/>
       <w:pgMar w:top="567" w:right="567" w:bottom="567" w:left="1701" w:header="709" w:footer="709" w:gutter="0"/>
       <w:cols w:space="708"/>
@@ -16820,6 +18216,119 @@
     </w:lvl>
   </w:abstractNum>
   <w:abstractNum w:abstractNumId="16" w15:restartNumberingAfterBreak="0">
+    <w:nsid w:val="36325549"/>
+    <w:multiLevelType w:val="multilevel"/>
+    <w:tmpl w:val="524C8458"/>
+    <w:lvl w:ilvl="0">
+      <w:start w:val="1"/>
+      <w:numFmt w:val="decimal"/>
+      <w:lvlText w:val="%1."/>
+      <w:lvlJc w:val="left"/>
+      <w:pPr>
+        <w:tabs>
+          <w:tab w:val="num" w:pos="720"/>
+        </w:tabs>
+        <w:ind w:left="720" w:hanging="360"/>
+      </w:pPr>
+    </w:lvl>
+    <w:lvl w:ilvl="1" w:tentative="1">
+      <w:start w:val="1"/>
+      <w:numFmt w:val="decimal"/>
+      <w:lvlText w:val="%2."/>
+      <w:lvlJc w:val="left"/>
+      <w:pPr>
+        <w:tabs>
+          <w:tab w:val="num" w:pos="1440"/>
+        </w:tabs>
+        <w:ind w:left="1440" w:hanging="360"/>
+      </w:pPr>
+    </w:lvl>
+    <w:lvl w:ilvl="2" w:tentative="1">
+      <w:start w:val="1"/>
+      <w:numFmt w:val="decimal"/>
+      <w:lvlText w:val="%3."/>
+      <w:lvlJc w:val="left"/>
+      <w:pPr>
+        <w:tabs>
+          <w:tab w:val="num" w:pos="2160"/>
+        </w:tabs>
+        <w:ind w:left="2160" w:hanging="360"/>
+      </w:pPr>
+    </w:lvl>
+    <w:lvl w:ilvl="3" w:tentative="1">
+      <w:start w:val="1"/>
+      <w:numFmt w:val="decimal"/>
+      <w:lvlText w:val="%4."/>
+      <w:lvlJc w:val="left"/>
+      <w:pPr>
+        <w:tabs>
+          <w:tab w:val="num" w:pos="2880"/>
+        </w:tabs>
+        <w:ind w:left="2880" w:hanging="360"/>
+      </w:pPr>
+    </w:lvl>
+    <w:lvl w:ilvl="4" w:tentative="1">
+      <w:start w:val="1"/>
+      <w:numFmt w:val="decimal"/>
+      <w:lvlText w:val="%5."/>
+      <w:lvlJc w:val="left"/>
+      <w:pPr>
+        <w:tabs>
+          <w:tab w:val="num" w:pos="3600"/>
+        </w:tabs>
+        <w:ind w:left="3600" w:hanging="360"/>
+      </w:pPr>
+    </w:lvl>
+    <w:lvl w:ilvl="5" w:tentative="1">
+      <w:start w:val="1"/>
+      <w:numFmt w:val="decimal"/>
+      <w:lvlText w:val="%6."/>
+      <w:lvlJc w:val="left"/>
+      <w:pPr>
+        <w:tabs>
+          <w:tab w:val="num" w:pos="4320"/>
+        </w:tabs>
+        <w:ind w:left="4320" w:hanging="360"/>
+      </w:pPr>
+    </w:lvl>
+    <w:lvl w:ilvl="6" w:tentative="1">
+      <w:start w:val="1"/>
+      <w:numFmt w:val="decimal"/>
+      <w:lvlText w:val="%7."/>
+      <w:lvlJc w:val="left"/>
+      <w:pPr>
+        <w:tabs>
+          <w:tab w:val="num" w:pos="5040"/>
+        </w:tabs>
+        <w:ind w:left="5040" w:hanging="360"/>
+      </w:pPr>
+    </w:lvl>
+    <w:lvl w:ilvl="7" w:tentative="1">
+      <w:start w:val="1"/>
+      <w:numFmt w:val="decimal"/>
+      <w:lvlText w:val="%8."/>
+      <w:lvlJc w:val="left"/>
+      <w:pPr>
+        <w:tabs>
+          <w:tab w:val="num" w:pos="5760"/>
+        </w:tabs>
+        <w:ind w:left="5760" w:hanging="360"/>
+      </w:pPr>
+    </w:lvl>
+    <w:lvl w:ilvl="8" w:tentative="1">
+      <w:start w:val="1"/>
+      <w:numFmt w:val="decimal"/>
+      <w:lvlText w:val="%9."/>
+      <w:lvlJc w:val="left"/>
+      <w:pPr>
+        <w:tabs>
+          <w:tab w:val="num" w:pos="6480"/>
+        </w:tabs>
+        <w:ind w:left="6480" w:hanging="360"/>
+      </w:pPr>
+    </w:lvl>
+  </w:abstractNum>
+  <w:abstractNum w:abstractNumId="17" w15:restartNumberingAfterBreak="0">
     <w:nsid w:val="395B22FF"/>
     <w:multiLevelType w:val="hybridMultilevel"/>
     <w:tmpl w:val="6FD84474"/>
@@ -16932,7 +18441,7 @@
       </w:rPr>
     </w:lvl>
   </w:abstractNum>
-  <w:abstractNum w:abstractNumId="17" w15:restartNumberingAfterBreak="0">
+  <w:abstractNum w:abstractNumId="18" w15:restartNumberingAfterBreak="0">
     <w:nsid w:val="3DBF0A2D"/>
     <w:multiLevelType w:val="hybridMultilevel"/>
     <w:tmpl w:val="5CC420E0"/>
@@ -17021,7 +18530,7 @@
       </w:pPr>
     </w:lvl>
   </w:abstractNum>
-  <w:abstractNum w:abstractNumId="18" w15:restartNumberingAfterBreak="0">
+  <w:abstractNum w:abstractNumId="19" w15:restartNumberingAfterBreak="0">
     <w:nsid w:val="3F543CC1"/>
     <w:multiLevelType w:val="multilevel"/>
     <w:tmpl w:val="E4FA008E"/>
@@ -17134,7 +18643,7 @@
       </w:pPr>
     </w:lvl>
   </w:abstractNum>
-  <w:abstractNum w:abstractNumId="19" w15:restartNumberingAfterBreak="0">
+  <w:abstractNum w:abstractNumId="20" w15:restartNumberingAfterBreak="0">
     <w:nsid w:val="409F54C6"/>
     <w:multiLevelType w:val="hybridMultilevel"/>
     <w:tmpl w:val="06F8CF42"/>
@@ -17220,7 +18729,7 @@
       </w:pPr>
     </w:lvl>
   </w:abstractNum>
-  <w:abstractNum w:abstractNumId="20" w15:restartNumberingAfterBreak="0">
+  <w:abstractNum w:abstractNumId="21" w15:restartNumberingAfterBreak="0">
     <w:nsid w:val="423B108C"/>
     <w:multiLevelType w:val="hybridMultilevel"/>
     <w:tmpl w:val="F9F61368"/>
@@ -17333,7 +18842,7 @@
       </w:rPr>
     </w:lvl>
   </w:abstractNum>
-  <w:abstractNum w:abstractNumId="21" w15:restartNumberingAfterBreak="0">
+  <w:abstractNum w:abstractNumId="22" w15:restartNumberingAfterBreak="0">
     <w:nsid w:val="480360B3"/>
     <w:multiLevelType w:val="hybridMultilevel"/>
     <w:tmpl w:val="F46C6BC8"/>
@@ -17446,7 +18955,7 @@
       </w:rPr>
     </w:lvl>
   </w:abstractNum>
-  <w:abstractNum w:abstractNumId="22" w15:restartNumberingAfterBreak="0">
+  <w:abstractNum w:abstractNumId="23" w15:restartNumberingAfterBreak="0">
     <w:nsid w:val="48B877DC"/>
     <w:multiLevelType w:val="hybridMultilevel"/>
     <w:tmpl w:val="5CC420E0"/>
@@ -17535,7 +19044,7 @@
       </w:pPr>
     </w:lvl>
   </w:abstractNum>
-  <w:abstractNum w:abstractNumId="23" w15:restartNumberingAfterBreak="0">
+  <w:abstractNum w:abstractNumId="24" w15:restartNumberingAfterBreak="0">
     <w:nsid w:val="4C854E50"/>
     <w:multiLevelType w:val="hybridMultilevel"/>
     <w:tmpl w:val="0E4CDE02"/>
@@ -17648,7 +19157,7 @@
       </w:rPr>
     </w:lvl>
   </w:abstractNum>
-  <w:abstractNum w:abstractNumId="24" w15:restartNumberingAfterBreak="0">
+  <w:abstractNum w:abstractNumId="25" w15:restartNumberingAfterBreak="0">
     <w:nsid w:val="50227AE0"/>
     <w:multiLevelType w:val="hybridMultilevel"/>
     <w:tmpl w:val="70F49E5E"/>
@@ -17761,7 +19270,7 @@
       </w:rPr>
     </w:lvl>
   </w:abstractNum>
-  <w:abstractNum w:abstractNumId="25" w15:restartNumberingAfterBreak="0">
+  <w:abstractNum w:abstractNumId="26" w15:restartNumberingAfterBreak="0">
     <w:nsid w:val="50F21CEF"/>
     <w:multiLevelType w:val="hybridMultilevel"/>
     <w:tmpl w:val="77A09D4E"/>
@@ -17874,7 +19383,7 @@
       </w:rPr>
     </w:lvl>
   </w:abstractNum>
-  <w:abstractNum w:abstractNumId="26" w15:restartNumberingAfterBreak="0">
+  <w:abstractNum w:abstractNumId="27" w15:restartNumberingAfterBreak="0">
     <w:nsid w:val="53390783"/>
     <w:multiLevelType w:val="hybridMultilevel"/>
     <w:tmpl w:val="5CC420E0"/>
@@ -17963,7 +19472,7 @@
       </w:pPr>
     </w:lvl>
   </w:abstractNum>
-  <w:abstractNum w:abstractNumId="27" w15:restartNumberingAfterBreak="0">
+  <w:abstractNum w:abstractNumId="28" w15:restartNumberingAfterBreak="0">
     <w:nsid w:val="53BE7335"/>
     <w:multiLevelType w:val="multilevel"/>
     <w:tmpl w:val="AD341FD2"/>
@@ -18081,7 +19590,7 @@
       </w:rPr>
     </w:lvl>
   </w:abstractNum>
-  <w:abstractNum w:abstractNumId="28" w15:restartNumberingAfterBreak="0">
+  <w:abstractNum w:abstractNumId="29" w15:restartNumberingAfterBreak="0">
     <w:nsid w:val="573A0948"/>
     <w:multiLevelType w:val="hybridMultilevel"/>
     <w:tmpl w:val="7C2C0B24"/>
@@ -18167,7 +19676,7 @@
       </w:pPr>
     </w:lvl>
   </w:abstractNum>
-  <w:abstractNum w:abstractNumId="29" w15:restartNumberingAfterBreak="0">
+  <w:abstractNum w:abstractNumId="30" w15:restartNumberingAfterBreak="0">
     <w:nsid w:val="57604354"/>
     <w:multiLevelType w:val="multilevel"/>
     <w:tmpl w:val="173A7A50"/>
@@ -18286,7 +19795,7 @@
       </w:rPr>
     </w:lvl>
   </w:abstractNum>
-  <w:abstractNum w:abstractNumId="30" w15:restartNumberingAfterBreak="0">
+  <w:abstractNum w:abstractNumId="31" w15:restartNumberingAfterBreak="0">
     <w:nsid w:val="585F7903"/>
     <w:multiLevelType w:val="hybridMultilevel"/>
     <w:tmpl w:val="623894FA"/>
@@ -18375,7 +19884,7 @@
       </w:pPr>
     </w:lvl>
   </w:abstractNum>
-  <w:abstractNum w:abstractNumId="31" w15:restartNumberingAfterBreak="0">
+  <w:abstractNum w:abstractNumId="32" w15:restartNumberingAfterBreak="0">
     <w:nsid w:val="5BBE51AD"/>
     <w:multiLevelType w:val="hybridMultilevel"/>
     <w:tmpl w:val="5CC420E0"/>
@@ -18464,10 +19973,10 @@
       </w:pPr>
     </w:lvl>
   </w:abstractNum>
-  <w:abstractNum w:abstractNumId="32" w15:restartNumberingAfterBreak="0">
-    <w:nsid w:val="64A27791"/>
+  <w:abstractNum w:abstractNumId="33" w15:restartNumberingAfterBreak="0">
+    <w:nsid w:val="600020B4"/>
     <w:multiLevelType w:val="hybridMultilevel"/>
-    <w:tmpl w:val="5CC420E0"/>
+    <w:tmpl w:val="AA26EDB4"/>
     <w:lvl w:ilvl="0" w:tplc="0419000F">
       <w:start w:val="1"/>
       <w:numFmt w:val="decimal"/>
@@ -18553,7 +20062,96 @@
       </w:pPr>
     </w:lvl>
   </w:abstractNum>
-  <w:abstractNum w:abstractNumId="33" w15:restartNumberingAfterBreak="0">
+  <w:abstractNum w:abstractNumId="34" w15:restartNumberingAfterBreak="0">
+    <w:nsid w:val="64A27791"/>
+    <w:multiLevelType w:val="hybridMultilevel"/>
+    <w:tmpl w:val="F2624EF4"/>
+    <w:lvl w:ilvl="0" w:tplc="0419000F">
+      <w:start w:val="1"/>
+      <w:numFmt w:val="decimal"/>
+      <w:lvlText w:val="%1."/>
+      <w:lvlJc w:val="left"/>
+      <w:pPr>
+        <w:ind w:left="720" w:hanging="360"/>
+      </w:pPr>
+      <w:rPr>
+        <w:rFonts w:hint="default"/>
+      </w:rPr>
+    </w:lvl>
+    <w:lvl w:ilvl="1" w:tplc="04190019" w:tentative="1">
+      <w:start w:val="1"/>
+      <w:numFmt w:val="lowerLetter"/>
+      <w:lvlText w:val="%2."/>
+      <w:lvlJc w:val="left"/>
+      <w:pPr>
+        <w:ind w:left="1440" w:hanging="360"/>
+      </w:pPr>
+    </w:lvl>
+    <w:lvl w:ilvl="2" w:tplc="0419001B" w:tentative="1">
+      <w:start w:val="1"/>
+      <w:numFmt w:val="lowerRoman"/>
+      <w:lvlText w:val="%3."/>
+      <w:lvlJc w:val="right"/>
+      <w:pPr>
+        <w:ind w:left="2160" w:hanging="180"/>
+      </w:pPr>
+    </w:lvl>
+    <w:lvl w:ilvl="3" w:tplc="0419000F" w:tentative="1">
+      <w:start w:val="1"/>
+      <w:numFmt w:val="decimal"/>
+      <w:lvlText w:val="%4."/>
+      <w:lvlJc w:val="left"/>
+      <w:pPr>
+        <w:ind w:left="2880" w:hanging="360"/>
+      </w:pPr>
+    </w:lvl>
+    <w:lvl w:ilvl="4" w:tplc="04190019" w:tentative="1">
+      <w:start w:val="1"/>
+      <w:numFmt w:val="lowerLetter"/>
+      <w:lvlText w:val="%5."/>
+      <w:lvlJc w:val="left"/>
+      <w:pPr>
+        <w:ind w:left="3600" w:hanging="360"/>
+      </w:pPr>
+    </w:lvl>
+    <w:lvl w:ilvl="5" w:tplc="0419001B" w:tentative="1">
+      <w:start w:val="1"/>
+      <w:numFmt w:val="lowerRoman"/>
+      <w:lvlText w:val="%6."/>
+      <w:lvlJc w:val="right"/>
+      <w:pPr>
+        <w:ind w:left="4320" w:hanging="180"/>
+      </w:pPr>
+    </w:lvl>
+    <w:lvl w:ilvl="6" w:tplc="0419000F" w:tentative="1">
+      <w:start w:val="1"/>
+      <w:numFmt w:val="decimal"/>
+      <w:lvlText w:val="%7."/>
+      <w:lvlJc w:val="left"/>
+      <w:pPr>
+        <w:ind w:left="5040" w:hanging="360"/>
+      </w:pPr>
+    </w:lvl>
+    <w:lvl w:ilvl="7" w:tplc="04190019" w:tentative="1">
+      <w:start w:val="1"/>
+      <w:numFmt w:val="lowerLetter"/>
+      <w:lvlText w:val="%8."/>
+      <w:lvlJc w:val="left"/>
+      <w:pPr>
+        <w:ind w:left="5760" w:hanging="360"/>
+      </w:pPr>
+    </w:lvl>
+    <w:lvl w:ilvl="8" w:tplc="0419001B" w:tentative="1">
+      <w:start w:val="1"/>
+      <w:numFmt w:val="lowerRoman"/>
+      <w:lvlText w:val="%9."/>
+      <w:lvlJc w:val="right"/>
+      <w:pPr>
+        <w:ind w:left="6480" w:hanging="180"/>
+      </w:pPr>
+    </w:lvl>
+  </w:abstractNum>
+  <w:abstractNum w:abstractNumId="35" w15:restartNumberingAfterBreak="0">
     <w:nsid w:val="65B51916"/>
     <w:multiLevelType w:val="multilevel"/>
     <w:tmpl w:val="0E08AF72"/>
@@ -18666,7 +20264,7 @@
       </w:pPr>
     </w:lvl>
   </w:abstractNum>
-  <w:abstractNum w:abstractNumId="34" w15:restartNumberingAfterBreak="0">
+  <w:abstractNum w:abstractNumId="36" w15:restartNumberingAfterBreak="0">
     <w:nsid w:val="67E46B5E"/>
     <w:multiLevelType w:val="hybridMultilevel"/>
     <w:tmpl w:val="6B0889AE"/>
@@ -18779,7 +20377,7 @@
       </w:rPr>
     </w:lvl>
   </w:abstractNum>
-  <w:abstractNum w:abstractNumId="35" w15:restartNumberingAfterBreak="0">
+  <w:abstractNum w:abstractNumId="37" w15:restartNumberingAfterBreak="0">
     <w:nsid w:val="6A39606A"/>
     <w:multiLevelType w:val="hybridMultilevel"/>
     <w:tmpl w:val="3BC0A502"/>
@@ -18892,7 +20490,7 @@
       </w:rPr>
     </w:lvl>
   </w:abstractNum>
-  <w:abstractNum w:abstractNumId="36" w15:restartNumberingAfterBreak="0">
+  <w:abstractNum w:abstractNumId="38" w15:restartNumberingAfterBreak="0">
     <w:nsid w:val="6AEB7C9E"/>
     <w:multiLevelType w:val="multilevel"/>
     <w:tmpl w:val="2AE04898"/>
@@ -19041,7 +20639,7 @@
       </w:rPr>
     </w:lvl>
   </w:abstractNum>
-  <w:abstractNum w:abstractNumId="37" w15:restartNumberingAfterBreak="0">
+  <w:abstractNum w:abstractNumId="39" w15:restartNumberingAfterBreak="0">
     <w:nsid w:val="6BD87979"/>
     <w:multiLevelType w:val="hybridMultilevel"/>
     <w:tmpl w:val="441402AC"/>
@@ -19154,7 +20752,7 @@
       </w:rPr>
     </w:lvl>
   </w:abstractNum>
-  <w:abstractNum w:abstractNumId="38" w15:restartNumberingAfterBreak="0">
+  <w:abstractNum w:abstractNumId="40" w15:restartNumberingAfterBreak="0">
     <w:nsid w:val="72D762BB"/>
     <w:multiLevelType w:val="hybridMultilevel"/>
     <w:tmpl w:val="FC840F58"/>
@@ -19267,7 +20865,96 @@
       </w:rPr>
     </w:lvl>
   </w:abstractNum>
-  <w:abstractNum w:abstractNumId="39" w15:restartNumberingAfterBreak="0">
+  <w:abstractNum w:abstractNumId="41" w15:restartNumberingAfterBreak="0">
+    <w:nsid w:val="7BB0616F"/>
+    <w:multiLevelType w:val="hybridMultilevel"/>
+    <w:tmpl w:val="2FBED90C"/>
+    <w:lvl w:ilvl="0" w:tplc="61B24A84">
+      <w:start w:val="1"/>
+      <w:numFmt w:val="decimal"/>
+      <w:lvlText w:val="%1."/>
+      <w:lvlJc w:val="left"/>
+      <w:pPr>
+        <w:ind w:left="1069" w:hanging="360"/>
+      </w:pPr>
+      <w:rPr>
+        <w:rFonts w:hint="default"/>
+      </w:rPr>
+    </w:lvl>
+    <w:lvl w:ilvl="1" w:tplc="04190019" w:tentative="1">
+      <w:start w:val="1"/>
+      <w:numFmt w:val="lowerLetter"/>
+      <w:lvlText w:val="%2."/>
+      <w:lvlJc w:val="left"/>
+      <w:pPr>
+        <w:ind w:left="1789" w:hanging="360"/>
+      </w:pPr>
+    </w:lvl>
+    <w:lvl w:ilvl="2" w:tplc="0419001B" w:tentative="1">
+      <w:start w:val="1"/>
+      <w:numFmt w:val="lowerRoman"/>
+      <w:lvlText w:val="%3."/>
+      <w:lvlJc w:val="right"/>
+      <w:pPr>
+        <w:ind w:left="2509" w:hanging="180"/>
+      </w:pPr>
+    </w:lvl>
+    <w:lvl w:ilvl="3" w:tplc="0419000F" w:tentative="1">
+      <w:start w:val="1"/>
+      <w:numFmt w:val="decimal"/>
+      <w:lvlText w:val="%4."/>
+      <w:lvlJc w:val="left"/>
+      <w:pPr>
+        <w:ind w:left="3229" w:hanging="360"/>
+      </w:pPr>
+    </w:lvl>
+    <w:lvl w:ilvl="4" w:tplc="04190019" w:tentative="1">
+      <w:start w:val="1"/>
+      <w:numFmt w:val="lowerLetter"/>
+      <w:lvlText w:val="%5."/>
+      <w:lvlJc w:val="left"/>
+      <w:pPr>
+        <w:ind w:left="3949" w:hanging="360"/>
+      </w:pPr>
+    </w:lvl>
+    <w:lvl w:ilvl="5" w:tplc="0419001B" w:tentative="1">
+      <w:start w:val="1"/>
+      <w:numFmt w:val="lowerRoman"/>
+      <w:lvlText w:val="%6."/>
+      <w:lvlJc w:val="right"/>
+      <w:pPr>
+        <w:ind w:left="4669" w:hanging="180"/>
+      </w:pPr>
+    </w:lvl>
+    <w:lvl w:ilvl="6" w:tplc="0419000F" w:tentative="1">
+      <w:start w:val="1"/>
+      <w:numFmt w:val="decimal"/>
+      <w:lvlText w:val="%7."/>
+      <w:lvlJc w:val="left"/>
+      <w:pPr>
+        <w:ind w:left="5389" w:hanging="360"/>
+      </w:pPr>
+    </w:lvl>
+    <w:lvl w:ilvl="7" w:tplc="04190019" w:tentative="1">
+      <w:start w:val="1"/>
+      <w:numFmt w:val="lowerLetter"/>
+      <w:lvlText w:val="%8."/>
+      <w:lvlJc w:val="left"/>
+      <w:pPr>
+        <w:ind w:left="6109" w:hanging="360"/>
+      </w:pPr>
+    </w:lvl>
+    <w:lvl w:ilvl="8" w:tplc="0419001B" w:tentative="1">
+      <w:start w:val="1"/>
+      <w:numFmt w:val="lowerRoman"/>
+      <w:lvlText w:val="%9."/>
+      <w:lvlJc w:val="right"/>
+      <w:pPr>
+        <w:ind w:left="6829" w:hanging="180"/>
+      </w:pPr>
+    </w:lvl>
+  </w:abstractNum>
+  <w:abstractNum w:abstractNumId="42" w15:restartNumberingAfterBreak="0">
     <w:nsid w:val="7F495E24"/>
     <w:multiLevelType w:val="hybridMultilevel"/>
     <w:tmpl w:val="5CC420E0"/>
@@ -19356,7 +21043,7 @@
       </w:pPr>
     </w:lvl>
   </w:abstractNum>
-  <w:abstractNum w:abstractNumId="40" w15:restartNumberingAfterBreak="0">
+  <w:abstractNum w:abstractNumId="43" w15:restartNumberingAfterBreak="0">
     <w:nsid w:val="7FD1472F"/>
     <w:multiLevelType w:val="multilevel"/>
     <w:tmpl w:val="39388C10"/>
@@ -19512,16 +21199,16 @@
     <w:abstractNumId w:val="6"/>
   </w:num>
   <w:num w:numId="3">
-    <w:abstractNumId w:val="19"/>
+    <w:abstractNumId w:val="20"/>
   </w:num>
   <w:num w:numId="4">
-    <w:abstractNumId w:val="29"/>
+    <w:abstractNumId w:val="30"/>
   </w:num>
   <w:num w:numId="5">
     <w:abstractNumId w:val="9"/>
   </w:num>
   <w:num w:numId="6">
-    <w:abstractNumId w:val="25"/>
+    <w:abstractNumId w:val="26"/>
   </w:num>
   <w:num w:numId="7">
     <w:abstractNumId w:val="15"/>
@@ -19530,13 +21217,13 @@
     <w:abstractNumId w:val="14"/>
   </w:num>
   <w:num w:numId="9">
-    <w:abstractNumId w:val="23"/>
+    <w:abstractNumId w:val="24"/>
   </w:num>
   <w:num w:numId="10">
-    <w:abstractNumId w:val="27"/>
+    <w:abstractNumId w:val="28"/>
   </w:num>
   <w:num w:numId="11">
-    <w:abstractNumId w:val="29"/>
+    <w:abstractNumId w:val="30"/>
     <w:lvlOverride w:ilvl="0">
       <w:startOverride w:val="1"/>
     </w:lvlOverride>
@@ -19548,31 +21235,31 @@
     <w:abstractNumId w:val="11"/>
   </w:num>
   <w:num w:numId="13">
-    <w:abstractNumId w:val="16"/>
+    <w:abstractNumId w:val="17"/>
   </w:num>
   <w:num w:numId="14">
     <w:abstractNumId w:val="0"/>
   </w:num>
   <w:num w:numId="15">
-    <w:abstractNumId w:val="35"/>
+    <w:abstractNumId w:val="37"/>
   </w:num>
   <w:num w:numId="16">
-    <w:abstractNumId w:val="21"/>
+    <w:abstractNumId w:val="22"/>
   </w:num>
   <w:num w:numId="17">
     <w:abstractNumId w:val="4"/>
   </w:num>
   <w:num w:numId="18">
-    <w:abstractNumId w:val="36"/>
+    <w:abstractNumId w:val="38"/>
   </w:num>
   <w:num w:numId="19">
-    <w:abstractNumId w:val="28"/>
+    <w:abstractNumId w:val="29"/>
   </w:num>
   <w:num w:numId="20">
-    <w:abstractNumId w:val="30"/>
+    <w:abstractNumId w:val="31"/>
   </w:num>
   <w:num w:numId="21">
-    <w:abstractNumId w:val="33"/>
+    <w:abstractNumId w:val="35"/>
   </w:num>
   <w:num w:numId="22">
     <w:abstractNumId w:val="3"/>
@@ -19581,49 +21268,49 @@
     <w:abstractNumId w:val="13"/>
   </w:num>
   <w:num w:numId="24">
-    <w:abstractNumId w:val="38"/>
+    <w:abstractNumId w:val="40"/>
   </w:num>
   <w:num w:numId="25">
-    <w:abstractNumId w:val="37"/>
+    <w:abstractNumId w:val="39"/>
   </w:num>
   <w:num w:numId="26">
-    <w:abstractNumId w:val="40"/>
+    <w:abstractNumId w:val="43"/>
   </w:num>
   <w:num w:numId="27">
     <w:abstractNumId w:val="12"/>
   </w:num>
   <w:num w:numId="28">
-    <w:abstractNumId w:val="24"/>
+    <w:abstractNumId w:val="25"/>
   </w:num>
   <w:num w:numId="29">
-    <w:abstractNumId w:val="18"/>
+    <w:abstractNumId w:val="19"/>
   </w:num>
   <w:num w:numId="30">
     <w:abstractNumId w:val="2"/>
   </w:num>
   <w:num w:numId="31">
-    <w:abstractNumId w:val="31"/>
+    <w:abstractNumId w:val="32"/>
   </w:num>
   <w:num w:numId="32">
-    <w:abstractNumId w:val="22"/>
+    <w:abstractNumId w:val="23"/>
   </w:num>
   <w:num w:numId="33">
-    <w:abstractNumId w:val="17"/>
+    <w:abstractNumId w:val="18"/>
   </w:num>
   <w:num w:numId="34">
-    <w:abstractNumId w:val="39"/>
+    <w:abstractNumId w:val="42"/>
   </w:num>
   <w:num w:numId="35">
-    <w:abstractNumId w:val="26"/>
+    <w:abstractNumId w:val="27"/>
   </w:num>
   <w:num w:numId="36">
-    <w:abstractNumId w:val="32"/>
+    <w:abstractNumId w:val="34"/>
   </w:num>
   <w:num w:numId="37">
     <w:abstractNumId w:val="7"/>
   </w:num>
   <w:num w:numId="38">
-    <w:abstractNumId w:val="20"/>
+    <w:abstractNumId w:val="21"/>
   </w:num>
   <w:num w:numId="39">
     <w:abstractNumId w:val="5"/>
@@ -19635,7 +21322,16 @@
     <w:abstractNumId w:val="8"/>
   </w:num>
   <w:num w:numId="42">
-    <w:abstractNumId w:val="34"/>
+    <w:abstractNumId w:val="36"/>
+  </w:num>
+  <w:num w:numId="43">
+    <w:abstractNumId w:val="41"/>
+  </w:num>
+  <w:num w:numId="44">
+    <w:abstractNumId w:val="33"/>
+  </w:num>
+  <w:num w:numId="45">
+    <w:abstractNumId w:val="16"/>
   </w:num>
 </w:numbering>
 </file>
@@ -20574,6 +22270,18 @@
       <w:shd w:val="clear" w:color="auto" w:fill="E1DFDD"/>
     </w:rPr>
   </w:style>
+  <w:style w:type="character" w:styleId="afb">
+    <w:name w:val="FollowedHyperlink"/>
+    <w:basedOn w:val="a1"/>
+    <w:uiPriority w:val="99"/>
+    <w:semiHidden/>
+    <w:unhideWhenUsed/>
+    <w:rsid w:val="00B95BAC"/>
+    <w:rPr>
+      <w:color w:val="954F72" w:themeColor="followedHyperlink"/>
+      <w:u w:val="single"/>
+    </w:rPr>
+  </w:style>
 </w:styles>
 </file>
 
